--- a/algstudent/s2/lab2.UO300084.docx
+++ b/algstudent/s2/lab2.UO300084.docx
@@ -1,6 +1,6 @@
 
 <file path=word/document.xml><?xml version="1.0" encoding="utf-8"?>
-<w:document xmlns:wpc="http://schemas.microsoft.com/office/word/2010/wordprocessingCanvas" xmlns:cx="http://schemas.microsoft.com/office/drawing/2014/chartex" xmlns:cx1="http://schemas.microsoft.com/office/drawing/2015/9/8/chartex" xmlns:mc="http://schemas.openxmlformats.org/markup-compatibility/2006" xmlns:o="urn:schemas-microsoft-com:office:office" xmlns:r="http://schemas.openxmlformats.org/officeDocument/2006/relationships" xmlns:m="http://schemas.openxmlformats.org/officeDocument/2006/math" xmlns:v="urn:schemas-microsoft-com:vml" xmlns:wp14="http://schemas.microsoft.com/office/word/2010/wordprocessingDrawing" xmlns:wp="http://schemas.openxmlformats.org/drawingml/2006/wordprocessingDrawing" xmlns:w10="urn:schemas-microsoft-com:office:word" xmlns:w="http://schemas.openxmlformats.org/wordprocessingml/2006/main" xmlns:w14="http://schemas.microsoft.com/office/word/2010/wordml" xmlns:w15="http://schemas.microsoft.com/office/word/2012/wordml" xmlns:w16se="http://schemas.microsoft.com/office/word/2015/wordml/symex" xmlns:wpg="http://schemas.microsoft.com/office/word/2010/wordprocessingGroup" xmlns:wpi="http://schemas.microsoft.com/office/word/2010/wordprocessingInk" xmlns:wne="http://schemas.microsoft.com/office/word/2006/wordml" xmlns:wps="http://schemas.microsoft.com/office/word/2010/wordprocessingShape" mc:Ignorable="w14 w15 w16se wp14">
+<w:document xmlns:wpc="http://schemas.microsoft.com/office/word/2010/wordprocessingCanvas" xmlns:cx="http://schemas.microsoft.com/office/drawing/2014/chartex" xmlns:cx1="http://schemas.microsoft.com/office/drawing/2015/9/8/chartex" xmlns:cx2="http://schemas.microsoft.com/office/drawing/2015/10/21/chartex" xmlns:cx3="http://schemas.microsoft.com/office/drawing/2016/5/9/chartex" xmlns:cx4="http://schemas.microsoft.com/office/drawing/2016/5/10/chartex" xmlns:cx5="http://schemas.microsoft.com/office/drawing/2016/5/11/chartex" xmlns:cx6="http://schemas.microsoft.com/office/drawing/2016/5/12/chartex" xmlns:cx7="http://schemas.microsoft.com/office/drawing/2016/5/13/chartex" xmlns:cx8="http://schemas.microsoft.com/office/drawing/2016/5/14/chartex" xmlns:mc="http://schemas.openxmlformats.org/markup-compatibility/2006" xmlns:aink="http://schemas.microsoft.com/office/drawing/2016/ink" xmlns:am3d="http://schemas.microsoft.com/office/drawing/2017/model3d" xmlns:o="urn:schemas-microsoft-com:office:office" xmlns:oel="http://schemas.microsoft.com/office/2019/extlst" xmlns:r="http://schemas.openxmlformats.org/officeDocument/2006/relationships" xmlns:m="http://schemas.openxmlformats.org/officeDocument/2006/math" xmlns:v="urn:schemas-microsoft-com:vml" xmlns:wp14="http://schemas.microsoft.com/office/word/2010/wordprocessingDrawing" xmlns:wp="http://schemas.openxmlformats.org/drawingml/2006/wordprocessingDrawing" xmlns:w10="urn:schemas-microsoft-com:office:word" xmlns:w="http://schemas.openxmlformats.org/wordprocessingml/2006/main" xmlns:w14="http://schemas.microsoft.com/office/word/2010/wordml" xmlns:w15="http://schemas.microsoft.com/office/word/2012/wordml" xmlns:w16cex="http://schemas.microsoft.com/office/word/2018/wordml/cex" xmlns:w16cid="http://schemas.microsoft.com/office/word/2016/wordml/cid" xmlns:w16="http://schemas.microsoft.com/office/word/2018/wordml" xmlns:w16du="http://schemas.microsoft.com/office/word/2023/wordml/word16du" xmlns:w16sdtdh="http://schemas.microsoft.com/office/word/2020/wordml/sdtdatahash" xmlns:w16sdtfl="http://schemas.microsoft.com/office/word/2024/wordml/sdtformatlock" xmlns:w16se="http://schemas.microsoft.com/office/word/2015/wordml/symex" xmlns:wpg="http://schemas.microsoft.com/office/word/2010/wordprocessingGroup" xmlns:wpi="http://schemas.microsoft.com/office/word/2010/wordprocessingInk" xmlns:wne="http://schemas.microsoft.com/office/word/2006/wordml" xmlns:wps="http://schemas.microsoft.com/office/word/2010/wordprocessingShape" mc:Ignorable="w14 w15 w16se w16cid w16 w16cex w16sdtdh w16sdtfl w16du wp14">
   <w:body>
     <w:p>
       <w:pPr>
@@ -82,7 +82,7 @@
           <w:noProof/>
         </w:rPr>
         <w:drawing>
-          <wp:anchor distT="0" distB="0" distL="114300" distR="114300" simplePos="0" relativeHeight="251658240" behindDoc="1" locked="0" layoutInCell="1" allowOverlap="1" wp14:anchorId="21AFEC7D" wp14:editId="5758C212">
+          <wp:anchor distT="0" distB="0" distL="114300" distR="114300" simplePos="0" relativeHeight="251658240" behindDoc="1" locked="0" layoutInCell="1" allowOverlap="1" wp14:anchorId="21AFEC7D" wp14:editId="1F4D7E28">
             <wp:simplePos x="0" y="0"/>
             <wp:positionH relativeFrom="column">
               <wp:posOffset>5049520</wp:posOffset>
@@ -179,7 +179,7 @@
     </w:p>
     <w:tbl>
       <w:tblPr>
-        <w:tblStyle w:val="Tablaconcuadrcula"/>
+        <w:tblStyle w:val="TableGrid"/>
         <w:tblW w:w="0" w:type="auto"/>
         <w:tblLook w:val="04A0" w:firstRow="1" w:lastRow="0" w:firstColumn="1" w:lastColumn="0" w:noHBand="0" w:noVBand="1"/>
       </w:tblPr>
@@ -320,13 +320,7 @@
               <w:rPr>
                 <w:lang w:val="en-US"/>
               </w:rPr>
-              <w:t xml:space="preserve"> </w:t>
-            </w:r>
-            <w:r>
-              <w:rPr>
-                <w:lang w:val="en-US"/>
-              </w:rPr>
-              <w:t>ms</w:t>
+              <w:t xml:space="preserve"> ms</w:t>
             </w:r>
           </w:p>
         </w:tc>
@@ -365,13 +359,7 @@
               <w:rPr>
                 <w:lang w:val="en-US"/>
               </w:rPr>
-              <w:t>2*</w:t>
-            </w:r>
-            <w:r>
-              <w:rPr>
-                <w:lang w:val="en-US"/>
-              </w:rPr>
-              <w:t>10000</w:t>
+              <w:t>2*10000</w:t>
             </w:r>
           </w:p>
         </w:tc>
@@ -413,13 +401,7 @@
               <w:rPr>
                 <w:lang w:val="en-US"/>
               </w:rPr>
-              <w:t xml:space="preserve"> </w:t>
-            </w:r>
-            <w:r>
-              <w:rPr>
-                <w:lang w:val="en-US"/>
-              </w:rPr>
-              <w:t>ms</w:t>
+              <w:t xml:space="preserve"> ms</w:t>
             </w:r>
           </w:p>
         </w:tc>
@@ -457,13 +439,7 @@
               <w:rPr>
                 <w:lang w:val="en-US"/>
               </w:rPr>
-              <w:t>2**2*</w:t>
-            </w:r>
-            <w:r>
-              <w:rPr>
-                <w:lang w:val="en-US"/>
-              </w:rPr>
-              <w:t>10000</w:t>
+              <w:t>2**2*10000</w:t>
             </w:r>
           </w:p>
         </w:tc>
@@ -499,13 +475,7 @@
               <w:rPr>
                 <w:lang w:val="en-US"/>
               </w:rPr>
-              <w:t xml:space="preserve">28005 </w:t>
-            </w:r>
-            <w:r>
-              <w:rPr>
-                <w:lang w:val="en-US"/>
-              </w:rPr>
-              <w:t>ms</w:t>
+              <w:t>28005 ms</w:t>
             </w:r>
           </w:p>
         </w:tc>
@@ -543,13 +513,7 @@
               <w:rPr>
                 <w:lang w:val="en-US"/>
               </w:rPr>
-              <w:t>2**3*</w:t>
-            </w:r>
-            <w:r>
-              <w:rPr>
-                <w:lang w:val="en-US"/>
-              </w:rPr>
-              <w:t>10000</w:t>
+              <w:t>2**3*10000</w:t>
             </w:r>
           </w:p>
         </w:tc>
@@ -573,65 +537,43 @@
               <w:rPr>
                 <w:lang w:val="en-US"/>
               </w:rPr>
-              <w:t xml:space="preserve"> </w:t>
-            </w:r>
-            <w:r>
-              <w:rPr>
-                <w:lang w:val="en-US"/>
-              </w:rPr>
-              <w:t>ms</w:t>
-            </w:r>
-          </w:p>
-        </w:tc>
-        <w:tc>
-          <w:tcPr>
-            <w:tcW w:w="2192" w:type="dxa"/>
-          </w:tcPr>
-          <w:p>
-            <w:pPr>
-              <w:rPr>
-                <w:lang w:val="en-US"/>
-              </w:rPr>
-            </w:pPr>
-            <w:proofErr w:type="spellStart"/>
-            <w:r>
-              <w:rPr>
-                <w:lang w:val="en-US"/>
-              </w:rPr>
-              <w:t>OoT</w:t>
-            </w:r>
-            <w:proofErr w:type="spellEnd"/>
-            <w:r>
-              <w:rPr>
-                <w:lang w:val="en-US"/>
-              </w:rPr>
-              <w:t>(80K+)</w:t>
-            </w:r>
-          </w:p>
-        </w:tc>
-        <w:tc>
-          <w:tcPr>
-            <w:tcW w:w="2192" w:type="dxa"/>
-          </w:tcPr>
-          <w:p>
-            <w:pPr>
-              <w:rPr>
-                <w:lang w:val="en-US"/>
-              </w:rPr>
-            </w:pPr>
-            <w:proofErr w:type="spellStart"/>
-            <w:r>
-              <w:rPr>
-                <w:lang w:val="en-US"/>
-              </w:rPr>
-              <w:t>OoT</w:t>
-            </w:r>
-            <w:proofErr w:type="spellEnd"/>
-            <w:r>
-              <w:rPr>
-                <w:lang w:val="en-US"/>
-              </w:rPr>
-              <w:t>(66k)</w:t>
+              <w:t xml:space="preserve"> ms</w:t>
+            </w:r>
+          </w:p>
+        </w:tc>
+        <w:tc>
+          <w:tcPr>
+            <w:tcW w:w="2192" w:type="dxa"/>
+          </w:tcPr>
+          <w:p>
+            <w:pPr>
+              <w:rPr>
+                <w:lang w:val="en-US"/>
+              </w:rPr>
+            </w:pPr>
+            <w:r>
+              <w:rPr>
+                <w:lang w:val="en-US"/>
+              </w:rPr>
+              <w:t>OoT(80K+)</w:t>
+            </w:r>
+          </w:p>
+        </w:tc>
+        <w:tc>
+          <w:tcPr>
+            <w:tcW w:w="2192" w:type="dxa"/>
+          </w:tcPr>
+          <w:p>
+            <w:pPr>
+              <w:rPr>
+                <w:lang w:val="en-US"/>
+              </w:rPr>
+            </w:pPr>
+            <w:r>
+              <w:rPr>
+                <w:lang w:val="en-US"/>
+              </w:rPr>
+              <w:t>OoT(66k)</w:t>
             </w:r>
           </w:p>
         </w:tc>
@@ -651,74 +593,62 @@
               <w:rPr>
                 <w:lang w:val="en-US"/>
               </w:rPr>
-              <w:t>2**4*</w:t>
-            </w:r>
-            <w:r>
-              <w:rPr>
-                <w:lang w:val="en-US"/>
-              </w:rPr>
-              <w:t>10000</w:t>
-            </w:r>
-          </w:p>
-        </w:tc>
-        <w:tc>
-          <w:tcPr>
-            <w:tcW w:w="2192" w:type="dxa"/>
-          </w:tcPr>
-          <w:p>
-            <w:pPr>
-              <w:rPr>
-                <w:lang w:val="en-US"/>
-              </w:rPr>
-            </w:pPr>
-            <w:proofErr w:type="spellStart"/>
+              <w:t>2**4*10000</w:t>
+            </w:r>
+          </w:p>
+        </w:tc>
+        <w:tc>
+          <w:tcPr>
+            <w:tcW w:w="2192" w:type="dxa"/>
+          </w:tcPr>
+          <w:p>
+            <w:pPr>
+              <w:rPr>
+                <w:lang w:val="en-US"/>
+              </w:rPr>
+            </w:pPr>
             <w:r>
               <w:rPr>
                 <w:lang w:val="en-US"/>
               </w:rPr>
               <w:t>OoT</w:t>
             </w:r>
-            <w:proofErr w:type="spellEnd"/>
-          </w:p>
-        </w:tc>
-        <w:tc>
-          <w:tcPr>
-            <w:tcW w:w="2192" w:type="dxa"/>
-          </w:tcPr>
-          <w:p>
-            <w:pPr>
-              <w:rPr>
-                <w:lang w:val="en-US"/>
-              </w:rPr>
-            </w:pPr>
-            <w:proofErr w:type="spellStart"/>
+          </w:p>
+        </w:tc>
+        <w:tc>
+          <w:tcPr>
+            <w:tcW w:w="2192" w:type="dxa"/>
+          </w:tcPr>
+          <w:p>
+            <w:pPr>
+              <w:rPr>
+                <w:lang w:val="en-US"/>
+              </w:rPr>
+            </w:pPr>
             <w:r>
               <w:rPr>
                 <w:lang w:val="en-US"/>
               </w:rPr>
               <w:t>OoT</w:t>
             </w:r>
-            <w:proofErr w:type="spellEnd"/>
-          </w:p>
-        </w:tc>
-        <w:tc>
-          <w:tcPr>
-            <w:tcW w:w="2192" w:type="dxa"/>
-          </w:tcPr>
-          <w:p>
-            <w:pPr>
-              <w:rPr>
-                <w:lang w:val="en-US"/>
-              </w:rPr>
-            </w:pPr>
-            <w:proofErr w:type="spellStart"/>
+          </w:p>
+        </w:tc>
+        <w:tc>
+          <w:tcPr>
+            <w:tcW w:w="2192" w:type="dxa"/>
+          </w:tcPr>
+          <w:p>
+            <w:pPr>
+              <w:rPr>
+                <w:lang w:val="en-US"/>
+              </w:rPr>
+            </w:pPr>
             <w:r>
               <w:rPr>
                 <w:lang w:val="en-US"/>
               </w:rPr>
               <w:t>OoT</w:t>
             </w:r>
-            <w:proofErr w:type="spellEnd"/>
           </w:p>
         </w:tc>
       </w:tr>
@@ -815,7 +745,7 @@
     </w:p>
     <w:tbl>
       <w:tblPr>
-        <w:tblStyle w:val="Tablaconcuadrcula"/>
+        <w:tblStyle w:val="TableGrid"/>
         <w:tblW w:w="0" w:type="auto"/>
         <w:tblLook w:val="04A0" w:firstRow="1" w:lastRow="0" w:firstColumn="1" w:lastColumn="0" w:noHBand="0" w:noVBand="1"/>
       </w:tblPr>
@@ -1225,71 +1155,47 @@
                 <w:lang w:val="en-US"/>
               </w:rPr>
             </w:pPr>
-            <w:proofErr w:type="spellStart"/>
-            <w:r>
-              <w:rPr>
-                <w:lang w:val="en-US"/>
-              </w:rPr>
-              <w:t>OoT</w:t>
-            </w:r>
-            <w:proofErr w:type="spellEnd"/>
-            <w:r>
-              <w:rPr>
-                <w:lang w:val="en-US"/>
-              </w:rPr>
-              <w:t>(70k+)</w:t>
-            </w:r>
-          </w:p>
-        </w:tc>
-        <w:tc>
-          <w:tcPr>
-            <w:tcW w:w="2192" w:type="dxa"/>
-          </w:tcPr>
-          <w:p>
-            <w:pPr>
-              <w:rPr>
-                <w:lang w:val="en-US"/>
-              </w:rPr>
-            </w:pPr>
-            <w:proofErr w:type="spellStart"/>
-            <w:r>
-              <w:rPr>
-                <w:lang w:val="en-US"/>
-              </w:rPr>
-              <w:t>OoT</w:t>
-            </w:r>
-            <w:proofErr w:type="spellEnd"/>
-            <w:r>
-              <w:rPr>
-                <w:lang w:val="en-US"/>
-              </w:rPr>
-              <w:t>(74k)</w:t>
-            </w:r>
-          </w:p>
-        </w:tc>
-        <w:tc>
-          <w:tcPr>
-            <w:tcW w:w="2192" w:type="dxa"/>
-          </w:tcPr>
-          <w:p>
-            <w:pPr>
-              <w:rPr>
-                <w:lang w:val="en-US"/>
-              </w:rPr>
-            </w:pPr>
-            <w:proofErr w:type="spellStart"/>
-            <w:r>
-              <w:rPr>
-                <w:lang w:val="en-US"/>
-              </w:rPr>
-              <w:t>OoT</w:t>
-            </w:r>
-            <w:proofErr w:type="spellEnd"/>
-            <w:r>
-              <w:rPr>
-                <w:lang w:val="en-US"/>
-              </w:rPr>
-              <w:t>(79k)</w:t>
+            <w:r>
+              <w:rPr>
+                <w:lang w:val="en-US"/>
+              </w:rPr>
+              <w:t>OoT(70k+)</w:t>
+            </w:r>
+          </w:p>
+        </w:tc>
+        <w:tc>
+          <w:tcPr>
+            <w:tcW w:w="2192" w:type="dxa"/>
+          </w:tcPr>
+          <w:p>
+            <w:pPr>
+              <w:rPr>
+                <w:lang w:val="en-US"/>
+              </w:rPr>
+            </w:pPr>
+            <w:r>
+              <w:rPr>
+                <w:lang w:val="en-US"/>
+              </w:rPr>
+              <w:t>OoT(74k)</w:t>
+            </w:r>
+          </w:p>
+        </w:tc>
+        <w:tc>
+          <w:tcPr>
+            <w:tcW w:w="2192" w:type="dxa"/>
+          </w:tcPr>
+          <w:p>
+            <w:pPr>
+              <w:rPr>
+                <w:lang w:val="en-US"/>
+              </w:rPr>
+            </w:pPr>
+            <w:r>
+              <w:rPr>
+                <w:lang w:val="en-US"/>
+              </w:rPr>
+              <w:t>OoT(79k)</w:t>
             </w:r>
           </w:p>
         </w:tc>
@@ -1312,60 +1218,29 @@
         <w:rPr>
           <w:lang w:val="en-US"/>
         </w:rPr>
-        <w:t xml:space="preserve">This algorithm has always the same complexity </w:t>
+        <w:t>This algorithm has always the same complexity O(n^2) that is why in the three cases the timings are the same.</w:t>
       </w:r>
-      <w:proofErr w:type="gramStart"/>
+    </w:p>
+    <w:p>
+      <w:pPr>
+        <w:pStyle w:val="TituloApartado1"/>
+        <w:rPr>
+          <w:lang w:val="en-US"/>
+        </w:rPr>
+      </w:pPr>
+    </w:p>
+    <w:p>
+      <w:pPr>
+        <w:pStyle w:val="TituloApartado1"/>
+        <w:rPr>
+          <w:lang w:val="en-US"/>
+        </w:rPr>
+      </w:pPr>
       <w:r>
         <w:rPr>
           <w:lang w:val="en-US"/>
         </w:rPr>
-        <w:t>O(</w:t>
-      </w:r>
-      <w:proofErr w:type="gramEnd"/>
-      <w:r>
-        <w:rPr>
-          <w:lang w:val="en-US"/>
-        </w:rPr>
-        <w:t>n^2) that is why in the three cases the timings are the same.</w:t>
-      </w:r>
-      <w:bookmarkStart w:id="1" w:name="_GoBack"/>
-      <w:bookmarkEnd w:id="1"/>
-    </w:p>
-    <w:p>
-      <w:pPr>
-        <w:pStyle w:val="TituloApartado1"/>
-        <w:rPr>
-          <w:lang w:val="en-US"/>
-        </w:rPr>
-      </w:pPr>
-    </w:p>
-    <w:p>
-      <w:pPr>
-        <w:pStyle w:val="TituloApartado1"/>
-        <w:rPr>
-          <w:lang w:val="en-US"/>
-        </w:rPr>
-      </w:pPr>
-    </w:p>
-    <w:p>
-      <w:pPr>
-        <w:pStyle w:val="TituloApartado1"/>
-        <w:rPr>
-          <w:lang w:val="en-US"/>
-        </w:rPr>
-      </w:pPr>
-    </w:p>
-    <w:p>
-      <w:pPr>
-        <w:pStyle w:val="TituloApartado1"/>
-        <w:rPr>
-          <w:lang w:val="en-US"/>
-        </w:rPr>
-      </w:pPr>
-      <w:r>
-        <w:rPr>
-          <w:lang w:val="en-US"/>
-        </w:rPr>
+        <w:lastRenderedPageBreak/>
         <w:t>Activity</w:t>
       </w:r>
       <w:r>
@@ -1390,13 +1265,7 @@
         <w:rPr>
           <w:lang w:val="en-US"/>
         </w:rPr>
-        <w:t>Insertion</w:t>
-      </w:r>
-      <w:r>
-        <w:rPr>
-          <w:lang w:val="en-US"/>
-        </w:rPr>
-        <w:t xml:space="preserve"> algorithm</w:t>
+        <w:t>Insertion algorithm</w:t>
       </w:r>
     </w:p>
     <w:p>
@@ -1414,7 +1283,7 @@
     </w:p>
     <w:tbl>
       <w:tblPr>
-        <w:tblStyle w:val="Tablaconcuadrcula"/>
+        <w:tblStyle w:val="TableGrid"/>
         <w:tblW w:w="0" w:type="auto"/>
         <w:tblLook w:val="04A0" w:firstRow="1" w:lastRow="0" w:firstColumn="1" w:lastColumn="0" w:noHBand="0" w:noVBand="1"/>
       </w:tblPr>
@@ -1942,23 +1811,13 @@
                 <w:lang w:val="en-US"/>
               </w:rPr>
             </w:pPr>
-            <w:proofErr w:type="spellStart"/>
-            <w:r>
-              <w:rPr>
-                <w:rFonts w:ascii="Consolas" w:hAnsi="Consolas"/>
-                <w:color w:val="auto"/>
-                <w:lang w:val="en-US"/>
-              </w:rPr>
-              <w:t>OoT</w:t>
-            </w:r>
-            <w:proofErr w:type="spellEnd"/>
-            <w:r>
-              <w:rPr>
-                <w:rFonts w:ascii="Consolas" w:hAnsi="Consolas"/>
-                <w:color w:val="auto"/>
-                <w:lang w:val="en-US"/>
-              </w:rPr>
-              <w:t>(76k)</w:t>
+            <w:r>
+              <w:rPr>
+                <w:rFonts w:ascii="Consolas" w:hAnsi="Consolas"/>
+                <w:color w:val="auto"/>
+                <w:lang w:val="en-US"/>
+              </w:rPr>
+              <w:t>OoT(76k)</w:t>
             </w:r>
           </w:p>
         </w:tc>
@@ -2004,23 +1863,7 @@
                 <w:color w:val="auto"/>
                 <w:lang w:val="en-US"/>
               </w:rPr>
-              <w:t>2**</w:t>
-            </w:r>
-            <w:r>
-              <w:rPr>
-                <w:rFonts w:ascii="Consolas" w:hAnsi="Consolas"/>
-                <w:color w:val="auto"/>
-                <w:lang w:val="en-US"/>
-              </w:rPr>
-              <w:t>5</w:t>
-            </w:r>
-            <w:r>
-              <w:rPr>
-                <w:rFonts w:ascii="Consolas" w:hAnsi="Consolas"/>
-                <w:color w:val="auto"/>
-                <w:lang w:val="en-US"/>
-              </w:rPr>
-              <w:t>*10000</w:t>
+              <w:t>2**5*10000</w:t>
             </w:r>
           </w:p>
         </w:tc>
@@ -2060,7 +1903,6 @@
                 <w:lang w:val="en-US"/>
               </w:rPr>
             </w:pPr>
-            <w:proofErr w:type="spellStart"/>
             <w:r>
               <w:rPr>
                 <w:rFonts w:ascii="Consolas" w:hAnsi="Consolas"/>
@@ -2069,22 +1911,20 @@
               </w:rPr>
               <w:t>OoT</w:t>
             </w:r>
-            <w:proofErr w:type="spellEnd"/>
-          </w:p>
-        </w:tc>
-        <w:tc>
-          <w:tcPr>
-            <w:tcW w:w="2192" w:type="dxa"/>
-          </w:tcPr>
-          <w:p>
-            <w:pPr>
-              <w:rPr>
-                <w:rFonts w:ascii="Consolas" w:hAnsi="Consolas"/>
-                <w:color w:val="auto"/>
-                <w:lang w:val="en-US"/>
-              </w:rPr>
-            </w:pPr>
-            <w:proofErr w:type="spellStart"/>
+          </w:p>
+        </w:tc>
+        <w:tc>
+          <w:tcPr>
+            <w:tcW w:w="2192" w:type="dxa"/>
+          </w:tcPr>
+          <w:p>
+            <w:pPr>
+              <w:rPr>
+                <w:rFonts w:ascii="Consolas" w:hAnsi="Consolas"/>
+                <w:color w:val="auto"/>
+                <w:lang w:val="en-US"/>
+              </w:rPr>
+            </w:pPr>
             <w:r>
               <w:rPr>
                 <w:rFonts w:ascii="Consolas" w:hAnsi="Consolas"/>
@@ -2093,7 +1933,6 @@
               </w:rPr>
               <w:t>OoT</w:t>
             </w:r>
-            <w:proofErr w:type="spellEnd"/>
           </w:p>
         </w:tc>
       </w:tr>
@@ -2116,23 +1955,7 @@
                 <w:color w:val="auto"/>
                 <w:lang w:val="en-US"/>
               </w:rPr>
-              <w:t>2**</w:t>
-            </w:r>
-            <w:r>
-              <w:rPr>
-                <w:rFonts w:ascii="Consolas" w:hAnsi="Consolas"/>
-                <w:color w:val="auto"/>
-                <w:lang w:val="en-US"/>
-              </w:rPr>
-              <w:t>6</w:t>
-            </w:r>
-            <w:r>
-              <w:rPr>
-                <w:rFonts w:ascii="Consolas" w:hAnsi="Consolas"/>
-                <w:color w:val="auto"/>
-                <w:lang w:val="en-US"/>
-              </w:rPr>
-              <w:t>*10000</w:t>
+              <w:t>2**6*10000</w:t>
             </w:r>
           </w:p>
         </w:tc>
@@ -2172,7 +1995,6 @@
                 <w:lang w:val="en-US"/>
               </w:rPr>
             </w:pPr>
-            <w:proofErr w:type="spellStart"/>
             <w:r>
               <w:rPr>
                 <w:rFonts w:ascii="Consolas" w:hAnsi="Consolas"/>
@@ -2181,22 +2003,20 @@
               </w:rPr>
               <w:t>OoT</w:t>
             </w:r>
-            <w:proofErr w:type="spellEnd"/>
-          </w:p>
-        </w:tc>
-        <w:tc>
-          <w:tcPr>
-            <w:tcW w:w="2192" w:type="dxa"/>
-          </w:tcPr>
-          <w:p>
-            <w:pPr>
-              <w:rPr>
-                <w:rFonts w:ascii="Consolas" w:hAnsi="Consolas"/>
-                <w:color w:val="auto"/>
-                <w:lang w:val="en-US"/>
-              </w:rPr>
-            </w:pPr>
-            <w:proofErr w:type="spellStart"/>
+          </w:p>
+        </w:tc>
+        <w:tc>
+          <w:tcPr>
+            <w:tcW w:w="2192" w:type="dxa"/>
+          </w:tcPr>
+          <w:p>
+            <w:pPr>
+              <w:rPr>
+                <w:rFonts w:ascii="Consolas" w:hAnsi="Consolas"/>
+                <w:color w:val="auto"/>
+                <w:lang w:val="en-US"/>
+              </w:rPr>
+            </w:pPr>
             <w:r>
               <w:rPr>
                 <w:rFonts w:ascii="Consolas" w:hAnsi="Consolas"/>
@@ -2205,7 +2025,6 @@
               </w:rPr>
               <w:t>OoT</w:t>
             </w:r>
-            <w:proofErr w:type="spellEnd"/>
           </w:p>
         </w:tc>
       </w:tr>
@@ -2228,23 +2047,7 @@
                 <w:color w:val="auto"/>
                 <w:lang w:val="en-US"/>
               </w:rPr>
-              <w:t>2**</w:t>
-            </w:r>
-            <w:r>
-              <w:rPr>
-                <w:rFonts w:ascii="Consolas" w:hAnsi="Consolas"/>
-                <w:color w:val="auto"/>
-                <w:lang w:val="en-US"/>
-              </w:rPr>
-              <w:t>7</w:t>
-            </w:r>
-            <w:r>
-              <w:rPr>
-                <w:rFonts w:ascii="Consolas" w:hAnsi="Consolas"/>
-                <w:color w:val="auto"/>
-                <w:lang w:val="en-US"/>
-              </w:rPr>
-              <w:t>*10000</w:t>
+              <w:t>2**7*10000</w:t>
             </w:r>
           </w:p>
         </w:tc>
@@ -2284,7 +2087,6 @@
                 <w:lang w:val="en-US"/>
               </w:rPr>
             </w:pPr>
-            <w:proofErr w:type="spellStart"/>
             <w:r>
               <w:rPr>
                 <w:rFonts w:ascii="Consolas" w:hAnsi="Consolas"/>
@@ -2293,22 +2095,20 @@
               </w:rPr>
               <w:t>OoT</w:t>
             </w:r>
-            <w:proofErr w:type="spellEnd"/>
-          </w:p>
-        </w:tc>
-        <w:tc>
-          <w:tcPr>
-            <w:tcW w:w="2192" w:type="dxa"/>
-          </w:tcPr>
-          <w:p>
-            <w:pPr>
-              <w:rPr>
-                <w:rFonts w:ascii="Consolas" w:hAnsi="Consolas"/>
-                <w:color w:val="auto"/>
-                <w:lang w:val="en-US"/>
-              </w:rPr>
-            </w:pPr>
-            <w:proofErr w:type="spellStart"/>
+          </w:p>
+        </w:tc>
+        <w:tc>
+          <w:tcPr>
+            <w:tcW w:w="2192" w:type="dxa"/>
+          </w:tcPr>
+          <w:p>
+            <w:pPr>
+              <w:rPr>
+                <w:rFonts w:ascii="Consolas" w:hAnsi="Consolas"/>
+                <w:color w:val="auto"/>
+                <w:lang w:val="en-US"/>
+              </w:rPr>
+            </w:pPr>
             <w:r>
               <w:rPr>
                 <w:rFonts w:ascii="Consolas" w:hAnsi="Consolas"/>
@@ -2317,7 +2117,6 @@
               </w:rPr>
               <w:t>OoT</w:t>
             </w:r>
-            <w:proofErr w:type="spellEnd"/>
           </w:p>
         </w:tc>
       </w:tr>
@@ -2340,23 +2139,7 @@
                 <w:color w:val="auto"/>
                 <w:lang w:val="en-US"/>
               </w:rPr>
-              <w:t>2**</w:t>
-            </w:r>
-            <w:r>
-              <w:rPr>
-                <w:rFonts w:ascii="Consolas" w:hAnsi="Consolas"/>
-                <w:color w:val="auto"/>
-                <w:lang w:val="en-US"/>
-              </w:rPr>
-              <w:t>8</w:t>
-            </w:r>
-            <w:r>
-              <w:rPr>
-                <w:rFonts w:ascii="Consolas" w:hAnsi="Consolas"/>
-                <w:color w:val="auto"/>
-                <w:lang w:val="en-US"/>
-              </w:rPr>
-              <w:t>*10000</w:t>
+              <w:t>2**8*10000</w:t>
             </w:r>
           </w:p>
         </w:tc>
@@ -2394,7 +2177,6 @@
                 <w:lang w:val="en-US"/>
               </w:rPr>
             </w:pPr>
-            <w:proofErr w:type="spellStart"/>
             <w:r>
               <w:rPr>
                 <w:rFonts w:ascii="Consolas" w:hAnsi="Consolas"/>
@@ -2403,22 +2185,20 @@
               </w:rPr>
               <w:t>OoT</w:t>
             </w:r>
-            <w:proofErr w:type="spellEnd"/>
-          </w:p>
-        </w:tc>
-        <w:tc>
-          <w:tcPr>
-            <w:tcW w:w="2192" w:type="dxa"/>
-          </w:tcPr>
-          <w:p>
-            <w:pPr>
-              <w:rPr>
-                <w:rFonts w:ascii="Consolas" w:hAnsi="Consolas"/>
-                <w:color w:val="auto"/>
-                <w:lang w:val="en-US"/>
-              </w:rPr>
-            </w:pPr>
-            <w:proofErr w:type="spellStart"/>
+          </w:p>
+        </w:tc>
+        <w:tc>
+          <w:tcPr>
+            <w:tcW w:w="2192" w:type="dxa"/>
+          </w:tcPr>
+          <w:p>
+            <w:pPr>
+              <w:rPr>
+                <w:rFonts w:ascii="Consolas" w:hAnsi="Consolas"/>
+                <w:color w:val="auto"/>
+                <w:lang w:val="en-US"/>
+              </w:rPr>
+            </w:pPr>
             <w:r>
               <w:rPr>
                 <w:rFonts w:ascii="Consolas" w:hAnsi="Consolas"/>
@@ -2427,7 +2207,6 @@
               </w:rPr>
               <w:t>OoT</w:t>
             </w:r>
-            <w:proofErr w:type="spellEnd"/>
           </w:p>
         </w:tc>
       </w:tr>
@@ -2450,23 +2229,7 @@
                 <w:color w:val="auto"/>
                 <w:lang w:val="en-US"/>
               </w:rPr>
-              <w:t>2**</w:t>
-            </w:r>
-            <w:r>
-              <w:rPr>
-                <w:rFonts w:ascii="Consolas" w:hAnsi="Consolas"/>
-                <w:color w:val="auto"/>
-                <w:lang w:val="en-US"/>
-              </w:rPr>
-              <w:t>9</w:t>
-            </w:r>
-            <w:r>
-              <w:rPr>
-                <w:rFonts w:ascii="Consolas" w:hAnsi="Consolas"/>
-                <w:color w:val="auto"/>
-                <w:lang w:val="en-US"/>
-              </w:rPr>
-              <w:t>*10000</w:t>
+              <w:t>2**9*10000</w:t>
             </w:r>
           </w:p>
         </w:tc>
@@ -2504,7 +2267,6 @@
                 <w:lang w:val="en-US"/>
               </w:rPr>
             </w:pPr>
-            <w:proofErr w:type="spellStart"/>
             <w:r>
               <w:rPr>
                 <w:rFonts w:ascii="Consolas" w:hAnsi="Consolas"/>
@@ -2513,22 +2275,20 @@
               </w:rPr>
               <w:t>OoT</w:t>
             </w:r>
-            <w:proofErr w:type="spellEnd"/>
-          </w:p>
-        </w:tc>
-        <w:tc>
-          <w:tcPr>
-            <w:tcW w:w="2192" w:type="dxa"/>
-          </w:tcPr>
-          <w:p>
-            <w:pPr>
-              <w:rPr>
-                <w:rFonts w:ascii="Consolas" w:hAnsi="Consolas"/>
-                <w:color w:val="auto"/>
-                <w:lang w:val="en-US"/>
-              </w:rPr>
-            </w:pPr>
-            <w:proofErr w:type="spellStart"/>
+          </w:p>
+        </w:tc>
+        <w:tc>
+          <w:tcPr>
+            <w:tcW w:w="2192" w:type="dxa"/>
+          </w:tcPr>
+          <w:p>
+            <w:pPr>
+              <w:rPr>
+                <w:rFonts w:ascii="Consolas" w:hAnsi="Consolas"/>
+                <w:color w:val="auto"/>
+                <w:lang w:val="en-US"/>
+              </w:rPr>
+            </w:pPr>
             <w:r>
               <w:rPr>
                 <w:rFonts w:ascii="Consolas" w:hAnsi="Consolas"/>
@@ -2537,7 +2297,6 @@
               </w:rPr>
               <w:t>OoT</w:t>
             </w:r>
-            <w:proofErr w:type="spellEnd"/>
           </w:p>
         </w:tc>
       </w:tr>
@@ -2560,23 +2319,7 @@
                 <w:color w:val="auto"/>
                 <w:lang w:val="en-US"/>
               </w:rPr>
-              <w:t>2**</w:t>
-            </w:r>
-            <w:r>
-              <w:rPr>
-                <w:rFonts w:ascii="Consolas" w:hAnsi="Consolas"/>
-                <w:color w:val="auto"/>
-                <w:lang w:val="en-US"/>
-              </w:rPr>
-              <w:t>10</w:t>
-            </w:r>
-            <w:r>
-              <w:rPr>
-                <w:rFonts w:ascii="Consolas" w:hAnsi="Consolas"/>
-                <w:color w:val="auto"/>
-                <w:lang w:val="en-US"/>
-              </w:rPr>
-              <w:t>*10000</w:t>
+              <w:t>2**10*10000</w:t>
             </w:r>
           </w:p>
         </w:tc>
@@ -2614,7 +2357,6 @@
                 <w:lang w:val="en-US"/>
               </w:rPr>
             </w:pPr>
-            <w:proofErr w:type="spellStart"/>
             <w:r>
               <w:rPr>
                 <w:rFonts w:ascii="Consolas" w:hAnsi="Consolas"/>
@@ -2623,22 +2365,20 @@
               </w:rPr>
               <w:t>OoT</w:t>
             </w:r>
-            <w:proofErr w:type="spellEnd"/>
-          </w:p>
-        </w:tc>
-        <w:tc>
-          <w:tcPr>
-            <w:tcW w:w="2192" w:type="dxa"/>
-          </w:tcPr>
-          <w:p>
-            <w:pPr>
-              <w:rPr>
-                <w:rFonts w:ascii="Consolas" w:hAnsi="Consolas"/>
-                <w:color w:val="auto"/>
-                <w:lang w:val="en-US"/>
-              </w:rPr>
-            </w:pPr>
-            <w:proofErr w:type="spellStart"/>
+          </w:p>
+        </w:tc>
+        <w:tc>
+          <w:tcPr>
+            <w:tcW w:w="2192" w:type="dxa"/>
+          </w:tcPr>
+          <w:p>
+            <w:pPr>
+              <w:rPr>
+                <w:rFonts w:ascii="Consolas" w:hAnsi="Consolas"/>
+                <w:color w:val="auto"/>
+                <w:lang w:val="en-US"/>
+              </w:rPr>
+            </w:pPr>
             <w:r>
               <w:rPr>
                 <w:rFonts w:ascii="Consolas" w:hAnsi="Consolas"/>
@@ -2647,7 +2387,6 @@
               </w:rPr>
               <w:t>OoT</w:t>
             </w:r>
-            <w:proofErr w:type="spellEnd"/>
           </w:p>
         </w:tc>
       </w:tr>
@@ -2670,23 +2409,7 @@
                 <w:color w:val="auto"/>
                 <w:lang w:val="en-US"/>
               </w:rPr>
-              <w:t>2**</w:t>
-            </w:r>
-            <w:r>
-              <w:rPr>
-                <w:rFonts w:ascii="Consolas" w:hAnsi="Consolas"/>
-                <w:color w:val="auto"/>
-                <w:lang w:val="en-US"/>
-              </w:rPr>
-              <w:t>11</w:t>
-            </w:r>
-            <w:r>
-              <w:rPr>
-                <w:rFonts w:ascii="Consolas" w:hAnsi="Consolas"/>
-                <w:color w:val="auto"/>
-                <w:lang w:val="en-US"/>
-              </w:rPr>
-              <w:t>*10000</w:t>
+              <w:t>2**11*10000</w:t>
             </w:r>
           </w:p>
         </w:tc>
@@ -2724,7 +2447,6 @@
                 <w:lang w:val="en-US"/>
               </w:rPr>
             </w:pPr>
-            <w:proofErr w:type="spellStart"/>
             <w:r>
               <w:rPr>
                 <w:rFonts w:ascii="Consolas" w:hAnsi="Consolas"/>
@@ -2733,22 +2455,20 @@
               </w:rPr>
               <w:t>OoT</w:t>
             </w:r>
-            <w:proofErr w:type="spellEnd"/>
-          </w:p>
-        </w:tc>
-        <w:tc>
-          <w:tcPr>
-            <w:tcW w:w="2192" w:type="dxa"/>
-          </w:tcPr>
-          <w:p>
-            <w:pPr>
-              <w:rPr>
-                <w:rFonts w:ascii="Consolas" w:hAnsi="Consolas"/>
-                <w:color w:val="auto"/>
-                <w:lang w:val="en-US"/>
-              </w:rPr>
-            </w:pPr>
-            <w:proofErr w:type="spellStart"/>
+          </w:p>
+        </w:tc>
+        <w:tc>
+          <w:tcPr>
+            <w:tcW w:w="2192" w:type="dxa"/>
+          </w:tcPr>
+          <w:p>
+            <w:pPr>
+              <w:rPr>
+                <w:rFonts w:ascii="Consolas" w:hAnsi="Consolas"/>
+                <w:color w:val="auto"/>
+                <w:lang w:val="en-US"/>
+              </w:rPr>
+            </w:pPr>
             <w:r>
               <w:rPr>
                 <w:rFonts w:ascii="Consolas" w:hAnsi="Consolas"/>
@@ -2757,7 +2477,6 @@
               </w:rPr>
               <w:t>OoT</w:t>
             </w:r>
-            <w:proofErr w:type="spellEnd"/>
           </w:p>
         </w:tc>
       </w:tr>
@@ -2780,23 +2499,7 @@
                 <w:color w:val="auto"/>
                 <w:lang w:val="en-US"/>
               </w:rPr>
-              <w:t>2**</w:t>
-            </w:r>
-            <w:r>
-              <w:rPr>
-                <w:rFonts w:ascii="Consolas" w:hAnsi="Consolas"/>
-                <w:color w:val="auto"/>
-                <w:lang w:val="en-US"/>
-              </w:rPr>
-              <w:t>12</w:t>
-            </w:r>
-            <w:r>
-              <w:rPr>
-                <w:rFonts w:ascii="Consolas" w:hAnsi="Consolas"/>
-                <w:color w:val="auto"/>
-                <w:lang w:val="en-US"/>
-              </w:rPr>
-              <w:t>*10000</w:t>
+              <w:t>2**12*10000</w:t>
             </w:r>
           </w:p>
         </w:tc>
@@ -2834,7 +2537,6 @@
                 <w:lang w:val="en-US"/>
               </w:rPr>
             </w:pPr>
-            <w:proofErr w:type="spellStart"/>
             <w:r>
               <w:rPr>
                 <w:rFonts w:ascii="Consolas" w:hAnsi="Consolas"/>
@@ -2843,22 +2545,20 @@
               </w:rPr>
               <w:t>OoT</w:t>
             </w:r>
-            <w:proofErr w:type="spellEnd"/>
-          </w:p>
-        </w:tc>
-        <w:tc>
-          <w:tcPr>
-            <w:tcW w:w="2192" w:type="dxa"/>
-          </w:tcPr>
-          <w:p>
-            <w:pPr>
-              <w:rPr>
-                <w:rFonts w:ascii="Consolas" w:hAnsi="Consolas"/>
-                <w:color w:val="auto"/>
-                <w:lang w:val="en-US"/>
-              </w:rPr>
-            </w:pPr>
-            <w:proofErr w:type="spellStart"/>
+          </w:p>
+        </w:tc>
+        <w:tc>
+          <w:tcPr>
+            <w:tcW w:w="2192" w:type="dxa"/>
+          </w:tcPr>
+          <w:p>
+            <w:pPr>
+              <w:rPr>
+                <w:rFonts w:ascii="Consolas" w:hAnsi="Consolas"/>
+                <w:color w:val="auto"/>
+                <w:lang w:val="en-US"/>
+              </w:rPr>
+            </w:pPr>
             <w:r>
               <w:rPr>
                 <w:rFonts w:ascii="Consolas" w:hAnsi="Consolas"/>
@@ -2867,7 +2567,6 @@
               </w:rPr>
               <w:t>OoT</w:t>
             </w:r>
-            <w:proofErr w:type="spellEnd"/>
           </w:p>
         </w:tc>
       </w:tr>
@@ -2890,23 +2589,7 @@
                 <w:color w:val="auto"/>
                 <w:lang w:val="en-US"/>
               </w:rPr>
-              <w:t>2**</w:t>
-            </w:r>
-            <w:r>
-              <w:rPr>
-                <w:rFonts w:ascii="Consolas" w:hAnsi="Consolas"/>
-                <w:color w:val="auto"/>
-                <w:lang w:val="en-US"/>
-              </w:rPr>
-              <w:t>13</w:t>
-            </w:r>
-            <w:r>
-              <w:rPr>
-                <w:rFonts w:ascii="Consolas" w:hAnsi="Consolas"/>
-                <w:color w:val="auto"/>
-                <w:lang w:val="en-US"/>
-              </w:rPr>
-              <w:t>*10000</w:t>
+              <w:t>2**13*10000</w:t>
             </w:r>
           </w:p>
         </w:tc>
@@ -2944,7 +2627,6 @@
                 <w:lang w:val="en-US"/>
               </w:rPr>
             </w:pPr>
-            <w:proofErr w:type="spellStart"/>
             <w:r>
               <w:rPr>
                 <w:rFonts w:ascii="Consolas" w:hAnsi="Consolas"/>
@@ -2953,22 +2635,20 @@
               </w:rPr>
               <w:t>OoT</w:t>
             </w:r>
-            <w:proofErr w:type="spellEnd"/>
-          </w:p>
-        </w:tc>
-        <w:tc>
-          <w:tcPr>
-            <w:tcW w:w="2192" w:type="dxa"/>
-          </w:tcPr>
-          <w:p>
-            <w:pPr>
-              <w:rPr>
-                <w:rFonts w:ascii="Consolas" w:hAnsi="Consolas"/>
-                <w:color w:val="auto"/>
-                <w:lang w:val="en-US"/>
-              </w:rPr>
-            </w:pPr>
-            <w:proofErr w:type="spellStart"/>
+          </w:p>
+        </w:tc>
+        <w:tc>
+          <w:tcPr>
+            <w:tcW w:w="2192" w:type="dxa"/>
+          </w:tcPr>
+          <w:p>
+            <w:pPr>
+              <w:rPr>
+                <w:rFonts w:ascii="Consolas" w:hAnsi="Consolas"/>
+                <w:color w:val="auto"/>
+                <w:lang w:val="en-US"/>
+              </w:rPr>
+            </w:pPr>
             <w:r>
               <w:rPr>
                 <w:rFonts w:ascii="Consolas" w:hAnsi="Consolas"/>
@@ -2977,7 +2657,6 @@
               </w:rPr>
               <w:t>OoT</w:t>
             </w:r>
-            <w:proofErr w:type="spellEnd"/>
           </w:p>
         </w:tc>
       </w:tr>
@@ -2985,10 +2664,36 @@
     <w:p>
       <w:pPr>
         <w:rPr>
-          <w:u w:val="single"/>
           <w:lang w:val="en-US"/>
         </w:rPr>
       </w:pPr>
+    </w:p>
+    <w:p>
+      <w:pPr>
+        <w:rPr>
+          <w:lang w:val="en-US"/>
+        </w:rPr>
+      </w:pPr>
+      <w:r>
+        <w:rPr>
+          <w:lang w:val="en-US"/>
+        </w:rPr>
+        <w:t xml:space="preserve">The </w:t>
+      </w:r>
+      <w:proofErr w:type="gramStart"/>
+      <w:r>
+        <w:rPr>
+          <w:lang w:val="en-US"/>
+        </w:rPr>
+        <w:t>best case</w:t>
+      </w:r>
+      <w:proofErr w:type="gramEnd"/>
+      <w:r>
+        <w:rPr>
+          <w:lang w:val="en-US"/>
+        </w:rPr>
+        <w:t xml:space="preserve"> complexity of this algorithm is O (n) that is why the ordered trimmings are way smaller than the other two. The worst time complexity is O (n^2). </w:t>
+      </w:r>
     </w:p>
     <w:p>
       <w:pPr>
@@ -3021,18 +2726,11 @@
           <w:lang w:val="en-US"/>
         </w:rPr>
       </w:pPr>
-    </w:p>
-    <w:p>
-      <w:pPr>
-        <w:pStyle w:val="TituloApartado1"/>
-        <w:rPr>
-          <w:lang w:val="en-US"/>
-        </w:rPr>
-      </w:pPr>
       <w:r>
         <w:rPr>
           <w:lang w:val="en-US"/>
         </w:rPr>
+        <w:lastRenderedPageBreak/>
         <w:t>Activity</w:t>
       </w:r>
       <w:r>
@@ -3057,13 +2755,20 @@
         <w:rPr>
           <w:lang w:val="en-US"/>
         </w:rPr>
-        <w:t>Quicksort</w:t>
+        <w:t>Quicksort algorithm</w:t>
       </w:r>
+    </w:p>
+    <w:p>
+      <w:pPr>
+        <w:rPr>
+          <w:lang w:val="en-US"/>
+        </w:rPr>
+      </w:pPr>
       <w:r>
         <w:rPr>
           <w:lang w:val="en-US"/>
         </w:rPr>
-        <w:t xml:space="preserve"> algorithm</w:t>
+        <w:t>Table 4, Quicksort algorithm (WITHOU OPTIMIZATION)</w:t>
       </w:r>
     </w:p>
     <w:p>
@@ -3076,36 +2781,12 @@
         <w:rPr>
           <w:lang w:val="en-US"/>
         </w:rPr>
-        <w:t>T</w:t>
-      </w:r>
-      <w:r>
-        <w:rPr>
-          <w:lang w:val="en-US"/>
-        </w:rPr>
-        <w:t>able 4</w:t>
-      </w:r>
-      <w:r>
-        <w:rPr>
-          <w:lang w:val="en-US"/>
-        </w:rPr>
-        <w:t xml:space="preserve">, </w:t>
-      </w:r>
-      <w:r>
-        <w:rPr>
-          <w:lang w:val="en-US"/>
-        </w:rPr>
-        <w:t>Quicksort</w:t>
-      </w:r>
-      <w:r>
-        <w:rPr>
-          <w:lang w:val="en-US"/>
-        </w:rPr>
-        <w:t xml:space="preserve"> algorithm (WITHOU OPTIMIZATION)</w:t>
+        <w:t>Measured in a different PC than the previous ones.</w:t>
       </w:r>
     </w:p>
     <w:tbl>
       <w:tblPr>
-        <w:tblStyle w:val="Tablaconcuadrcula"/>
+        <w:tblStyle w:val="TableGrid"/>
         <w:tblW w:w="0" w:type="auto"/>
         <w:tblLook w:val="04A0" w:firstRow="1" w:lastRow="0" w:firstColumn="1" w:lastColumn="0" w:noHBand="0" w:noVBand="1"/>
       </w:tblPr>
@@ -3240,64 +2921,58 @@
                 <w:lang w:val="en-US"/>
               </w:rPr>
             </w:pPr>
-            <w:proofErr w:type="spellStart"/>
-            <w:r>
-              <w:rPr>
-                <w:rFonts w:ascii="Consolas" w:hAnsi="Consolas"/>
-                <w:color w:val="auto"/>
-                <w:lang w:val="en-US"/>
-              </w:rPr>
-              <w:t>LoR</w:t>
-            </w:r>
-            <w:proofErr w:type="spellEnd"/>
-          </w:p>
-        </w:tc>
-        <w:tc>
-          <w:tcPr>
-            <w:tcW w:w="2192" w:type="dxa"/>
-          </w:tcPr>
-          <w:p>
-            <w:pPr>
-              <w:rPr>
-                <w:rFonts w:ascii="Consolas" w:hAnsi="Consolas"/>
-                <w:color w:val="auto"/>
-                <w:lang w:val="en-US"/>
-              </w:rPr>
-            </w:pPr>
-            <w:proofErr w:type="spellStart"/>
-            <w:r>
-              <w:rPr>
-                <w:rFonts w:ascii="Consolas" w:hAnsi="Consolas"/>
-                <w:color w:val="auto"/>
-                <w:lang w:val="en-US"/>
-              </w:rPr>
-              <w:t>LoR</w:t>
-            </w:r>
-            <w:proofErr w:type="spellEnd"/>
-          </w:p>
-        </w:tc>
-        <w:tc>
-          <w:tcPr>
-            <w:tcW w:w="2192" w:type="dxa"/>
-          </w:tcPr>
-          <w:p>
-            <w:pPr>
-              <w:rPr>
-                <w:rFonts w:ascii="Consolas" w:hAnsi="Consolas"/>
-                <w:color w:val="auto"/>
-                <w:lang w:val="en-US"/>
-              </w:rPr>
-            </w:pPr>
-            <w:proofErr w:type="spellStart"/>
-            <w:r>
-              <w:rPr>
-                <w:rFonts w:ascii="Consolas" w:hAnsi="Consolas"/>
-                <w:color w:val="auto"/>
-                <w:lang w:val="en-US"/>
-              </w:rPr>
-              <w:t>LoR</w:t>
-            </w:r>
-            <w:proofErr w:type="spellEnd"/>
+            <w:r>
+              <w:rPr>
+                <w:rFonts w:ascii="Consolas" w:hAnsi="Consolas"/>
+                <w:color w:val="auto"/>
+                <w:lang w:val="en-US"/>
+              </w:rPr>
+              <w:t>54</w:t>
+            </w:r>
+          </w:p>
+        </w:tc>
+        <w:tc>
+          <w:tcPr>
+            <w:tcW w:w="2192" w:type="dxa"/>
+          </w:tcPr>
+          <w:p>
+            <w:pPr>
+              <w:rPr>
+                <w:rFonts w:ascii="Consolas" w:hAnsi="Consolas"/>
+                <w:color w:val="auto"/>
+                <w:lang w:val="en-US"/>
+              </w:rPr>
+            </w:pPr>
+            <w:r>
+              <w:rPr>
+                <w:rFonts w:ascii="Consolas" w:hAnsi="Consolas"/>
+                <w:color w:val="auto"/>
+                <w:lang w:val="en-US"/>
+              </w:rPr>
+              <w:t>60</w:t>
+            </w:r>
+          </w:p>
+        </w:tc>
+        <w:tc>
+          <w:tcPr>
+            <w:tcW w:w="2192" w:type="dxa"/>
+          </w:tcPr>
+          <w:p>
+            <w:pPr>
+              <w:rPr>
+                <w:rFonts w:ascii="Consolas" w:hAnsi="Consolas"/>
+                <w:color w:val="auto"/>
+                <w:lang w:val="en-US"/>
+              </w:rPr>
+            </w:pPr>
+            <w:r>
+              <w:rPr>
+                <w:rFonts w:ascii="Consolas" w:hAnsi="Consolas"/>
+                <w:color w:val="auto"/>
+                <w:lang w:val="en-US"/>
+              </w:rPr>
+              <w:t>134</w:t>
+            </w:r>
           </w:p>
         </w:tc>
       </w:tr>
@@ -3351,54 +3026,52 @@
                 <w:color w:val="auto"/>
                 <w:lang w:val="en-US"/>
               </w:rPr>
-              <w:t>63</w:t>
-            </w:r>
-          </w:p>
-        </w:tc>
-        <w:tc>
-          <w:tcPr>
-            <w:tcW w:w="2192" w:type="dxa"/>
-          </w:tcPr>
-          <w:p>
-            <w:pPr>
-              <w:rPr>
-                <w:rFonts w:ascii="Consolas" w:hAnsi="Consolas"/>
-                <w:color w:val="auto"/>
-                <w:lang w:val="en-US"/>
-              </w:rPr>
-            </w:pPr>
-            <w:r>
-              <w:rPr>
-                <w:rFonts w:ascii="Consolas" w:hAnsi="Consolas"/>
-                <w:color w:val="auto"/>
-                <w:lang w:val="en-US"/>
-              </w:rPr>
-              <w:t>72</w:t>
-            </w:r>
-          </w:p>
-        </w:tc>
-        <w:tc>
-          <w:tcPr>
-            <w:tcW w:w="2192" w:type="dxa"/>
-          </w:tcPr>
-          <w:p>
-            <w:pPr>
-              <w:rPr>
-                <w:rFonts w:ascii="Consolas" w:hAnsi="Consolas"/>
-                <w:color w:val="auto"/>
-                <w:lang w:val="en-US"/>
-              </w:rPr>
-            </w:pPr>
-            <w:proofErr w:type="spellStart"/>
-            <w:r>
-              <w:rPr>
-                <w:rFonts w:ascii="Consolas" w:hAnsi="Consolas"/>
-                <w:color w:val="auto"/>
-                <w:lang w:val="en-US"/>
-              </w:rPr>
-              <w:t>LoR</w:t>
-            </w:r>
-            <w:proofErr w:type="spellEnd"/>
+              <w:t>110</w:t>
+            </w:r>
+          </w:p>
+        </w:tc>
+        <w:tc>
+          <w:tcPr>
+            <w:tcW w:w="2192" w:type="dxa"/>
+          </w:tcPr>
+          <w:p>
+            <w:pPr>
+              <w:rPr>
+                <w:rFonts w:ascii="Consolas" w:hAnsi="Consolas"/>
+                <w:color w:val="auto"/>
+                <w:lang w:val="en-US"/>
+              </w:rPr>
+            </w:pPr>
+            <w:r>
+              <w:rPr>
+                <w:rFonts w:ascii="Consolas" w:hAnsi="Consolas"/>
+                <w:color w:val="auto"/>
+                <w:lang w:val="en-US"/>
+              </w:rPr>
+              <w:t>122</w:t>
+            </w:r>
+          </w:p>
+        </w:tc>
+        <w:tc>
+          <w:tcPr>
+            <w:tcW w:w="2192" w:type="dxa"/>
+          </w:tcPr>
+          <w:p>
+            <w:pPr>
+              <w:rPr>
+                <w:rFonts w:ascii="Consolas" w:hAnsi="Consolas"/>
+                <w:color w:val="auto"/>
+                <w:lang w:val="en-US"/>
+              </w:rPr>
+            </w:pPr>
+            <w:r>
+              <w:rPr>
+                <w:rFonts w:ascii="Consolas" w:hAnsi="Consolas"/>
+                <w:color w:val="auto"/>
+                <w:lang w:val="en-US"/>
+              </w:rPr>
+              <w:t>282</w:t>
+            </w:r>
           </w:p>
         </w:tc>
       </w:tr>
@@ -3451,54 +3124,52 @@
                 <w:color w:val="auto"/>
                 <w:lang w:val="en-US"/>
               </w:rPr>
-              <w:t>123</w:t>
-            </w:r>
-          </w:p>
-        </w:tc>
-        <w:tc>
-          <w:tcPr>
-            <w:tcW w:w="2192" w:type="dxa"/>
-          </w:tcPr>
-          <w:p>
-            <w:pPr>
-              <w:rPr>
-                <w:rFonts w:ascii="Consolas" w:hAnsi="Consolas"/>
-                <w:color w:val="auto"/>
-                <w:lang w:val="en-US"/>
-              </w:rPr>
-            </w:pPr>
-            <w:r>
-              <w:rPr>
-                <w:rFonts w:ascii="Consolas" w:hAnsi="Consolas"/>
-                <w:color w:val="auto"/>
-                <w:lang w:val="en-US"/>
-              </w:rPr>
-              <w:t>142</w:t>
-            </w:r>
-          </w:p>
-        </w:tc>
-        <w:tc>
-          <w:tcPr>
-            <w:tcW w:w="2192" w:type="dxa"/>
-          </w:tcPr>
-          <w:p>
-            <w:pPr>
-              <w:rPr>
-                <w:rFonts w:ascii="Consolas" w:hAnsi="Consolas"/>
-                <w:color w:val="auto"/>
-                <w:lang w:val="en-US"/>
-              </w:rPr>
-            </w:pPr>
-            <w:proofErr w:type="spellStart"/>
-            <w:r>
-              <w:rPr>
-                <w:rFonts w:ascii="Consolas" w:hAnsi="Consolas"/>
-                <w:color w:val="auto"/>
-                <w:lang w:val="en-US"/>
-              </w:rPr>
-              <w:t>LoR</w:t>
-            </w:r>
-            <w:proofErr w:type="spellEnd"/>
+              <w:t>225</w:t>
+            </w:r>
+          </w:p>
+        </w:tc>
+        <w:tc>
+          <w:tcPr>
+            <w:tcW w:w="2192" w:type="dxa"/>
+          </w:tcPr>
+          <w:p>
+            <w:pPr>
+              <w:rPr>
+                <w:rFonts w:ascii="Consolas" w:hAnsi="Consolas"/>
+                <w:color w:val="auto"/>
+                <w:lang w:val="en-US"/>
+              </w:rPr>
+            </w:pPr>
+            <w:r>
+              <w:rPr>
+                <w:rFonts w:ascii="Consolas" w:hAnsi="Consolas"/>
+                <w:color w:val="auto"/>
+                <w:lang w:val="en-US"/>
+              </w:rPr>
+              <w:t>252</w:t>
+            </w:r>
+          </w:p>
+        </w:tc>
+        <w:tc>
+          <w:tcPr>
+            <w:tcW w:w="2192" w:type="dxa"/>
+          </w:tcPr>
+          <w:p>
+            <w:pPr>
+              <w:rPr>
+                <w:rFonts w:ascii="Consolas" w:hAnsi="Consolas"/>
+                <w:color w:val="auto"/>
+                <w:lang w:val="en-US"/>
+              </w:rPr>
+            </w:pPr>
+            <w:r>
+              <w:rPr>
+                <w:rFonts w:ascii="Consolas" w:hAnsi="Consolas"/>
+                <w:color w:val="auto"/>
+                <w:lang w:val="en-US"/>
+              </w:rPr>
+              <w:t>608</w:t>
+            </w:r>
           </w:p>
         </w:tc>
       </w:tr>
@@ -3551,61 +3222,51 @@
                 <w:color w:val="auto"/>
                 <w:lang w:val="en-US"/>
               </w:rPr>
-              <w:t>255</w:t>
-            </w:r>
-          </w:p>
-        </w:tc>
-        <w:tc>
-          <w:tcPr>
-            <w:tcW w:w="2192" w:type="dxa"/>
-          </w:tcPr>
-          <w:p>
-            <w:pPr>
-              <w:rPr>
-                <w:rFonts w:ascii="Consolas" w:hAnsi="Consolas"/>
-                <w:color w:val="auto"/>
-                <w:lang w:val="en-US"/>
-              </w:rPr>
-            </w:pPr>
-            <w:r>
-              <w:rPr>
-                <w:rFonts w:ascii="Consolas" w:hAnsi="Consolas"/>
-                <w:color w:val="auto"/>
-                <w:lang w:val="en-US"/>
-              </w:rPr>
-              <w:t>288</w:t>
-            </w:r>
-          </w:p>
-        </w:tc>
-        <w:tc>
-          <w:tcPr>
-            <w:tcW w:w="2192" w:type="dxa"/>
-          </w:tcPr>
-          <w:p>
-            <w:pPr>
-              <w:rPr>
-                <w:rFonts w:ascii="Consolas" w:hAnsi="Consolas"/>
-                <w:color w:val="auto"/>
-                <w:lang w:val="en-US"/>
-              </w:rPr>
-            </w:pPr>
-            <w:proofErr w:type="spellStart"/>
-            <w:r>
-              <w:rPr>
-                <w:rFonts w:ascii="Consolas" w:hAnsi="Consolas"/>
-                <w:color w:val="auto"/>
-                <w:lang w:val="en-US"/>
-              </w:rPr>
-              <w:t>LoR</w:t>
-            </w:r>
-            <w:proofErr w:type="spellEnd"/>
-            <w:r>
-              <w:rPr>
-                <w:rFonts w:ascii="Consolas" w:hAnsi="Consolas"/>
-                <w:color w:val="auto"/>
-                <w:lang w:val="en-US"/>
-              </w:rPr>
-              <w:t>(29)</w:t>
+              <w:t>457</w:t>
+            </w:r>
+          </w:p>
+        </w:tc>
+        <w:tc>
+          <w:tcPr>
+            <w:tcW w:w="2192" w:type="dxa"/>
+          </w:tcPr>
+          <w:p>
+            <w:pPr>
+              <w:rPr>
+                <w:rFonts w:ascii="Consolas" w:hAnsi="Consolas"/>
+                <w:color w:val="auto"/>
+                <w:lang w:val="en-US"/>
+              </w:rPr>
+            </w:pPr>
+            <w:r>
+              <w:rPr>
+                <w:rFonts w:ascii="Consolas" w:hAnsi="Consolas"/>
+                <w:color w:val="auto"/>
+                <w:lang w:val="en-US"/>
+              </w:rPr>
+              <w:t>515</w:t>
+            </w:r>
+          </w:p>
+        </w:tc>
+        <w:tc>
+          <w:tcPr>
+            <w:tcW w:w="2192" w:type="dxa"/>
+          </w:tcPr>
+          <w:p>
+            <w:pPr>
+              <w:rPr>
+                <w:rFonts w:ascii="Consolas" w:hAnsi="Consolas"/>
+                <w:color w:val="auto"/>
+                <w:lang w:val="en-US"/>
+              </w:rPr>
+            </w:pPr>
+            <w:r>
+              <w:rPr>
+                <w:rFonts w:ascii="Consolas" w:hAnsi="Consolas"/>
+                <w:color w:val="auto"/>
+                <w:lang w:val="en-US"/>
+              </w:rPr>
+              <w:t>1323</w:t>
             </w:r>
           </w:p>
         </w:tc>
@@ -3659,29 +3320,29 @@
                 <w:color w:val="auto"/>
                 <w:lang w:val="en-US"/>
               </w:rPr>
-              <w:t>532</w:t>
-            </w:r>
-          </w:p>
-        </w:tc>
-        <w:tc>
-          <w:tcPr>
-            <w:tcW w:w="2192" w:type="dxa"/>
-          </w:tcPr>
-          <w:p>
-            <w:pPr>
-              <w:rPr>
-                <w:rFonts w:ascii="Consolas" w:hAnsi="Consolas"/>
-                <w:color w:val="auto"/>
-                <w:lang w:val="en-US"/>
-              </w:rPr>
-            </w:pPr>
-            <w:r>
-              <w:rPr>
-                <w:rFonts w:ascii="Consolas" w:hAnsi="Consolas"/>
-                <w:color w:val="auto"/>
-                <w:lang w:val="en-US"/>
-              </w:rPr>
-              <w:t>596</w:t>
+              <w:t>955</w:t>
+            </w:r>
+          </w:p>
+        </w:tc>
+        <w:tc>
+          <w:tcPr>
+            <w:tcW w:w="2192" w:type="dxa"/>
+          </w:tcPr>
+          <w:p>
+            <w:pPr>
+              <w:rPr>
+                <w:rFonts w:ascii="Consolas" w:hAnsi="Consolas"/>
+                <w:color w:val="auto"/>
+                <w:lang w:val="en-US"/>
+              </w:rPr>
+            </w:pPr>
+            <w:r>
+              <w:rPr>
+                <w:rFonts w:ascii="Consolas" w:hAnsi="Consolas"/>
+                <w:color w:val="auto"/>
+                <w:lang w:val="en-US"/>
+              </w:rPr>
+              <w:t>1064</w:t>
             </w:r>
           </w:p>
         </w:tc>
@@ -3703,7 +3364,7 @@
                 <w:color w:val="auto"/>
                 <w:shd w:val="clear" w:color="auto" w:fill="FFFFFF"/>
               </w:rPr>
-              <w:t>59</w:t>
+              <w:t>2980</w:t>
             </w:r>
           </w:p>
         </w:tc>
@@ -3757,51 +3418,51 @@
                 <w:color w:val="auto"/>
                 <w:lang w:val="en-US"/>
               </w:rPr>
-              <w:t>1144</w:t>
-            </w:r>
-          </w:p>
-        </w:tc>
-        <w:tc>
-          <w:tcPr>
-            <w:tcW w:w="2192" w:type="dxa"/>
-          </w:tcPr>
-          <w:p>
-            <w:pPr>
-              <w:rPr>
-                <w:rFonts w:ascii="Consolas" w:hAnsi="Consolas"/>
-                <w:color w:val="auto"/>
-                <w:lang w:val="en-US"/>
-              </w:rPr>
-            </w:pPr>
-            <w:r>
-              <w:rPr>
-                <w:rFonts w:ascii="Consolas" w:hAnsi="Consolas"/>
-                <w:color w:val="auto"/>
-                <w:lang w:val="en-US"/>
-              </w:rPr>
-              <w:t>1265</w:t>
-            </w:r>
-          </w:p>
-        </w:tc>
-        <w:tc>
-          <w:tcPr>
-            <w:tcW w:w="2192" w:type="dxa"/>
-          </w:tcPr>
-          <w:p>
-            <w:pPr>
-              <w:rPr>
-                <w:rFonts w:ascii="Consolas" w:hAnsi="Consolas"/>
-                <w:color w:val="auto"/>
-                <w:lang w:val="en-US"/>
-              </w:rPr>
-            </w:pPr>
-            <w:r>
-              <w:rPr>
-                <w:rFonts w:ascii="Consolas" w:hAnsi="Consolas"/>
-                <w:color w:val="auto"/>
-                <w:lang w:val="en-US"/>
-              </w:rPr>
-              <w:t>122</w:t>
+              <w:t>1927</w:t>
+            </w:r>
+          </w:p>
+        </w:tc>
+        <w:tc>
+          <w:tcPr>
+            <w:tcW w:w="2192" w:type="dxa"/>
+          </w:tcPr>
+          <w:p>
+            <w:pPr>
+              <w:rPr>
+                <w:rFonts w:ascii="Consolas" w:hAnsi="Consolas"/>
+                <w:color w:val="auto"/>
+                <w:lang w:val="en-US"/>
+              </w:rPr>
+            </w:pPr>
+            <w:r>
+              <w:rPr>
+                <w:rFonts w:ascii="Consolas" w:hAnsi="Consolas"/>
+                <w:color w:val="auto"/>
+                <w:lang w:val="en-US"/>
+              </w:rPr>
+              <w:t>2168</w:t>
+            </w:r>
+          </w:p>
+        </w:tc>
+        <w:tc>
+          <w:tcPr>
+            <w:tcW w:w="2192" w:type="dxa"/>
+          </w:tcPr>
+          <w:p>
+            <w:pPr>
+              <w:rPr>
+                <w:rFonts w:ascii="Consolas" w:hAnsi="Consolas"/>
+                <w:color w:val="auto"/>
+                <w:lang w:val="en-US"/>
+              </w:rPr>
+            </w:pPr>
+            <w:r>
+              <w:rPr>
+                <w:rFonts w:ascii="Consolas" w:hAnsi="Consolas"/>
+                <w:color w:val="auto"/>
+                <w:lang w:val="en-US"/>
+              </w:rPr>
+              <w:t>6958</w:t>
             </w:r>
           </w:p>
         </w:tc>
@@ -3855,51 +3516,51 @@
                 <w:color w:val="auto"/>
                 <w:lang w:val="en-US"/>
               </w:rPr>
-              <w:t>2283</w:t>
-            </w:r>
-          </w:p>
-        </w:tc>
-        <w:tc>
-          <w:tcPr>
-            <w:tcW w:w="2192" w:type="dxa"/>
-          </w:tcPr>
-          <w:p>
-            <w:pPr>
-              <w:rPr>
-                <w:rFonts w:ascii="Consolas" w:hAnsi="Consolas"/>
-                <w:color w:val="auto"/>
-                <w:lang w:val="en-US"/>
-              </w:rPr>
-            </w:pPr>
-            <w:r>
-              <w:rPr>
-                <w:rFonts w:ascii="Consolas" w:hAnsi="Consolas"/>
-                <w:color w:val="auto"/>
-                <w:lang w:val="en-US"/>
-              </w:rPr>
-              <w:t>2577</w:t>
-            </w:r>
-          </w:p>
-        </w:tc>
-        <w:tc>
-          <w:tcPr>
-            <w:tcW w:w="2192" w:type="dxa"/>
-          </w:tcPr>
-          <w:p>
-            <w:pPr>
-              <w:rPr>
-                <w:rFonts w:ascii="Consolas" w:hAnsi="Consolas"/>
-                <w:color w:val="auto"/>
-                <w:lang w:val="en-US"/>
-              </w:rPr>
-            </w:pPr>
-            <w:r>
-              <w:rPr>
-                <w:rFonts w:ascii="Consolas" w:hAnsi="Consolas"/>
-                <w:color w:val="auto"/>
-                <w:lang w:val="en-US"/>
-              </w:rPr>
-              <w:t>261</w:t>
+              <w:t>3990</w:t>
+            </w:r>
+          </w:p>
+        </w:tc>
+        <w:tc>
+          <w:tcPr>
+            <w:tcW w:w="2192" w:type="dxa"/>
+          </w:tcPr>
+          <w:p>
+            <w:pPr>
+              <w:rPr>
+                <w:rFonts w:ascii="Consolas" w:hAnsi="Consolas"/>
+                <w:color w:val="auto"/>
+                <w:lang w:val="en-US"/>
+              </w:rPr>
+            </w:pPr>
+            <w:r>
+              <w:rPr>
+                <w:rFonts w:ascii="Consolas" w:hAnsi="Consolas"/>
+                <w:color w:val="auto"/>
+                <w:lang w:val="en-US"/>
+              </w:rPr>
+              <w:t>4491</w:t>
+            </w:r>
+          </w:p>
+        </w:tc>
+        <w:tc>
+          <w:tcPr>
+            <w:tcW w:w="2192" w:type="dxa"/>
+          </w:tcPr>
+          <w:p>
+            <w:pPr>
+              <w:rPr>
+                <w:rFonts w:ascii="Consolas" w:hAnsi="Consolas"/>
+                <w:color w:val="auto"/>
+                <w:lang w:val="en-US"/>
+              </w:rPr>
+            </w:pPr>
+            <w:r>
+              <w:rPr>
+                <w:rFonts w:ascii="Consolas" w:hAnsi="Consolas"/>
+                <w:color w:val="auto"/>
+                <w:lang w:val="en-US"/>
+              </w:rPr>
+              <w:t>17786</w:t>
             </w:r>
           </w:p>
         </w:tc>
@@ -3911,6 +3572,64 @@
           <w:lang w:val="en-US"/>
         </w:rPr>
       </w:pPr>
+    </w:p>
+    <w:p>
+      <w:pPr>
+        <w:rPr>
+          <w:lang w:val="en-US"/>
+        </w:rPr>
+      </w:pPr>
+      <w:r>
+        <w:rPr>
+          <w:lang w:val="en-US"/>
+        </w:rPr>
+        <w:t>For our implementation of the quicksort algorithm we have similar complexities for the ordered and the reverse one due to the way we select our pivot,  because it does not matter the order of the numbers the one in the middle is always the same. For the random one this is not the case so that is why the measurements are way bigger.</w:t>
+      </w:r>
+    </w:p>
+    <w:p>
+      <w:pPr>
+        <w:rPr>
+          <w:lang w:val="en-US"/>
+        </w:rPr>
+      </w:pPr>
+    </w:p>
+    <w:p>
+      <w:pPr>
+        <w:rPr>
+          <w:lang w:val="en-US"/>
+        </w:rPr>
+      </w:pPr>
+      <w:r>
+        <w:rPr>
+          <w:lang w:val="en-US"/>
+        </w:rPr>
+        <w:t xml:space="preserve">The quicksort algorithm has a complexity of O (n * </w:t>
+      </w:r>
+      <w:r>
+        <w:rPr>
+          <w:lang w:val="en-US"/>
+        </w:rPr>
+        <w:t>log n),</w:t>
+      </w:r>
+      <w:r>
+        <w:rPr>
+          <w:lang w:val="en-US"/>
+        </w:rPr>
+        <w:t xml:space="preserve"> and it takes almost 18 seconds,</w:t>
+      </w:r>
+    </w:p>
+    <w:p>
+      <w:pPr>
+        <w:rPr>
+          <w:lang w:val="en-US"/>
+        </w:rPr>
+      </w:pPr>
+      <w:r>
+        <w:rPr>
+          <w:lang w:val="en-US"/>
+        </w:rPr>
+        <w:t>Therefore, knowing that the complexity of the other algorithms is O(n^2) these algorithms will be 666666 times slower than quicksort. That translates to 18 * 666666 which is 140 days(approx.).</w:t>
+      </w:r>
     </w:p>
     <w:p>
       <w:pPr>
@@ -3947,19 +3666,7 @@
         <w:rPr>
           <w:lang w:val="en-US"/>
         </w:rPr>
-        <w:t>Quicksort</w:t>
-      </w:r>
-      <w:r>
-        <w:rPr>
-          <w:lang w:val="en-US"/>
-        </w:rPr>
-        <w:t xml:space="preserve"> + Insertion</w:t>
-      </w:r>
-      <w:r>
-        <w:rPr>
-          <w:lang w:val="en-US"/>
-        </w:rPr>
-        <w:t xml:space="preserve"> algorithm</w:t>
+        <w:t>Quicksort + Insertion algorithm</w:t>
       </w:r>
     </w:p>
     <w:p>
@@ -3977,7 +3684,7 @@
     </w:p>
     <w:tbl>
       <w:tblPr>
-        <w:tblStyle w:val="Tablaconcuadrcula"/>
+        <w:tblStyle w:val="TableGrid"/>
         <w:tblW w:w="0" w:type="auto"/>
         <w:tblLook w:val="04A0" w:firstRow="1" w:lastRow="0" w:firstColumn="1" w:lastColumn="0" w:noHBand="0" w:noVBand="1"/>
       </w:tblPr>
@@ -4076,13 +3783,7 @@
               <w:rPr>
                 <w:lang w:val="en-US"/>
               </w:rPr>
-              <w:t>Quicksort</w:t>
-            </w:r>
-            <w:r>
-              <w:rPr>
-                <w:lang w:val="en-US"/>
-              </w:rPr>
-              <w:t xml:space="preserve"> + Insertion(K=5)</w:t>
+              <w:t>Quicksort + Insertion(K=5)</w:t>
             </w:r>
           </w:p>
         </w:tc>
@@ -4114,19 +3815,8 @@
               <w:rPr>
                 <w:lang w:val="en-US"/>
               </w:rPr>
-              <w:t>Quicksort + Insertion(K=</w:t>
-            </w:r>
-            <w:r>
-              <w:rPr>
-                <w:lang w:val="en-US"/>
-              </w:rPr>
-              <w:t>10</w:t>
-            </w:r>
-            <w:r>
-              <w:rPr>
-                <w:lang w:val="en-US"/>
-              </w:rPr>
-              <w:t>)</w:t>
+              <w:lastRenderedPageBreak/>
+              <w:t>Quicksort + Insertion(K=10)</w:t>
             </w:r>
           </w:p>
         </w:tc>
@@ -4158,19 +3848,7 @@
               <w:rPr>
                 <w:lang w:val="en-US"/>
               </w:rPr>
-              <w:t>Quicksort + Insertion(K=</w:t>
-            </w:r>
-            <w:r>
-              <w:rPr>
-                <w:lang w:val="en-US"/>
-              </w:rPr>
-              <w:t>20</w:t>
-            </w:r>
-            <w:r>
-              <w:rPr>
-                <w:lang w:val="en-US"/>
-              </w:rPr>
-              <w:t>)</w:t>
+              <w:t>Quicksort + Insertion(K=20)</w:t>
             </w:r>
           </w:p>
         </w:tc>
@@ -4202,19 +3880,7 @@
               <w:rPr>
                 <w:lang w:val="en-US"/>
               </w:rPr>
-              <w:t>Quicksort + Insertion(K=</w:t>
-            </w:r>
-            <w:r>
-              <w:rPr>
-                <w:lang w:val="en-US"/>
-              </w:rPr>
-              <w:t>30</w:t>
-            </w:r>
-            <w:r>
-              <w:rPr>
-                <w:lang w:val="en-US"/>
-              </w:rPr>
-              <w:t>)</w:t>
+              <w:t>Quicksort + Insertion(K=30)</w:t>
             </w:r>
           </w:p>
         </w:tc>
@@ -4246,19 +3912,7 @@
               <w:rPr>
                 <w:lang w:val="en-US"/>
               </w:rPr>
-              <w:t>Quicksort + Insertion(K=</w:t>
-            </w:r>
-            <w:r>
-              <w:rPr>
-                <w:lang w:val="en-US"/>
-              </w:rPr>
-              <w:t>50</w:t>
-            </w:r>
-            <w:r>
-              <w:rPr>
-                <w:lang w:val="en-US"/>
-              </w:rPr>
-              <w:t>)</w:t>
+              <w:t>Quicksort + Insertion(K=50)</w:t>
             </w:r>
           </w:p>
         </w:tc>
@@ -4290,19 +3944,7 @@
               <w:rPr>
                 <w:lang w:val="en-US"/>
               </w:rPr>
-              <w:t>Quicksort + Insertion(K=</w:t>
-            </w:r>
-            <w:r>
-              <w:rPr>
-                <w:lang w:val="en-US"/>
-              </w:rPr>
-              <w:t>100</w:t>
-            </w:r>
-            <w:r>
-              <w:rPr>
-                <w:lang w:val="en-US"/>
-              </w:rPr>
-              <w:t>)</w:t>
+              <w:t>Quicksort + Insertion(K=100)</w:t>
             </w:r>
           </w:p>
         </w:tc>
@@ -4334,20 +3976,7 @@
               <w:rPr>
                 <w:lang w:val="en-US"/>
               </w:rPr>
-              <w:lastRenderedPageBreak/>
-              <w:t>Quicksort + Insertion(K=</w:t>
-            </w:r>
-            <w:r>
-              <w:rPr>
-                <w:lang w:val="en-US"/>
-              </w:rPr>
-              <w:t>200</w:t>
-            </w:r>
-            <w:r>
-              <w:rPr>
-                <w:lang w:val="en-US"/>
-              </w:rPr>
-              <w:t>)</w:t>
+              <w:t>Quicksort + Insertion(K=200)</w:t>
             </w:r>
           </w:p>
         </w:tc>
@@ -4379,19 +4008,7 @@
               <w:rPr>
                 <w:lang w:val="en-US"/>
               </w:rPr>
-              <w:t>Quicksort + Insertion(K=</w:t>
-            </w:r>
-            <w:r>
-              <w:rPr>
-                <w:lang w:val="en-US"/>
-              </w:rPr>
-              <w:t>500</w:t>
-            </w:r>
-            <w:r>
-              <w:rPr>
-                <w:lang w:val="en-US"/>
-              </w:rPr>
-              <w:t>)</w:t>
+              <w:t>Quicksort + Insertion(K=500)</w:t>
             </w:r>
           </w:p>
         </w:tc>
@@ -4423,19 +4040,7 @@
               <w:rPr>
                 <w:lang w:val="en-US"/>
               </w:rPr>
-              <w:t>Quicksort + Insertion(K=</w:t>
-            </w:r>
-            <w:r>
-              <w:rPr>
-                <w:lang w:val="en-US"/>
-              </w:rPr>
-              <w:t>1000</w:t>
-            </w:r>
-            <w:r>
-              <w:rPr>
-                <w:lang w:val="en-US"/>
-              </w:rPr>
-              <w:t>)</w:t>
+              <w:t>Quicksort + Insertion(K=1000)</w:t>
             </w:r>
           </w:p>
         </w:tc>
@@ -4480,7 +4085,7 @@
 </file>
 
 <file path=word/endnotes.xml><?xml version="1.0" encoding="utf-8"?>
-<w:endnotes xmlns:wpc="http://schemas.microsoft.com/office/word/2010/wordprocessingCanvas" xmlns:cx="http://schemas.microsoft.com/office/drawing/2014/chartex" xmlns:cx1="http://schemas.microsoft.com/office/drawing/2015/9/8/chartex" xmlns:mc="http://schemas.openxmlformats.org/markup-compatibility/2006" xmlns:o="urn:schemas-microsoft-com:office:office" xmlns:r="http://schemas.openxmlformats.org/officeDocument/2006/relationships" xmlns:m="http://schemas.openxmlformats.org/officeDocument/2006/math" xmlns:v="urn:schemas-microsoft-com:vml" xmlns:wp14="http://schemas.microsoft.com/office/word/2010/wordprocessingDrawing" xmlns:wp="http://schemas.openxmlformats.org/drawingml/2006/wordprocessingDrawing" xmlns:w10="urn:schemas-microsoft-com:office:word" xmlns:w="http://schemas.openxmlformats.org/wordprocessingml/2006/main" xmlns:w14="http://schemas.microsoft.com/office/word/2010/wordml" xmlns:w15="http://schemas.microsoft.com/office/word/2012/wordml" xmlns:w16se="http://schemas.microsoft.com/office/word/2015/wordml/symex" xmlns:wpg="http://schemas.microsoft.com/office/word/2010/wordprocessingGroup" xmlns:wpi="http://schemas.microsoft.com/office/word/2010/wordprocessingInk" xmlns:wne="http://schemas.microsoft.com/office/word/2006/wordml" xmlns:wps="http://schemas.microsoft.com/office/word/2010/wordprocessingShape" mc:Ignorable="w14 w15 w16se wp14">
+<w:endnotes xmlns:wpc="http://schemas.microsoft.com/office/word/2010/wordprocessingCanvas" xmlns:cx="http://schemas.microsoft.com/office/drawing/2014/chartex" xmlns:cx1="http://schemas.microsoft.com/office/drawing/2015/9/8/chartex" xmlns:cx2="http://schemas.microsoft.com/office/drawing/2015/10/21/chartex" xmlns:cx3="http://schemas.microsoft.com/office/drawing/2016/5/9/chartex" xmlns:cx4="http://schemas.microsoft.com/office/drawing/2016/5/10/chartex" xmlns:cx5="http://schemas.microsoft.com/office/drawing/2016/5/11/chartex" xmlns:cx6="http://schemas.microsoft.com/office/drawing/2016/5/12/chartex" xmlns:cx7="http://schemas.microsoft.com/office/drawing/2016/5/13/chartex" xmlns:cx8="http://schemas.microsoft.com/office/drawing/2016/5/14/chartex" xmlns:mc="http://schemas.openxmlformats.org/markup-compatibility/2006" xmlns:aink="http://schemas.microsoft.com/office/drawing/2016/ink" xmlns:am3d="http://schemas.microsoft.com/office/drawing/2017/model3d" xmlns:o="urn:schemas-microsoft-com:office:office" xmlns:oel="http://schemas.microsoft.com/office/2019/extlst" xmlns:r="http://schemas.openxmlformats.org/officeDocument/2006/relationships" xmlns:m="http://schemas.openxmlformats.org/officeDocument/2006/math" xmlns:v="urn:schemas-microsoft-com:vml" xmlns:wp14="http://schemas.microsoft.com/office/word/2010/wordprocessingDrawing" xmlns:wp="http://schemas.openxmlformats.org/drawingml/2006/wordprocessingDrawing" xmlns:w10="urn:schemas-microsoft-com:office:word" xmlns:w="http://schemas.openxmlformats.org/wordprocessingml/2006/main" xmlns:w14="http://schemas.microsoft.com/office/word/2010/wordml" xmlns:w15="http://schemas.microsoft.com/office/word/2012/wordml" xmlns:w16cex="http://schemas.microsoft.com/office/word/2018/wordml/cex" xmlns:w16cid="http://schemas.microsoft.com/office/word/2016/wordml/cid" xmlns:w16="http://schemas.microsoft.com/office/word/2018/wordml" xmlns:w16du="http://schemas.microsoft.com/office/word/2023/wordml/word16du" xmlns:w16sdtdh="http://schemas.microsoft.com/office/word/2020/wordml/sdtdatahash" xmlns:w16sdtfl="http://schemas.microsoft.com/office/word/2024/wordml/sdtformatlock" xmlns:w16se="http://schemas.microsoft.com/office/word/2015/wordml/symex" xmlns:wpg="http://schemas.microsoft.com/office/word/2010/wordprocessingGroup" xmlns:wpi="http://schemas.microsoft.com/office/word/2010/wordprocessingInk" xmlns:wne="http://schemas.microsoft.com/office/word/2006/wordml" xmlns:wps="http://schemas.microsoft.com/office/word/2010/wordprocessingShape" mc:Ignorable="w14 w15 w16se w16cid w16 w16cex w16sdtdh w16sdtfl w16du wp14">
   <w:endnote w:type="separator" w:id="-1">
     <w:p>
       <w:pPr>
@@ -4505,7 +4110,7 @@
 </file>
 
 <file path=word/footer1.xml><?xml version="1.0" encoding="utf-8"?>
-<w:ftr xmlns:wpc="http://schemas.microsoft.com/office/word/2010/wordprocessingCanvas" xmlns:cx="http://schemas.microsoft.com/office/drawing/2014/chartex" xmlns:cx1="http://schemas.microsoft.com/office/drawing/2015/9/8/chartex" xmlns:mc="http://schemas.openxmlformats.org/markup-compatibility/2006" xmlns:o="urn:schemas-microsoft-com:office:office" xmlns:r="http://schemas.openxmlformats.org/officeDocument/2006/relationships" xmlns:m="http://schemas.openxmlformats.org/officeDocument/2006/math" xmlns:v="urn:schemas-microsoft-com:vml" xmlns:wp14="http://schemas.microsoft.com/office/word/2010/wordprocessingDrawing" xmlns:wp="http://schemas.openxmlformats.org/drawingml/2006/wordprocessingDrawing" xmlns:w10="urn:schemas-microsoft-com:office:word" xmlns:w="http://schemas.openxmlformats.org/wordprocessingml/2006/main" xmlns:w14="http://schemas.microsoft.com/office/word/2010/wordml" xmlns:w15="http://schemas.microsoft.com/office/word/2012/wordml" xmlns:w16se="http://schemas.microsoft.com/office/word/2015/wordml/symex" xmlns:wpg="http://schemas.microsoft.com/office/word/2010/wordprocessingGroup" xmlns:wpi="http://schemas.microsoft.com/office/word/2010/wordprocessingInk" xmlns:wne="http://schemas.microsoft.com/office/word/2006/wordml" xmlns:wps="http://schemas.microsoft.com/office/word/2010/wordprocessingShape" mc:Ignorable="w14 w15 w16se wp14">
+<w:ftr xmlns:wpc="http://schemas.microsoft.com/office/word/2010/wordprocessingCanvas" xmlns:cx="http://schemas.microsoft.com/office/drawing/2014/chartex" xmlns:cx1="http://schemas.microsoft.com/office/drawing/2015/9/8/chartex" xmlns:cx2="http://schemas.microsoft.com/office/drawing/2015/10/21/chartex" xmlns:cx3="http://schemas.microsoft.com/office/drawing/2016/5/9/chartex" xmlns:cx4="http://schemas.microsoft.com/office/drawing/2016/5/10/chartex" xmlns:cx5="http://schemas.microsoft.com/office/drawing/2016/5/11/chartex" xmlns:cx6="http://schemas.microsoft.com/office/drawing/2016/5/12/chartex" xmlns:cx7="http://schemas.microsoft.com/office/drawing/2016/5/13/chartex" xmlns:cx8="http://schemas.microsoft.com/office/drawing/2016/5/14/chartex" xmlns:mc="http://schemas.openxmlformats.org/markup-compatibility/2006" xmlns:aink="http://schemas.microsoft.com/office/drawing/2016/ink" xmlns:am3d="http://schemas.microsoft.com/office/drawing/2017/model3d" xmlns:o="urn:schemas-microsoft-com:office:office" xmlns:oel="http://schemas.microsoft.com/office/2019/extlst" xmlns:r="http://schemas.openxmlformats.org/officeDocument/2006/relationships" xmlns:m="http://schemas.openxmlformats.org/officeDocument/2006/math" xmlns:v="urn:schemas-microsoft-com:vml" xmlns:wp14="http://schemas.microsoft.com/office/word/2010/wordprocessingDrawing" xmlns:wp="http://schemas.openxmlformats.org/drawingml/2006/wordprocessingDrawing" xmlns:w10="urn:schemas-microsoft-com:office:word" xmlns:w="http://schemas.openxmlformats.org/wordprocessingml/2006/main" xmlns:w14="http://schemas.microsoft.com/office/word/2010/wordml" xmlns:w15="http://schemas.microsoft.com/office/word/2012/wordml" xmlns:w16cex="http://schemas.microsoft.com/office/word/2018/wordml/cex" xmlns:w16cid="http://schemas.microsoft.com/office/word/2016/wordml/cid" xmlns:w16="http://schemas.microsoft.com/office/word/2018/wordml" xmlns:w16du="http://schemas.microsoft.com/office/word/2023/wordml/word16du" xmlns:w16sdtdh="http://schemas.microsoft.com/office/word/2020/wordml/sdtdatahash" xmlns:w16sdtfl="http://schemas.microsoft.com/office/word/2024/wordml/sdtformatlock" xmlns:w16se="http://schemas.microsoft.com/office/word/2015/wordml/symex" xmlns:wpg="http://schemas.microsoft.com/office/word/2010/wordprocessingGroup" xmlns:wpi="http://schemas.microsoft.com/office/word/2010/wordprocessingInk" xmlns:wne="http://schemas.microsoft.com/office/word/2006/wordml" xmlns:wps="http://schemas.microsoft.com/office/word/2010/wordprocessingShape" mc:Ignorable="w14 w15 w16se w16cid w16 w16cex w16sdtdh w16sdtfl w16du wp14">
   <w:p>
     <w:pPr>
       <w:pStyle w:val="PiedepginaAsignatura"/>
@@ -4656,7 +4261,7 @@
         </mc:Choice>
         <mc:Fallback>
           <w:pict>
-            <v:rect w14:anchorId="46325AD8" id="Rectángulo 65" o:spid="_x0000_s1026" style="position:absolute;left:0;text-align:left;margin-left:11.25pt;margin-top:793.1pt;width:19.8pt;height:48.2pt;z-index:-251615232;visibility:visible;mso-wrap-style:square;mso-width-percent:0;mso-height-percent:0;mso-wrap-distance-left:9pt;mso-wrap-distance-top:0;mso-wrap-distance-right:19.85pt;mso-wrap-distance-bottom:0;mso-position-horizontal:absolute;mso-position-horizontal-relative:right-margin-area;mso-position-vertical:absolute;mso-position-vertical-relative:page;mso-width-percent:0;mso-height-percent:0;mso-width-relative:margin;mso-height-relative:margin;v-text-anchor:top" o:gfxdata="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" o:allowoverlap="f" fillcolor="#0098cd" stroked="f" strokeweight="1pt">
+            <v:rect w14:anchorId="46325AD8" id="Rectángulo 65" o:spid="_x0000_s1026" style="position:absolute;left:0;text-align:left;margin-left:11.25pt;margin-top:793.1pt;width:19.8pt;height:48.2pt;z-index:-251615232;visibility:visible;mso-wrap-style:square;mso-width-percent:0;mso-height-percent:0;mso-wrap-distance-left:9pt;mso-wrap-distance-top:0;mso-wrap-distance-right:19.85pt;mso-wrap-distance-bottom:0;mso-position-horizontal:absolute;mso-position-horizontal-relative:right-margin-area;mso-position-vertical:absolute;mso-position-vertical-relative:page;mso-width-percent:0;mso-height-percent:0;mso-width-relative:margin;mso-height-relative:margin;v-text-anchor:top" o:gfxdata="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" o:allowoverlap="f" fillcolor="#0098cd" stroked="f" strokeweight="1pt">
               <v:textbox inset="0,4mm,0">
                 <w:txbxContent>
                   <w:p>
@@ -4807,13 +4412,13 @@
             </wp:anchor>
           </w:drawing>
         </mc:Choice>
-        <mc:Fallback xmlns:w16cid="http://schemas.microsoft.com/office/word/2016/wordml/cid" xmlns:am3d="http://schemas.microsoft.com/office/drawing/2017/model3d" xmlns:aink="http://schemas.microsoft.com/office/drawing/2016/ink" xmlns:cx8="http://schemas.microsoft.com/office/drawing/2016/5/14/chartex" xmlns:cx7="http://schemas.microsoft.com/office/drawing/2016/5/13/chartex" xmlns:cx6="http://schemas.microsoft.com/office/drawing/2016/5/12/chartex" xmlns:cx5="http://schemas.microsoft.com/office/drawing/2016/5/11/chartex" xmlns:cx4="http://schemas.microsoft.com/office/drawing/2016/5/10/chartex" xmlns:cx3="http://schemas.microsoft.com/office/drawing/2016/5/9/chartex" xmlns:cx2="http://schemas.microsoft.com/office/drawing/2015/10/21/chartex">
+        <mc:Fallback>
           <w:pict>
             <v:shapetype w14:anchorId="1F71FA27" id="_x0000_t202" coordsize="21600,21600" o:spt="202" path="m,l,21600r21600,l21600,xe">
               <v:stroke joinstyle="miter"/>
               <v:path gradientshapeok="t" o:connecttype="rect"/>
             </v:shapetype>
-            <v:shape id="Cuadro de texto 21" o:spid="_x0000_s1027" type="#_x0000_t202" style="position:absolute;left:0;text-align:left;margin-left:-174.3pt;margin-top:733.95pt;width:189.05pt;height:25.4pt;rotation:-90;z-index:251750400;visibility:visible;mso-wrap-style:square;mso-width-percent:0;mso-height-percent:0;mso-wrap-distance-left:9pt;mso-wrap-distance-top:0;mso-wrap-distance-right:9pt;mso-wrap-distance-bottom:0;mso-position-horizontal:absolute;mso-position-horizontal-relative:text;mso-position-vertical:absolute;mso-position-vertical-relative:page;mso-width-percent:0;mso-height-percent:0;mso-width-relative:margin;mso-height-relative:margin;v-text-anchor:bottom" o:gfxdata="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" filled="f" stroked="f" strokeweight=".5pt">
+            <v:shape id="Cuadro de texto 21" o:spid="_x0000_s1027" type="#_x0000_t202" style="position:absolute;left:0;text-align:left;margin-left:-174.3pt;margin-top:733.95pt;width:189.05pt;height:25.4pt;rotation:-90;z-index:251750400;visibility:visible;mso-wrap-style:square;mso-width-percent:0;mso-height-percent:0;mso-wrap-distance-left:9pt;mso-wrap-distance-top:0;mso-wrap-distance-right:9pt;mso-wrap-distance-bottom:0;mso-position-horizontal:absolute;mso-position-horizontal-relative:text;mso-position-vertical:absolute;mso-position-vertical-relative:page;mso-width-percent:0;mso-height-percent:0;mso-width-relative:margin;mso-height-relative:margin;v-text-anchor:bottom" o:gfxdata="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" filled="f" stroked="f" strokeweight=".5pt">
               <v:textbox inset="0,0,0,0">
                 <w:txbxContent>
                   <w:p>
@@ -4859,7 +4464,7 @@
 </file>
 
 <file path=word/footnotes.xml><?xml version="1.0" encoding="utf-8"?>
-<w:footnotes xmlns:wpc="http://schemas.microsoft.com/office/word/2010/wordprocessingCanvas" xmlns:cx="http://schemas.microsoft.com/office/drawing/2014/chartex" xmlns:cx1="http://schemas.microsoft.com/office/drawing/2015/9/8/chartex" xmlns:mc="http://schemas.openxmlformats.org/markup-compatibility/2006" xmlns:o="urn:schemas-microsoft-com:office:office" xmlns:r="http://schemas.openxmlformats.org/officeDocument/2006/relationships" xmlns:m="http://schemas.openxmlformats.org/officeDocument/2006/math" xmlns:v="urn:schemas-microsoft-com:vml" xmlns:wp14="http://schemas.microsoft.com/office/word/2010/wordprocessingDrawing" xmlns:wp="http://schemas.openxmlformats.org/drawingml/2006/wordprocessingDrawing" xmlns:w10="urn:schemas-microsoft-com:office:word" xmlns:w="http://schemas.openxmlformats.org/wordprocessingml/2006/main" xmlns:w14="http://schemas.microsoft.com/office/word/2010/wordml" xmlns:w15="http://schemas.microsoft.com/office/word/2012/wordml" xmlns:w16se="http://schemas.microsoft.com/office/word/2015/wordml/symex" xmlns:wpg="http://schemas.microsoft.com/office/word/2010/wordprocessingGroup" xmlns:wpi="http://schemas.microsoft.com/office/word/2010/wordprocessingInk" xmlns:wne="http://schemas.microsoft.com/office/word/2006/wordml" xmlns:wps="http://schemas.microsoft.com/office/word/2010/wordprocessingShape" mc:Ignorable="w14 w15 w16se wp14">
+<w:footnotes xmlns:wpc="http://schemas.microsoft.com/office/word/2010/wordprocessingCanvas" xmlns:cx="http://schemas.microsoft.com/office/drawing/2014/chartex" xmlns:cx1="http://schemas.microsoft.com/office/drawing/2015/9/8/chartex" xmlns:cx2="http://schemas.microsoft.com/office/drawing/2015/10/21/chartex" xmlns:cx3="http://schemas.microsoft.com/office/drawing/2016/5/9/chartex" xmlns:cx4="http://schemas.microsoft.com/office/drawing/2016/5/10/chartex" xmlns:cx5="http://schemas.microsoft.com/office/drawing/2016/5/11/chartex" xmlns:cx6="http://schemas.microsoft.com/office/drawing/2016/5/12/chartex" xmlns:cx7="http://schemas.microsoft.com/office/drawing/2016/5/13/chartex" xmlns:cx8="http://schemas.microsoft.com/office/drawing/2016/5/14/chartex" xmlns:mc="http://schemas.openxmlformats.org/markup-compatibility/2006" xmlns:aink="http://schemas.microsoft.com/office/drawing/2016/ink" xmlns:am3d="http://schemas.microsoft.com/office/drawing/2017/model3d" xmlns:o="urn:schemas-microsoft-com:office:office" xmlns:oel="http://schemas.microsoft.com/office/2019/extlst" xmlns:r="http://schemas.openxmlformats.org/officeDocument/2006/relationships" xmlns:m="http://schemas.openxmlformats.org/officeDocument/2006/math" xmlns:v="urn:schemas-microsoft-com:vml" xmlns:wp14="http://schemas.microsoft.com/office/word/2010/wordprocessingDrawing" xmlns:wp="http://schemas.openxmlformats.org/drawingml/2006/wordprocessingDrawing" xmlns:w10="urn:schemas-microsoft-com:office:word" xmlns:w="http://schemas.openxmlformats.org/wordprocessingml/2006/main" xmlns:w14="http://schemas.microsoft.com/office/word/2010/wordml" xmlns:w15="http://schemas.microsoft.com/office/word/2012/wordml" xmlns:w16cex="http://schemas.microsoft.com/office/word/2018/wordml/cex" xmlns:w16cid="http://schemas.microsoft.com/office/word/2016/wordml/cid" xmlns:w16="http://schemas.microsoft.com/office/word/2018/wordml" xmlns:w16du="http://schemas.microsoft.com/office/word/2023/wordml/word16du" xmlns:w16sdtdh="http://schemas.microsoft.com/office/word/2020/wordml/sdtdatahash" xmlns:w16sdtfl="http://schemas.microsoft.com/office/word/2024/wordml/sdtformatlock" xmlns:w16se="http://schemas.microsoft.com/office/word/2015/wordml/symex" xmlns:wpg="http://schemas.microsoft.com/office/word/2010/wordprocessingGroup" xmlns:wpi="http://schemas.microsoft.com/office/word/2010/wordprocessingInk" xmlns:wne="http://schemas.microsoft.com/office/word/2006/wordml" xmlns:wps="http://schemas.microsoft.com/office/word/2010/wordprocessingShape" mc:Ignorable="w14 w15 w16se w16cid w16 w16cex w16sdtdh w16sdtfl w16du wp14">
   <w:footnote w:type="separator" w:id="-1">
     <w:p>
       <w:pPr>
@@ -4884,7 +4489,7 @@
 </file>
 
 <file path=word/header1.xml><?xml version="1.0" encoding="utf-8"?>
-<w:hdr xmlns:wpc="http://schemas.microsoft.com/office/word/2010/wordprocessingCanvas" xmlns:cx="http://schemas.microsoft.com/office/drawing/2014/chartex" xmlns:cx1="http://schemas.microsoft.com/office/drawing/2015/9/8/chartex" xmlns:mc="http://schemas.openxmlformats.org/markup-compatibility/2006" xmlns:o="urn:schemas-microsoft-com:office:office" xmlns:r="http://schemas.openxmlformats.org/officeDocument/2006/relationships" xmlns:m="http://schemas.openxmlformats.org/officeDocument/2006/math" xmlns:v="urn:schemas-microsoft-com:vml" xmlns:wp14="http://schemas.microsoft.com/office/word/2010/wordprocessingDrawing" xmlns:wp="http://schemas.openxmlformats.org/drawingml/2006/wordprocessingDrawing" xmlns:w10="urn:schemas-microsoft-com:office:word" xmlns:w="http://schemas.openxmlformats.org/wordprocessingml/2006/main" xmlns:w14="http://schemas.microsoft.com/office/word/2010/wordml" xmlns:w15="http://schemas.microsoft.com/office/word/2012/wordml" xmlns:w16se="http://schemas.microsoft.com/office/word/2015/wordml/symex" xmlns:wpg="http://schemas.microsoft.com/office/word/2010/wordprocessingGroup" xmlns:wpi="http://schemas.microsoft.com/office/word/2010/wordprocessingInk" xmlns:wne="http://schemas.microsoft.com/office/word/2006/wordml" xmlns:wps="http://schemas.microsoft.com/office/word/2010/wordprocessingShape" mc:Ignorable="w14 w15 w16se wp14">
+<w:hdr xmlns:wpc="http://schemas.microsoft.com/office/word/2010/wordprocessingCanvas" xmlns:cx="http://schemas.microsoft.com/office/drawing/2014/chartex" xmlns:cx1="http://schemas.microsoft.com/office/drawing/2015/9/8/chartex" xmlns:cx2="http://schemas.microsoft.com/office/drawing/2015/10/21/chartex" xmlns:cx3="http://schemas.microsoft.com/office/drawing/2016/5/9/chartex" xmlns:cx4="http://schemas.microsoft.com/office/drawing/2016/5/10/chartex" xmlns:cx5="http://schemas.microsoft.com/office/drawing/2016/5/11/chartex" xmlns:cx6="http://schemas.microsoft.com/office/drawing/2016/5/12/chartex" xmlns:cx7="http://schemas.microsoft.com/office/drawing/2016/5/13/chartex" xmlns:cx8="http://schemas.microsoft.com/office/drawing/2016/5/14/chartex" xmlns:mc="http://schemas.openxmlformats.org/markup-compatibility/2006" xmlns:aink="http://schemas.microsoft.com/office/drawing/2016/ink" xmlns:am3d="http://schemas.microsoft.com/office/drawing/2017/model3d" xmlns:o="urn:schemas-microsoft-com:office:office" xmlns:oel="http://schemas.microsoft.com/office/2019/extlst" xmlns:r="http://schemas.openxmlformats.org/officeDocument/2006/relationships" xmlns:m="http://schemas.openxmlformats.org/officeDocument/2006/math" xmlns:v="urn:schemas-microsoft-com:vml" xmlns:wp14="http://schemas.microsoft.com/office/word/2010/wordprocessingDrawing" xmlns:wp="http://schemas.openxmlformats.org/drawingml/2006/wordprocessingDrawing" xmlns:w10="urn:schemas-microsoft-com:office:word" xmlns:w="http://schemas.openxmlformats.org/wordprocessingml/2006/main" xmlns:w14="http://schemas.microsoft.com/office/word/2010/wordml" xmlns:w15="http://schemas.microsoft.com/office/word/2012/wordml" xmlns:w16cex="http://schemas.microsoft.com/office/word/2018/wordml/cex" xmlns:w16cid="http://schemas.microsoft.com/office/word/2016/wordml/cid" xmlns:w16="http://schemas.microsoft.com/office/word/2018/wordml" xmlns:w16du="http://schemas.microsoft.com/office/word/2023/wordml/word16du" xmlns:w16sdtdh="http://schemas.microsoft.com/office/word/2020/wordml/sdtdatahash" xmlns:w16sdtfl="http://schemas.microsoft.com/office/word/2024/wordml/sdtformatlock" xmlns:w16se="http://schemas.microsoft.com/office/word/2015/wordml/symex" xmlns:wpg="http://schemas.microsoft.com/office/word/2010/wordprocessingGroup" xmlns:wpi="http://schemas.microsoft.com/office/word/2010/wordprocessingInk" xmlns:wne="http://schemas.microsoft.com/office/word/2006/wordml" xmlns:wps="http://schemas.microsoft.com/office/word/2010/wordprocessingShape" mc:Ignorable="w14 w15 w16se w16cid w16 w16cex w16sdtdh w16sdtfl w16du wp14">
   <w:tbl>
     <w:tblPr>
       <w:tblStyle w:val="TablaUNIR30"/>
@@ -4923,9 +4528,11 @@
               <w:color w:val="0098CD"/>
             </w:rPr>
           </w:pPr>
+          <w:proofErr w:type="spellStart"/>
           <w:r>
             <w:t>Algorithmics</w:t>
           </w:r>
+          <w:proofErr w:type="spellEnd"/>
         </w:p>
       </w:tc>
       <w:tc>
@@ -4934,7 +4541,7 @@
         </w:tcPr>
         <w:p>
           <w:pPr>
-            <w:pStyle w:val="Encabezado"/>
+            <w:pStyle w:val="Header"/>
             <w:jc w:val="center"/>
             <w:rPr>
               <w:rFonts w:cs="UnitOT-Medi"/>
@@ -4985,7 +4592,7 @@
         </w:tcPr>
         <w:p>
           <w:pPr>
-            <w:pStyle w:val="Encabezado"/>
+            <w:pStyle w:val="Header"/>
             <w:jc w:val="center"/>
             <w:rPr>
               <w:rFonts w:cs="UnitOT-Medi"/>
@@ -5014,7 +4621,7 @@
         </w:tcPr>
         <w:p>
           <w:pPr>
-            <w:pStyle w:val="Encabezado"/>
+            <w:pStyle w:val="Header"/>
             <w:jc w:val="center"/>
             <w:rPr>
               <w:rFonts w:cs="UnitOT-Medi"/>
@@ -5041,7 +4648,27 @@
               <w:sz w:val="22"/>
               <w:szCs w:val="22"/>
             </w:rPr>
-            <w:t xml:space="preserve"> of </w:t>
+            <w:t xml:space="preserve"> </w:t>
+          </w:r>
+          <w:proofErr w:type="spellStart"/>
+          <w:r>
+            <w:rPr>
+              <w:rFonts w:cs="UnitOT-Medi"/>
+              <w:color w:val="0098CD"/>
+              <w:sz w:val="22"/>
+              <w:szCs w:val="22"/>
+            </w:rPr>
+            <w:t>of</w:t>
+          </w:r>
+          <w:proofErr w:type="spellEnd"/>
+          <w:r>
+            <w:rPr>
+              <w:rFonts w:cs="UnitOT-Medi"/>
+              <w:color w:val="0098CD"/>
+              <w:sz w:val="22"/>
+              <w:szCs w:val="22"/>
+            </w:rPr>
+            <w:t xml:space="preserve"> </w:t>
           </w:r>
           <w:proofErr w:type="spellStart"/>
           <w:r>
@@ -5087,7 +4714,7 @@
         </w:tcPr>
         <w:p>
           <w:pPr>
-            <w:pStyle w:val="Encabezado"/>
+            <w:pStyle w:val="Header"/>
             <w:rPr>
               <w:sz w:val="22"/>
               <w:szCs w:val="22"/>
@@ -5120,7 +4747,7 @@
         </w:tcPr>
         <w:p>
           <w:pPr>
-            <w:pStyle w:val="Encabezado"/>
+            <w:pStyle w:val="Header"/>
             <w:jc w:val="center"/>
             <w:rPr>
               <w:rFonts w:asciiTheme="minorHAnsi" w:hAnsiTheme="minorHAnsi"/>
@@ -5145,7 +4772,7 @@
         </w:tcPr>
         <w:p>
           <w:pPr>
-            <w:pStyle w:val="Encabezado"/>
+            <w:pStyle w:val="Header"/>
             <w:jc w:val="center"/>
             <w:rPr>
               <w:rFonts w:asciiTheme="minorHAnsi" w:hAnsiTheme="minorHAnsi"/>
@@ -5192,7 +4819,7 @@
         </w:tcPr>
         <w:p>
           <w:pPr>
-            <w:pStyle w:val="Encabezado"/>
+            <w:pStyle w:val="Header"/>
             <w:rPr>
               <w:sz w:val="22"/>
               <w:szCs w:val="22"/>
@@ -5245,7 +4872,7 @@
         </w:tcPr>
         <w:p>
           <w:pPr>
-            <w:pStyle w:val="Encabezado"/>
+            <w:pStyle w:val="Header"/>
             <w:jc w:val="center"/>
             <w:rPr>
               <w:rFonts w:asciiTheme="minorHAnsi" w:hAnsiTheme="minorHAnsi"/>
@@ -5265,7 +4892,7 @@
         </w:tcPr>
         <w:p>
           <w:pPr>
-            <w:pStyle w:val="Encabezado"/>
+            <w:pStyle w:val="Header"/>
             <w:jc w:val="center"/>
             <w:rPr>
               <w:rFonts w:asciiTheme="minorHAnsi" w:hAnsiTheme="minorHAnsi"/>
@@ -5290,7 +4917,7 @@
         </w:tcPr>
         <w:p>
           <w:pPr>
-            <w:pStyle w:val="Encabezado"/>
+            <w:pStyle w:val="Header"/>
           </w:pPr>
         </w:p>
       </w:tc>
@@ -5304,7 +4931,7 @@
         </w:tcPr>
         <w:p>
           <w:pPr>
-            <w:pStyle w:val="Encabezado"/>
+            <w:pStyle w:val="Header"/>
             <w:rPr>
               <w:sz w:val="22"/>
               <w:szCs w:val="22"/>
@@ -5348,7 +4975,7 @@
         </w:tcPr>
         <w:p>
           <w:pPr>
-            <w:pStyle w:val="Encabezado"/>
+            <w:pStyle w:val="Header"/>
           </w:pPr>
         </w:p>
       </w:tc>
@@ -5364,7 +4991,7 @@
         </w:tcPr>
         <w:p>
           <w:pPr>
-            <w:pStyle w:val="Encabezado"/>
+            <w:pStyle w:val="Header"/>
           </w:pPr>
         </w:p>
       </w:tc>
@@ -5372,14 +4999,14 @@
   </w:tbl>
   <w:p>
     <w:pPr>
-      <w:pStyle w:val="Encabezado"/>
+      <w:pStyle w:val="Header"/>
     </w:pPr>
   </w:p>
 </w:hdr>
 </file>
 
 <file path=word/numbering.xml><?xml version="1.0" encoding="utf-8"?>
-<w:numbering xmlns:wpc="http://schemas.microsoft.com/office/word/2010/wordprocessingCanvas" xmlns:cx="http://schemas.microsoft.com/office/drawing/2014/chartex" xmlns:cx1="http://schemas.microsoft.com/office/drawing/2015/9/8/chartex" xmlns:mc="http://schemas.openxmlformats.org/markup-compatibility/2006" xmlns:o="urn:schemas-microsoft-com:office:office" xmlns:r="http://schemas.openxmlformats.org/officeDocument/2006/relationships" xmlns:m="http://schemas.openxmlformats.org/officeDocument/2006/math" xmlns:v="urn:schemas-microsoft-com:vml" xmlns:wp14="http://schemas.microsoft.com/office/word/2010/wordprocessingDrawing" xmlns:wp="http://schemas.openxmlformats.org/drawingml/2006/wordprocessingDrawing" xmlns:w10="urn:schemas-microsoft-com:office:word" xmlns:w="http://schemas.openxmlformats.org/wordprocessingml/2006/main" xmlns:w14="http://schemas.microsoft.com/office/word/2010/wordml" xmlns:w15="http://schemas.microsoft.com/office/word/2012/wordml" xmlns:w16se="http://schemas.microsoft.com/office/word/2015/wordml/symex" xmlns:wpg="http://schemas.microsoft.com/office/word/2010/wordprocessingGroup" xmlns:wpi="http://schemas.microsoft.com/office/word/2010/wordprocessingInk" xmlns:wne="http://schemas.microsoft.com/office/word/2006/wordml" xmlns:wps="http://schemas.microsoft.com/office/word/2010/wordprocessingShape" mc:Ignorable="w14 w15 w16se wp14">
+<w:numbering xmlns:wpc="http://schemas.microsoft.com/office/word/2010/wordprocessingCanvas" xmlns:cx="http://schemas.microsoft.com/office/drawing/2014/chartex" xmlns:cx1="http://schemas.microsoft.com/office/drawing/2015/9/8/chartex" xmlns:cx2="http://schemas.microsoft.com/office/drawing/2015/10/21/chartex" xmlns:cx3="http://schemas.microsoft.com/office/drawing/2016/5/9/chartex" xmlns:cx4="http://schemas.microsoft.com/office/drawing/2016/5/10/chartex" xmlns:cx5="http://schemas.microsoft.com/office/drawing/2016/5/11/chartex" xmlns:cx6="http://schemas.microsoft.com/office/drawing/2016/5/12/chartex" xmlns:cx7="http://schemas.microsoft.com/office/drawing/2016/5/13/chartex" xmlns:cx8="http://schemas.microsoft.com/office/drawing/2016/5/14/chartex" xmlns:mc="http://schemas.openxmlformats.org/markup-compatibility/2006" xmlns:aink="http://schemas.microsoft.com/office/drawing/2016/ink" xmlns:am3d="http://schemas.microsoft.com/office/drawing/2017/model3d" xmlns:o="urn:schemas-microsoft-com:office:office" xmlns:oel="http://schemas.microsoft.com/office/2019/extlst" xmlns:r="http://schemas.openxmlformats.org/officeDocument/2006/relationships" xmlns:m="http://schemas.openxmlformats.org/officeDocument/2006/math" xmlns:v="urn:schemas-microsoft-com:vml" xmlns:wp14="http://schemas.microsoft.com/office/word/2010/wordprocessingDrawing" xmlns:wp="http://schemas.openxmlformats.org/drawingml/2006/wordprocessingDrawing" xmlns:w10="urn:schemas-microsoft-com:office:word" xmlns:w="http://schemas.openxmlformats.org/wordprocessingml/2006/main" xmlns:w14="http://schemas.microsoft.com/office/word/2010/wordml" xmlns:w15="http://schemas.microsoft.com/office/word/2012/wordml" xmlns:w16cex="http://schemas.microsoft.com/office/word/2018/wordml/cex" xmlns:w16cid="http://schemas.microsoft.com/office/word/2016/wordml/cid" xmlns:w16="http://schemas.microsoft.com/office/word/2018/wordml" xmlns:w16du="http://schemas.microsoft.com/office/word/2023/wordml/word16du" xmlns:w16sdtdh="http://schemas.microsoft.com/office/word/2020/wordml/sdtdatahash" xmlns:w16sdtfl="http://schemas.microsoft.com/office/word/2024/wordml/sdtformatlock" xmlns:w16se="http://schemas.microsoft.com/office/word/2015/wordml/symex" xmlns:wpg="http://schemas.microsoft.com/office/word/2010/wordprocessingGroup" xmlns:wpi="http://schemas.microsoft.com/office/word/2010/wordprocessingInk" xmlns:wne="http://schemas.microsoft.com/office/word/2006/wordml" xmlns:wps="http://schemas.microsoft.com/office/word/2010/wordprocessingShape" mc:Ignorable="w14 w15 w16se w16cid w16 w16cex w16sdtdh w16sdtfl w16du wp14">
   <w:abstractNum w:abstractNumId="0" w15:restartNumberingAfterBreak="0">
     <w:nsid w:val="089450AA"/>
     <w:multiLevelType w:val="multilevel"/>
@@ -7946,88 +7573,88 @@
       </w:rPr>
     </w:lvl>
   </w:abstractNum>
-  <w:num w:numId="1">
+  <w:num w:numId="1" w16cid:durableId="527645049">
     <w:abstractNumId w:val="0"/>
   </w:num>
-  <w:num w:numId="2">
+  <w:num w:numId="2" w16cid:durableId="1882546579">
     <w:abstractNumId w:val="23"/>
   </w:num>
-  <w:num w:numId="3">
+  <w:num w:numId="3" w16cid:durableId="985821788">
     <w:abstractNumId w:val="39"/>
   </w:num>
-  <w:num w:numId="4">
+  <w:num w:numId="4" w16cid:durableId="99030686">
     <w:abstractNumId w:val="24"/>
   </w:num>
-  <w:num w:numId="5">
+  <w:num w:numId="5" w16cid:durableId="1916743442">
     <w:abstractNumId w:val="13"/>
   </w:num>
-  <w:num w:numId="6">
+  <w:num w:numId="6" w16cid:durableId="1049720358">
     <w:abstractNumId w:val="6"/>
   </w:num>
-  <w:num w:numId="7">
+  <w:num w:numId="7" w16cid:durableId="1456556570">
     <w:abstractNumId w:val="30"/>
   </w:num>
-  <w:num w:numId="8">
+  <w:num w:numId="8" w16cid:durableId="857934071">
     <w:abstractNumId w:val="11"/>
   </w:num>
-  <w:num w:numId="9">
+  <w:num w:numId="9" w16cid:durableId="728654706">
     <w:abstractNumId w:val="35"/>
   </w:num>
-  <w:num w:numId="10">
+  <w:num w:numId="10" w16cid:durableId="2049376440">
     <w:abstractNumId w:val="1"/>
   </w:num>
-  <w:num w:numId="11">
+  <w:num w:numId="11" w16cid:durableId="1939408360">
     <w:abstractNumId w:val="40"/>
   </w:num>
-  <w:num w:numId="12">
+  <w:num w:numId="12" w16cid:durableId="421070149">
     <w:abstractNumId w:val="5"/>
   </w:num>
-  <w:num w:numId="13">
+  <w:num w:numId="13" w16cid:durableId="1395667405">
     <w:abstractNumId w:val="18"/>
   </w:num>
-  <w:num w:numId="14">
+  <w:num w:numId="14" w16cid:durableId="1294020212">
     <w:abstractNumId w:val="20"/>
   </w:num>
-  <w:num w:numId="15">
+  <w:num w:numId="15" w16cid:durableId="721636344">
     <w:abstractNumId w:val="34"/>
   </w:num>
-  <w:num w:numId="16">
+  <w:num w:numId="16" w16cid:durableId="539826187">
     <w:abstractNumId w:val="29"/>
   </w:num>
-  <w:num w:numId="17">
+  <w:num w:numId="17" w16cid:durableId="1442987941">
     <w:abstractNumId w:val="19"/>
   </w:num>
-  <w:num w:numId="18">
+  <w:num w:numId="18" w16cid:durableId="1413426939">
     <w:abstractNumId w:val="36"/>
   </w:num>
-  <w:num w:numId="19">
+  <w:num w:numId="19" w16cid:durableId="612786523">
     <w:abstractNumId w:val="8"/>
   </w:num>
-  <w:num w:numId="20">
+  <w:num w:numId="20" w16cid:durableId="1858082169">
     <w:abstractNumId w:val="17"/>
   </w:num>
-  <w:num w:numId="21">
+  <w:num w:numId="21" w16cid:durableId="1439524584">
     <w:abstractNumId w:val="28"/>
   </w:num>
-  <w:num w:numId="22">
+  <w:num w:numId="22" w16cid:durableId="604457064">
     <w:abstractNumId w:val="16"/>
   </w:num>
-  <w:num w:numId="23">
+  <w:num w:numId="23" w16cid:durableId="1915699187">
     <w:abstractNumId w:val="9"/>
   </w:num>
-  <w:num w:numId="24">
+  <w:num w:numId="24" w16cid:durableId="204145937">
     <w:abstractNumId w:val="25"/>
   </w:num>
-  <w:num w:numId="25">
+  <w:num w:numId="25" w16cid:durableId="131018210">
     <w:abstractNumId w:val="10"/>
   </w:num>
-  <w:num w:numId="26">
+  <w:num w:numId="26" w16cid:durableId="1125658499">
     <w:abstractNumId w:val="21"/>
   </w:num>
-  <w:num w:numId="27">
+  <w:num w:numId="27" w16cid:durableId="30422899">
     <w:abstractNumId w:val="33"/>
   </w:num>
-  <w:num w:numId="28">
+  <w:num w:numId="28" w16cid:durableId="1667399346">
     <w:abstractNumId w:val="19"/>
     <w:lvlOverride w:ilvl="0"/>
     <w:lvlOverride w:ilvl="1"/>
@@ -8051,46 +7678,46 @@
       <w:startOverride w:val="1"/>
     </w:lvlOverride>
   </w:num>
-  <w:num w:numId="29">
+  <w:num w:numId="29" w16cid:durableId="1546139538">
     <w:abstractNumId w:val="37"/>
   </w:num>
-  <w:num w:numId="30">
+  <w:num w:numId="30" w16cid:durableId="1846440073">
     <w:abstractNumId w:val="22"/>
   </w:num>
-  <w:num w:numId="31">
+  <w:num w:numId="31" w16cid:durableId="1581058126">
     <w:abstractNumId w:val="27"/>
   </w:num>
-  <w:num w:numId="32">
+  <w:num w:numId="32" w16cid:durableId="1056704905">
     <w:abstractNumId w:val="32"/>
   </w:num>
-  <w:num w:numId="33">
+  <w:num w:numId="33" w16cid:durableId="878787509">
     <w:abstractNumId w:val="14"/>
   </w:num>
-  <w:num w:numId="34">
+  <w:num w:numId="34" w16cid:durableId="100685538">
     <w:abstractNumId w:val="15"/>
   </w:num>
-  <w:num w:numId="35">
+  <w:num w:numId="35" w16cid:durableId="907766453">
     <w:abstractNumId w:val="7"/>
   </w:num>
-  <w:num w:numId="36">
+  <w:num w:numId="36" w16cid:durableId="1015108333">
     <w:abstractNumId w:val="38"/>
   </w:num>
-  <w:num w:numId="37">
+  <w:num w:numId="37" w16cid:durableId="1379359371">
     <w:abstractNumId w:val="3"/>
   </w:num>
-  <w:num w:numId="38">
+  <w:num w:numId="38" w16cid:durableId="640380782">
     <w:abstractNumId w:val="12"/>
   </w:num>
-  <w:num w:numId="39">
+  <w:num w:numId="39" w16cid:durableId="483665682">
     <w:abstractNumId w:val="31"/>
   </w:num>
-  <w:num w:numId="40">
+  <w:num w:numId="40" w16cid:durableId="1534809810">
     <w:abstractNumId w:val="26"/>
   </w:num>
-  <w:num w:numId="41">
+  <w:num w:numId="41" w16cid:durableId="1252204102">
     <w:abstractNumId w:val="4"/>
   </w:num>
-  <w:num w:numId="42">
+  <w:num w:numId="42" w16cid:durableId="1319265954">
     <w:abstractNumId w:val="2"/>
   </w:num>
   <w:numIdMacAtCleanup w:val="10"/>
@@ -8098,7 +7725,7 @@
 </file>
 
 <file path=word/styles.xml><?xml version="1.0" encoding="utf-8"?>
-<w:styles xmlns:mc="http://schemas.openxmlformats.org/markup-compatibility/2006" xmlns:r="http://schemas.openxmlformats.org/officeDocument/2006/relationships" xmlns:w="http://schemas.openxmlformats.org/wordprocessingml/2006/main" xmlns:w14="http://schemas.microsoft.com/office/word/2010/wordml" xmlns:w15="http://schemas.microsoft.com/office/word/2012/wordml" xmlns:w16se="http://schemas.microsoft.com/office/word/2015/wordml/symex" mc:Ignorable="w14 w15 w16se">
+<w:styles xmlns:mc="http://schemas.openxmlformats.org/markup-compatibility/2006" xmlns:r="http://schemas.openxmlformats.org/officeDocument/2006/relationships" xmlns:w="http://schemas.openxmlformats.org/wordprocessingml/2006/main" xmlns:w14="http://schemas.microsoft.com/office/word/2010/wordml" xmlns:w15="http://schemas.microsoft.com/office/word/2012/wordml" xmlns:w16cex="http://schemas.microsoft.com/office/word/2018/wordml/cex" xmlns:w16cid="http://schemas.microsoft.com/office/word/2016/wordml/cid" xmlns:w16="http://schemas.microsoft.com/office/word/2018/wordml" xmlns:w16du="http://schemas.microsoft.com/office/word/2023/wordml/word16du" xmlns:w16sdtdh="http://schemas.microsoft.com/office/word/2020/wordml/sdtdatahash" xmlns:w16sdtfl="http://schemas.microsoft.com/office/word/2024/wordml/sdtformatlock" xmlns:w16se="http://schemas.microsoft.com/office/word/2015/wordml/symex" mc:Ignorable="w14 w15 w16se w16cid w16 w16cex w16sdtdh w16sdtfl w16du">
   <w:docDefaults>
     <w:rPrDefault>
       <w:rPr>
@@ -8114,7 +7741,7 @@
       </w:pPr>
     </w:pPrDefault>
   </w:docDefaults>
-  <w:latentStyles w:defLockedState="0" w:defUIPriority="99" w:defSemiHidden="0" w:defUnhideWhenUsed="0" w:defQFormat="0" w:count="371">
+  <w:latentStyles w:defLockedState="0" w:defUIPriority="99" w:defSemiHidden="0" w:defUnhideWhenUsed="0" w:defQFormat="0" w:count="376">
     <w:lsdException w:name="Normal" w:uiPriority="0" w:qFormat="1"/>
     <w:lsdException w:name="heading 1" w:uiPriority="0" w:qFormat="1"/>
     <w:lsdException w:name="heading 2" w:semiHidden="1" w:uiPriority="9" w:unhideWhenUsed="1"/>
@@ -8486,6 +8113,11 @@
     <w:lsdException w:name="List Table 5 Dark Accent 6" w:uiPriority="50"/>
     <w:lsdException w:name="List Table 6 Colorful Accent 6" w:uiPriority="51"/>
     <w:lsdException w:name="List Table 7 Colorful Accent 6" w:uiPriority="52"/>
+    <w:lsdException w:name="Mention" w:semiHidden="1" w:unhideWhenUsed="1"/>
+    <w:lsdException w:name="Smart Hyperlink" w:semiHidden="1" w:unhideWhenUsed="1"/>
+    <w:lsdException w:name="Hashtag" w:semiHidden="1" w:unhideWhenUsed="1"/>
+    <w:lsdException w:name="Unresolved Mention" w:semiHidden="1" w:unhideWhenUsed="1"/>
+    <w:lsdException w:name="Smart Link" w:semiHidden="1" w:unhideWhenUsed="1"/>
   </w:latentStyles>
   <w:style w:type="paragraph" w:default="1" w:styleId="Normal">
     <w:name w:val="Normal"/>
@@ -8503,10 +8135,10 @@
       <w:lang w:eastAsia="es-ES"/>
     </w:rPr>
   </w:style>
-  <w:style w:type="paragraph" w:styleId="Ttulo1">
+  <w:style w:type="paragraph" w:styleId="Heading1">
     <w:name w:val="heading 1"/>
     <w:next w:val="Normal"/>
-    <w:link w:val="Ttulo1Car"/>
+    <w:link w:val="Heading1Char"/>
     <w:uiPriority w:val="99"/>
     <w:semiHidden/>
     <w:rsid w:val="00507E5B"/>
@@ -8523,11 +8155,11 @@
       <w:lang w:eastAsia="es-ES"/>
     </w:rPr>
   </w:style>
-  <w:style w:type="paragraph" w:styleId="Ttulo2">
+  <w:style w:type="paragraph" w:styleId="Heading2">
     <w:name w:val="heading 2"/>
     <w:basedOn w:val="Normal"/>
     <w:next w:val="Normal"/>
-    <w:link w:val="Ttulo2Car"/>
+    <w:link w:val="Heading2Char"/>
     <w:uiPriority w:val="99"/>
     <w:semiHidden/>
     <w:rsid w:val="00507E5B"/>
@@ -8544,13 +8176,13 @@
       <w:szCs w:val="26"/>
     </w:rPr>
   </w:style>
-  <w:style w:type="character" w:default="1" w:styleId="Fuentedeprrafopredeter">
+  <w:style w:type="character" w:default="1" w:styleId="DefaultParagraphFont">
     <w:name w:val="Default Paragraph Font"/>
     <w:uiPriority w:val="1"/>
     <w:semiHidden/>
     <w:unhideWhenUsed/>
   </w:style>
-  <w:style w:type="table" w:default="1" w:styleId="Tablanormal">
+  <w:style w:type="table" w:default="1" w:styleId="TableNormal">
     <w:name w:val="Normal Table"/>
     <w:uiPriority w:val="99"/>
     <w:semiHidden/>
@@ -8565,7 +8197,7 @@
       </w:tblCellMar>
     </w:tblPr>
   </w:style>
-  <w:style w:type="numbering" w:default="1" w:styleId="Sinlista">
+  <w:style w:type="numbering" w:default="1" w:styleId="NoList">
     <w:name w:val="No List"/>
     <w:uiPriority w:val="99"/>
     <w:semiHidden/>
@@ -8639,9 +8271,9 @@
       <w:spacing w:line="240" w:lineRule="auto"/>
     </w:pPr>
   </w:style>
-  <w:style w:type="character" w:styleId="Hipervnculo">
+  <w:style w:type="character" w:styleId="Hyperlink">
     <w:name w:val="Hyperlink"/>
-    <w:basedOn w:val="Fuentedeprrafopredeter"/>
+    <w:basedOn w:val="DefaultParagraphFont"/>
     <w:uiPriority w:val="99"/>
     <w:unhideWhenUsed/>
     <w:rsid w:val="0058112D"/>
@@ -8665,7 +8297,7 @@
   </w:style>
   <w:style w:type="numbering" w:customStyle="1" w:styleId="VietasUNIR">
     <w:name w:val="ViñetasUNIR"/>
-    <w:basedOn w:val="Sinlista"/>
+    <w:basedOn w:val="NoList"/>
     <w:uiPriority w:val="99"/>
     <w:qFormat/>
     <w:rsid w:val="00260B21"/>
@@ -8695,10 +8327,10 @@
       <w:szCs w:val="18"/>
     </w:rPr>
   </w:style>
-  <w:style w:type="character" w:customStyle="1" w:styleId="Ttulo1Car">
-    <w:name w:val="Título 1 Car"/>
-    <w:basedOn w:val="Fuentedeprrafopredeter"/>
-    <w:link w:val="Ttulo1"/>
+  <w:style w:type="character" w:customStyle="1" w:styleId="Heading1Char">
+    <w:name w:val="Heading 1 Char"/>
+    <w:basedOn w:val="DefaultParagraphFont"/>
+    <w:link w:val="Heading1"/>
     <w:uiPriority w:val="99"/>
     <w:semiHidden/>
     <w:rsid w:val="00D511BC"/>
@@ -8709,10 +8341,10 @@
       <w:lang w:eastAsia="es-ES"/>
     </w:rPr>
   </w:style>
-  <w:style w:type="paragraph" w:styleId="Prrafodelista">
+  <w:style w:type="paragraph" w:styleId="ListParagraph">
     <w:name w:val="List Paragraph"/>
     <w:basedOn w:val="Normal"/>
-    <w:link w:val="PrrafodelistaCar"/>
+    <w:link w:val="ListParagraphChar"/>
     <w:uiPriority w:val="98"/>
     <w:qFormat/>
     <w:rsid w:val="00CF1CAE"/>
@@ -8721,10 +8353,10 @@
       <w:contextualSpacing/>
     </w:pPr>
   </w:style>
-  <w:style w:type="character" w:customStyle="1" w:styleId="Ttulo2Car">
-    <w:name w:val="Título 2 Car"/>
-    <w:basedOn w:val="Fuentedeprrafopredeter"/>
-    <w:link w:val="Ttulo2"/>
+  <w:style w:type="character" w:customStyle="1" w:styleId="Heading2Char">
+    <w:name w:val="Heading 2 Char"/>
+    <w:basedOn w:val="DefaultParagraphFont"/>
+    <w:link w:val="Heading2"/>
     <w:uiPriority w:val="99"/>
     <w:semiHidden/>
     <w:rsid w:val="00D511BC"/>
@@ -8752,7 +8384,7 @@
       <w:szCs w:val="22"/>
     </w:rPr>
   </w:style>
-  <w:style w:type="paragraph" w:styleId="Descripcin">
+  <w:style w:type="paragraph" w:styleId="Caption">
     <w:name w:val="caption"/>
     <w:basedOn w:val="Normal"/>
     <w:next w:val="Normal"/>
@@ -8772,9 +8404,9 @@
       <w:szCs w:val="18"/>
     </w:rPr>
   </w:style>
-  <w:style w:type="table" w:styleId="Tablaconcuadrcula">
+  <w:style w:type="table" w:styleId="TableGrid">
     <w:name w:val="Table Grid"/>
-    <w:basedOn w:val="Tablanormal"/>
+    <w:basedOn w:val="TableNormal"/>
     <w:uiPriority w:val="39"/>
     <w:rsid w:val="007E4840"/>
     <w:pPr>
@@ -8973,7 +8605,7 @@
       <w:szCs w:val="22"/>
     </w:rPr>
   </w:style>
-  <w:style w:type="paragraph" w:styleId="TDC1">
+  <w:style w:type="paragraph" w:styleId="TOC1">
     <w:name w:val="toc 1"/>
     <w:basedOn w:val="Normal"/>
     <w:next w:val="Normal"/>
@@ -8994,7 +8626,7 @@
       <w:color w:val="008FBE"/>
     </w:rPr>
   </w:style>
-  <w:style w:type="paragraph" w:styleId="TDC2">
+  <w:style w:type="paragraph" w:styleId="TOC2">
     <w:name w:val="toc 2"/>
     <w:basedOn w:val="Normal"/>
     <w:next w:val="Normal"/>
@@ -9061,7 +8693,7 @@
   </w:style>
   <w:style w:type="table" w:customStyle="1" w:styleId="TablaUNIR2">
     <w:name w:val="TablaUNIR_2"/>
-    <w:basedOn w:val="Tablanormal"/>
+    <w:basedOn w:val="TableNormal"/>
     <w:uiPriority w:val="99"/>
     <w:rsid w:val="007E4840"/>
     <w:pPr>
@@ -9124,7 +8756,7 @@
   </w:style>
   <w:style w:type="table" w:customStyle="1" w:styleId="TablaUNIR3">
     <w:name w:val="TablaUNIR_3"/>
-    <w:basedOn w:val="Tablanormal"/>
+    <w:basedOn w:val="TableNormal"/>
     <w:uiPriority w:val="99"/>
     <w:rsid w:val="001E737A"/>
     <w:pPr>
@@ -9175,7 +8807,7 @@
   </w:style>
   <w:style w:type="table" w:customStyle="1" w:styleId="TablaUNIR4">
     <w:name w:val="TablaUNIR_4"/>
-    <w:basedOn w:val="Tablanormal"/>
+    <w:basedOn w:val="TableNormal"/>
     <w:uiPriority w:val="99"/>
     <w:rsid w:val="001E737A"/>
     <w:pPr>
@@ -9245,7 +8877,7 @@
   </w:style>
   <w:style w:type="table" w:customStyle="1" w:styleId="TablaejemplosUNIR">
     <w:name w:val="Tabla ejemplos UNIR"/>
-    <w:basedOn w:val="Tablanormal"/>
+    <w:basedOn w:val="TableNormal"/>
     <w:uiPriority w:val="99"/>
     <w:rsid w:val="001E737A"/>
     <w:pPr>
@@ -9276,10 +8908,10 @@
       </w:numPr>
     </w:pPr>
   </w:style>
-  <w:style w:type="paragraph" w:styleId="Encabezado">
+  <w:style w:type="paragraph" w:styleId="Header">
     <w:name w:val="header"/>
     <w:basedOn w:val="Normal"/>
-    <w:link w:val="EncabezadoCar"/>
+    <w:link w:val="HeaderChar"/>
     <w:uiPriority w:val="99"/>
     <w:qFormat/>
     <w:rsid w:val="00D30434"/>
@@ -9291,10 +8923,10 @@
       <w:spacing w:line="240" w:lineRule="auto"/>
     </w:pPr>
   </w:style>
-  <w:style w:type="character" w:customStyle="1" w:styleId="EncabezadoCar">
-    <w:name w:val="Encabezado Car"/>
-    <w:basedOn w:val="Fuentedeprrafopredeter"/>
-    <w:link w:val="Encabezado"/>
+  <w:style w:type="character" w:customStyle="1" w:styleId="HeaderChar">
+    <w:name w:val="Header Char"/>
+    <w:basedOn w:val="DefaultParagraphFont"/>
+    <w:link w:val="Header"/>
     <w:uiPriority w:val="99"/>
     <w:rsid w:val="00D30434"/>
     <w:rPr>
@@ -9304,10 +8936,10 @@
       <w:lang w:eastAsia="es-ES"/>
     </w:rPr>
   </w:style>
-  <w:style w:type="paragraph" w:styleId="Piedepgina">
+  <w:style w:type="paragraph" w:styleId="Footer">
     <w:name w:val="footer"/>
     <w:basedOn w:val="Normal"/>
-    <w:link w:val="PiedepginaCar"/>
+    <w:link w:val="FooterChar"/>
     <w:uiPriority w:val="24"/>
     <w:unhideWhenUsed/>
     <w:qFormat/>
@@ -9320,10 +8952,10 @@
       <w:spacing w:line="240" w:lineRule="auto"/>
     </w:pPr>
   </w:style>
-  <w:style w:type="character" w:customStyle="1" w:styleId="PiedepginaCar">
-    <w:name w:val="Pie de página Car"/>
-    <w:basedOn w:val="Fuentedeprrafopredeter"/>
-    <w:link w:val="Piedepgina"/>
+  <w:style w:type="character" w:customStyle="1" w:styleId="FooterChar">
+    <w:name w:val="Footer Char"/>
+    <w:basedOn w:val="DefaultParagraphFont"/>
+    <w:link w:val="Footer"/>
     <w:uiPriority w:val="24"/>
     <w:rsid w:val="00E7167D"/>
     <w:rPr>
@@ -9334,10 +8966,10 @@
       <w:lang w:eastAsia="es-ES"/>
     </w:rPr>
   </w:style>
-  <w:style w:type="paragraph" w:styleId="Textodeglobo">
+  <w:style w:type="paragraph" w:styleId="BalloonText">
     <w:name w:val="Balloon Text"/>
     <w:basedOn w:val="Normal"/>
-    <w:link w:val="TextodegloboCar"/>
+    <w:link w:val="BalloonTextChar"/>
     <w:uiPriority w:val="99"/>
     <w:semiHidden/>
     <w:unhideWhenUsed/>
@@ -9351,10 +8983,10 @@
       <w:szCs w:val="18"/>
     </w:rPr>
   </w:style>
-  <w:style w:type="character" w:customStyle="1" w:styleId="TextodegloboCar">
-    <w:name w:val="Texto de globo Car"/>
-    <w:basedOn w:val="Fuentedeprrafopredeter"/>
-    <w:link w:val="Textodeglobo"/>
+  <w:style w:type="character" w:customStyle="1" w:styleId="BalloonTextChar">
+    <w:name w:val="Balloon Text Char"/>
+    <w:basedOn w:val="DefaultParagraphFont"/>
+    <w:link w:val="BalloonText"/>
     <w:uiPriority w:val="99"/>
     <w:semiHidden/>
     <w:rsid w:val="00C446B8"/>
@@ -9368,7 +9000,7 @@
   </w:style>
   <w:style w:type="table" w:customStyle="1" w:styleId="UNIR">
     <w:name w:val="UNIR"/>
-    <w:basedOn w:val="Tablanormal"/>
+    <w:basedOn w:val="TableNormal"/>
     <w:uiPriority w:val="99"/>
     <w:rsid w:val="007E4840"/>
     <w:pPr>
@@ -9390,10 +9022,10 @@
       </w:tblBorders>
     </w:tblPr>
   </w:style>
-  <w:style w:type="paragraph" w:styleId="Textocomentario">
+  <w:style w:type="paragraph" w:styleId="CommentText">
     <w:name w:val="annotation text"/>
     <w:basedOn w:val="Normal"/>
-    <w:link w:val="TextocomentarioCar"/>
+    <w:link w:val="CommentTextChar"/>
     <w:uiPriority w:val="99"/>
     <w:semiHidden/>
     <w:unhideWhenUsed/>
@@ -9406,10 +9038,10 @@
       <w:szCs w:val="20"/>
     </w:rPr>
   </w:style>
-  <w:style w:type="character" w:customStyle="1" w:styleId="TextocomentarioCar">
-    <w:name w:val="Texto comentario Car"/>
-    <w:basedOn w:val="Fuentedeprrafopredeter"/>
-    <w:link w:val="Textocomentario"/>
+  <w:style w:type="character" w:customStyle="1" w:styleId="CommentTextChar">
+    <w:name w:val="Comment Text Char"/>
+    <w:basedOn w:val="DefaultParagraphFont"/>
+    <w:link w:val="CommentText"/>
     <w:uiPriority w:val="99"/>
     <w:semiHidden/>
     <w:rsid w:val="009400C5"/>
@@ -9423,7 +9055,7 @@
   </w:style>
   <w:style w:type="table" w:customStyle="1" w:styleId="TablaUNIR30">
     <w:name w:val="Tabla UNIR 3"/>
-    <w:basedOn w:val="Tablanormal"/>
+    <w:basedOn w:val="TableNormal"/>
     <w:uiPriority w:val="99"/>
     <w:rsid w:val="00472B27"/>
     <w:pPr>
@@ -9487,9 +9119,9 @@
       <w:szCs w:val="22"/>
     </w:rPr>
   </w:style>
-  <w:style w:type="character" w:styleId="Refdecomentario">
+  <w:style w:type="character" w:styleId="CommentReference">
     <w:name w:val="annotation reference"/>
-    <w:basedOn w:val="Fuentedeprrafopredeter"/>
+    <w:basedOn w:val="DefaultParagraphFont"/>
     <w:uiPriority w:val="99"/>
     <w:semiHidden/>
     <w:unhideWhenUsed/>
@@ -9499,11 +9131,11 @@
       <w:szCs w:val="16"/>
     </w:rPr>
   </w:style>
-  <w:style w:type="paragraph" w:styleId="Asuntodelcomentario">
+  <w:style w:type="paragraph" w:styleId="CommentSubject">
     <w:name w:val="annotation subject"/>
-    <w:basedOn w:val="Textocomentario"/>
-    <w:next w:val="Textocomentario"/>
-    <w:link w:val="AsuntodelcomentarioCar"/>
+    <w:basedOn w:val="CommentText"/>
+    <w:next w:val="CommentText"/>
+    <w:link w:val="CommentSubjectChar"/>
     <w:uiPriority w:val="99"/>
     <w:semiHidden/>
     <w:unhideWhenUsed/>
@@ -9513,10 +9145,10 @@
       <w:bCs/>
     </w:rPr>
   </w:style>
-  <w:style w:type="character" w:customStyle="1" w:styleId="AsuntodelcomentarioCar">
-    <w:name w:val="Asunto del comentario Car"/>
-    <w:basedOn w:val="TextocomentarioCar"/>
-    <w:link w:val="Asuntodelcomentario"/>
+  <w:style w:type="character" w:customStyle="1" w:styleId="CommentSubjectChar">
+    <w:name w:val="Comment Subject Char"/>
+    <w:basedOn w:val="CommentTextChar"/>
+    <w:link w:val="CommentSubject"/>
     <w:uiPriority w:val="99"/>
     <w:semiHidden/>
     <w:rsid w:val="004779BD"/>
@@ -9530,10 +9162,10 @@
       <w:lang w:eastAsia="es-ES"/>
     </w:rPr>
   </w:style>
-  <w:style w:type="character" w:customStyle="1" w:styleId="PrrafodelistaCar">
-    <w:name w:val="Párrafo de lista Car"/>
-    <w:basedOn w:val="Fuentedeprrafopredeter"/>
-    <w:link w:val="Prrafodelista"/>
+  <w:style w:type="character" w:customStyle="1" w:styleId="ListParagraphChar">
+    <w:name w:val="List Paragraph Char"/>
+    <w:basedOn w:val="DefaultParagraphFont"/>
+    <w:link w:val="ListParagraph"/>
     <w:uiPriority w:val="98"/>
     <w:qFormat/>
     <w:rsid w:val="00DB09D7"/>

--- a/algstudent/s2/lab2.UO300084.docx
+++ b/algstudent/s2/lab2.UO300084.docx
@@ -1,6 +1,6 @@
 
 <file path=word/document.xml><?xml version="1.0" encoding="utf-8"?>
-<w:document xmlns:wpc="http://schemas.microsoft.com/office/word/2010/wordprocessingCanvas" xmlns:cx="http://schemas.microsoft.com/office/drawing/2014/chartex" xmlns:cx1="http://schemas.microsoft.com/office/drawing/2015/9/8/chartex" xmlns:cx2="http://schemas.microsoft.com/office/drawing/2015/10/21/chartex" xmlns:cx3="http://schemas.microsoft.com/office/drawing/2016/5/9/chartex" xmlns:cx4="http://schemas.microsoft.com/office/drawing/2016/5/10/chartex" xmlns:cx5="http://schemas.microsoft.com/office/drawing/2016/5/11/chartex" xmlns:cx6="http://schemas.microsoft.com/office/drawing/2016/5/12/chartex" xmlns:cx7="http://schemas.microsoft.com/office/drawing/2016/5/13/chartex" xmlns:cx8="http://schemas.microsoft.com/office/drawing/2016/5/14/chartex" xmlns:mc="http://schemas.openxmlformats.org/markup-compatibility/2006" xmlns:aink="http://schemas.microsoft.com/office/drawing/2016/ink" xmlns:am3d="http://schemas.microsoft.com/office/drawing/2017/model3d" xmlns:o="urn:schemas-microsoft-com:office:office" xmlns:oel="http://schemas.microsoft.com/office/2019/extlst" xmlns:r="http://schemas.openxmlformats.org/officeDocument/2006/relationships" xmlns:m="http://schemas.openxmlformats.org/officeDocument/2006/math" xmlns:v="urn:schemas-microsoft-com:vml" xmlns:wp14="http://schemas.microsoft.com/office/word/2010/wordprocessingDrawing" xmlns:wp="http://schemas.openxmlformats.org/drawingml/2006/wordprocessingDrawing" xmlns:w10="urn:schemas-microsoft-com:office:word" xmlns:w="http://schemas.openxmlformats.org/wordprocessingml/2006/main" xmlns:w14="http://schemas.microsoft.com/office/word/2010/wordml" xmlns:w15="http://schemas.microsoft.com/office/word/2012/wordml" xmlns:w16cex="http://schemas.microsoft.com/office/word/2018/wordml/cex" xmlns:w16cid="http://schemas.microsoft.com/office/word/2016/wordml/cid" xmlns:w16="http://schemas.microsoft.com/office/word/2018/wordml" xmlns:w16du="http://schemas.microsoft.com/office/word/2023/wordml/word16du" xmlns:w16sdtdh="http://schemas.microsoft.com/office/word/2020/wordml/sdtdatahash" xmlns:w16sdtfl="http://schemas.microsoft.com/office/word/2024/wordml/sdtformatlock" xmlns:w16se="http://schemas.microsoft.com/office/word/2015/wordml/symex" xmlns:wpg="http://schemas.microsoft.com/office/word/2010/wordprocessingGroup" xmlns:wpi="http://schemas.microsoft.com/office/word/2010/wordprocessingInk" xmlns:wne="http://schemas.microsoft.com/office/word/2006/wordml" xmlns:wps="http://schemas.microsoft.com/office/word/2010/wordprocessingShape" mc:Ignorable="w14 w15 w16se w16cid w16 w16cex w16sdtdh w16sdtfl w16du wp14">
+<w:document xmlns:wpc="http://schemas.microsoft.com/office/word/2010/wordprocessingCanvas" xmlns:cx="http://schemas.microsoft.com/office/drawing/2014/chartex" xmlns:cx1="http://schemas.microsoft.com/office/drawing/2015/9/8/chartex" xmlns:mc="http://schemas.openxmlformats.org/markup-compatibility/2006" xmlns:o="urn:schemas-microsoft-com:office:office" xmlns:r="http://schemas.openxmlformats.org/officeDocument/2006/relationships" xmlns:m="http://schemas.openxmlformats.org/officeDocument/2006/math" xmlns:v="urn:schemas-microsoft-com:vml" xmlns:wp14="http://schemas.microsoft.com/office/word/2010/wordprocessingDrawing" xmlns:wp="http://schemas.openxmlformats.org/drawingml/2006/wordprocessingDrawing" xmlns:w10="urn:schemas-microsoft-com:office:word" xmlns:w="http://schemas.openxmlformats.org/wordprocessingml/2006/main" xmlns:w14="http://schemas.microsoft.com/office/word/2010/wordml" xmlns:w15="http://schemas.microsoft.com/office/word/2012/wordml" xmlns:w16se="http://schemas.microsoft.com/office/word/2015/wordml/symex" xmlns:wpg="http://schemas.microsoft.com/office/word/2010/wordprocessingGroup" xmlns:wpi="http://schemas.microsoft.com/office/word/2010/wordprocessingInk" xmlns:wne="http://schemas.microsoft.com/office/word/2006/wordml" xmlns:wps="http://schemas.microsoft.com/office/word/2010/wordprocessingShape" mc:Ignorable="w14 w15 w16se wp14">
   <w:body>
     <w:p>
       <w:pPr>
@@ -179,7 +179,7 @@
     </w:p>
     <w:tbl>
       <w:tblPr>
-        <w:tblStyle w:val="TableGrid"/>
+        <w:tblStyle w:val="Tablaconcuadrcula"/>
         <w:tblW w:w="0" w:type="auto"/>
         <w:tblLook w:val="04A0" w:firstRow="1" w:lastRow="0" w:firstColumn="1" w:lastColumn="0" w:noHBand="0" w:noVBand="1"/>
       </w:tblPr>
@@ -745,7 +745,7 @@
     </w:p>
     <w:tbl>
       <w:tblPr>
-        <w:tblStyle w:val="TableGrid"/>
+        <w:tblStyle w:val="Tablaconcuadrcula"/>
         <w:tblW w:w="0" w:type="auto"/>
         <w:tblLook w:val="04A0" w:firstRow="1" w:lastRow="0" w:firstColumn="1" w:lastColumn="0" w:noHBand="0" w:noVBand="1"/>
       </w:tblPr>
@@ -1283,7 +1283,7 @@
     </w:p>
     <w:tbl>
       <w:tblPr>
-        <w:tblStyle w:val="TableGrid"/>
+        <w:tblStyle w:val="Tablaconcuadrcula"/>
         <w:tblW w:w="0" w:type="auto"/>
         <w:tblLook w:val="04A0" w:firstRow="1" w:lastRow="0" w:firstColumn="1" w:lastColumn="0" w:noHBand="0" w:noVBand="1"/>
       </w:tblPr>
@@ -2678,21 +2678,7 @@
         <w:rPr>
           <w:lang w:val="en-US"/>
         </w:rPr>
-        <w:t xml:space="preserve">The </w:t>
-      </w:r>
-      <w:proofErr w:type="gramStart"/>
-      <w:r>
-        <w:rPr>
-          <w:lang w:val="en-US"/>
-        </w:rPr>
-        <w:t>best case</w:t>
-      </w:r>
-      <w:proofErr w:type="gramEnd"/>
-      <w:r>
-        <w:rPr>
-          <w:lang w:val="en-US"/>
-        </w:rPr>
-        <w:t xml:space="preserve"> complexity of this algorithm is O (n) that is why the ordered trimmings are way smaller than the other two. The worst time complexity is O (n^2). </w:t>
+        <w:t xml:space="preserve">The best case complexity of this algorithm is O (n) that is why the ordered trimmings are way smaller than the other two. The worst time complexity is O (n^2). </w:t>
       </w:r>
     </w:p>
     <w:p>
@@ -2786,7 +2772,7 @@
     </w:p>
     <w:tbl>
       <w:tblPr>
-        <w:tblStyle w:val="TableGrid"/>
+        <w:tblStyle w:val="Tablaconcuadrcula"/>
         <w:tblW w:w="0" w:type="auto"/>
         <w:tblLook w:val="04A0" w:firstRow="1" w:lastRow="0" w:firstColumn="1" w:lastColumn="0" w:noHBand="0" w:noVBand="1"/>
       </w:tblPr>
@@ -3684,7 +3670,7 @@
     </w:p>
     <w:tbl>
       <w:tblPr>
-        <w:tblStyle w:val="TableGrid"/>
+        <w:tblStyle w:val="Tablaconcuadrcula"/>
         <w:tblW w:w="0" w:type="auto"/>
         <w:tblLook w:val="04A0" w:firstRow="1" w:lastRow="0" w:firstColumn="1" w:lastColumn="0" w:noHBand="0" w:noVBand="1"/>
       </w:tblPr>
@@ -3797,6 +3783,12 @@
                 <w:lang w:val="en-US"/>
               </w:rPr>
             </w:pPr>
+            <w:r>
+              <w:rPr>
+                <w:lang w:val="en-US"/>
+              </w:rPr>
+              <w:t>10669</w:t>
+            </w:r>
           </w:p>
         </w:tc>
       </w:tr>
@@ -3830,6 +3822,12 @@
                 <w:lang w:val="en-US"/>
               </w:rPr>
             </w:pPr>
+            <w:r>
+              <w:rPr>
+                <w:lang w:val="en-US"/>
+              </w:rPr>
+              <w:t>10534</w:t>
+            </w:r>
           </w:p>
         </w:tc>
       </w:tr>
@@ -3862,6 +3860,12 @@
                 <w:lang w:val="en-US"/>
               </w:rPr>
             </w:pPr>
+            <w:r>
+              <w:rPr>
+                <w:lang w:val="en-US"/>
+              </w:rPr>
+              <w:t>10363</w:t>
+            </w:r>
           </w:p>
         </w:tc>
       </w:tr>
@@ -3894,6 +3898,12 @@
                 <w:lang w:val="en-US"/>
               </w:rPr>
             </w:pPr>
+            <w:r>
+              <w:rPr>
+                <w:lang w:val="en-US"/>
+              </w:rPr>
+              <w:t>10152</w:t>
+            </w:r>
           </w:p>
         </w:tc>
       </w:tr>
@@ -3926,6 +3936,12 @@
                 <w:lang w:val="en-US"/>
               </w:rPr>
             </w:pPr>
+            <w:r>
+              <w:rPr>
+                <w:lang w:val="en-US"/>
+              </w:rPr>
+              <w:t>9830</w:t>
+            </w:r>
           </w:p>
         </w:tc>
       </w:tr>
@@ -3958,6 +3974,12 @@
                 <w:lang w:val="en-US"/>
               </w:rPr>
             </w:pPr>
+            <w:r>
+              <w:rPr>
+                <w:lang w:val="en-US"/>
+              </w:rPr>
+              <w:t>8950</w:t>
+            </w:r>
           </w:p>
         </w:tc>
       </w:tr>
@@ -3990,6 +4012,12 @@
                 <w:lang w:val="en-US"/>
               </w:rPr>
             </w:pPr>
+            <w:r>
+              <w:rPr>
+                <w:lang w:val="en-US"/>
+              </w:rPr>
+              <w:t>7360</w:t>
+            </w:r>
           </w:p>
         </w:tc>
       </w:tr>
@@ -4022,6 +4050,12 @@
                 <w:lang w:val="en-US"/>
               </w:rPr>
             </w:pPr>
+            <w:r>
+              <w:rPr>
+                <w:lang w:val="en-US"/>
+              </w:rPr>
+              <w:t>10190</w:t>
+            </w:r>
           </w:p>
         </w:tc>
       </w:tr>
@@ -4054,6 +4088,14 @@
                 <w:lang w:val="en-US"/>
               </w:rPr>
             </w:pPr>
+            <w:r>
+              <w:rPr>
+                <w:lang w:val="en-US"/>
+              </w:rPr>
+              <w:t>18284</w:t>
+            </w:r>
+            <w:bookmarkStart w:id="1" w:name="_GoBack"/>
+            <w:bookmarkEnd w:id="1"/>
           </w:p>
         </w:tc>
       </w:tr>
@@ -4085,7 +4127,7 @@
 </file>
 
 <file path=word/endnotes.xml><?xml version="1.0" encoding="utf-8"?>
-<w:endnotes xmlns:wpc="http://schemas.microsoft.com/office/word/2010/wordprocessingCanvas" xmlns:cx="http://schemas.microsoft.com/office/drawing/2014/chartex" xmlns:cx1="http://schemas.microsoft.com/office/drawing/2015/9/8/chartex" xmlns:cx2="http://schemas.microsoft.com/office/drawing/2015/10/21/chartex" xmlns:cx3="http://schemas.microsoft.com/office/drawing/2016/5/9/chartex" xmlns:cx4="http://schemas.microsoft.com/office/drawing/2016/5/10/chartex" xmlns:cx5="http://schemas.microsoft.com/office/drawing/2016/5/11/chartex" xmlns:cx6="http://schemas.microsoft.com/office/drawing/2016/5/12/chartex" xmlns:cx7="http://schemas.microsoft.com/office/drawing/2016/5/13/chartex" xmlns:cx8="http://schemas.microsoft.com/office/drawing/2016/5/14/chartex" xmlns:mc="http://schemas.openxmlformats.org/markup-compatibility/2006" xmlns:aink="http://schemas.microsoft.com/office/drawing/2016/ink" xmlns:am3d="http://schemas.microsoft.com/office/drawing/2017/model3d" xmlns:o="urn:schemas-microsoft-com:office:office" xmlns:oel="http://schemas.microsoft.com/office/2019/extlst" xmlns:r="http://schemas.openxmlformats.org/officeDocument/2006/relationships" xmlns:m="http://schemas.openxmlformats.org/officeDocument/2006/math" xmlns:v="urn:schemas-microsoft-com:vml" xmlns:wp14="http://schemas.microsoft.com/office/word/2010/wordprocessingDrawing" xmlns:wp="http://schemas.openxmlformats.org/drawingml/2006/wordprocessingDrawing" xmlns:w10="urn:schemas-microsoft-com:office:word" xmlns:w="http://schemas.openxmlformats.org/wordprocessingml/2006/main" xmlns:w14="http://schemas.microsoft.com/office/word/2010/wordml" xmlns:w15="http://schemas.microsoft.com/office/word/2012/wordml" xmlns:w16cex="http://schemas.microsoft.com/office/word/2018/wordml/cex" xmlns:w16cid="http://schemas.microsoft.com/office/word/2016/wordml/cid" xmlns:w16="http://schemas.microsoft.com/office/word/2018/wordml" xmlns:w16du="http://schemas.microsoft.com/office/word/2023/wordml/word16du" xmlns:w16sdtdh="http://schemas.microsoft.com/office/word/2020/wordml/sdtdatahash" xmlns:w16sdtfl="http://schemas.microsoft.com/office/word/2024/wordml/sdtformatlock" xmlns:w16se="http://schemas.microsoft.com/office/word/2015/wordml/symex" xmlns:wpg="http://schemas.microsoft.com/office/word/2010/wordprocessingGroup" xmlns:wpi="http://schemas.microsoft.com/office/word/2010/wordprocessingInk" xmlns:wne="http://schemas.microsoft.com/office/word/2006/wordml" xmlns:wps="http://schemas.microsoft.com/office/word/2010/wordprocessingShape" mc:Ignorable="w14 w15 w16se w16cid w16 w16cex w16sdtdh w16sdtfl w16du wp14">
+<w:endnotes xmlns:wpc="http://schemas.microsoft.com/office/word/2010/wordprocessingCanvas" xmlns:cx="http://schemas.microsoft.com/office/drawing/2014/chartex" xmlns:cx1="http://schemas.microsoft.com/office/drawing/2015/9/8/chartex" xmlns:mc="http://schemas.openxmlformats.org/markup-compatibility/2006" xmlns:o="urn:schemas-microsoft-com:office:office" xmlns:r="http://schemas.openxmlformats.org/officeDocument/2006/relationships" xmlns:m="http://schemas.openxmlformats.org/officeDocument/2006/math" xmlns:v="urn:schemas-microsoft-com:vml" xmlns:wp14="http://schemas.microsoft.com/office/word/2010/wordprocessingDrawing" xmlns:wp="http://schemas.openxmlformats.org/drawingml/2006/wordprocessingDrawing" xmlns:w10="urn:schemas-microsoft-com:office:word" xmlns:w="http://schemas.openxmlformats.org/wordprocessingml/2006/main" xmlns:w14="http://schemas.microsoft.com/office/word/2010/wordml" xmlns:w15="http://schemas.microsoft.com/office/word/2012/wordml" xmlns:w16se="http://schemas.microsoft.com/office/word/2015/wordml/symex" xmlns:wpg="http://schemas.microsoft.com/office/word/2010/wordprocessingGroup" xmlns:wpi="http://schemas.microsoft.com/office/word/2010/wordprocessingInk" xmlns:wne="http://schemas.microsoft.com/office/word/2006/wordml" xmlns:wps="http://schemas.microsoft.com/office/word/2010/wordprocessingShape" mc:Ignorable="w14 w15 w16se wp14">
   <w:endnote w:type="separator" w:id="-1">
     <w:p>
       <w:pPr>
@@ -4110,7 +4152,7 @@
 </file>
 
 <file path=word/footer1.xml><?xml version="1.0" encoding="utf-8"?>
-<w:ftr xmlns:wpc="http://schemas.microsoft.com/office/word/2010/wordprocessingCanvas" xmlns:cx="http://schemas.microsoft.com/office/drawing/2014/chartex" xmlns:cx1="http://schemas.microsoft.com/office/drawing/2015/9/8/chartex" xmlns:cx2="http://schemas.microsoft.com/office/drawing/2015/10/21/chartex" xmlns:cx3="http://schemas.microsoft.com/office/drawing/2016/5/9/chartex" xmlns:cx4="http://schemas.microsoft.com/office/drawing/2016/5/10/chartex" xmlns:cx5="http://schemas.microsoft.com/office/drawing/2016/5/11/chartex" xmlns:cx6="http://schemas.microsoft.com/office/drawing/2016/5/12/chartex" xmlns:cx7="http://schemas.microsoft.com/office/drawing/2016/5/13/chartex" xmlns:cx8="http://schemas.microsoft.com/office/drawing/2016/5/14/chartex" xmlns:mc="http://schemas.openxmlformats.org/markup-compatibility/2006" xmlns:aink="http://schemas.microsoft.com/office/drawing/2016/ink" xmlns:am3d="http://schemas.microsoft.com/office/drawing/2017/model3d" xmlns:o="urn:schemas-microsoft-com:office:office" xmlns:oel="http://schemas.microsoft.com/office/2019/extlst" xmlns:r="http://schemas.openxmlformats.org/officeDocument/2006/relationships" xmlns:m="http://schemas.openxmlformats.org/officeDocument/2006/math" xmlns:v="urn:schemas-microsoft-com:vml" xmlns:wp14="http://schemas.microsoft.com/office/word/2010/wordprocessingDrawing" xmlns:wp="http://schemas.openxmlformats.org/drawingml/2006/wordprocessingDrawing" xmlns:w10="urn:schemas-microsoft-com:office:word" xmlns:w="http://schemas.openxmlformats.org/wordprocessingml/2006/main" xmlns:w14="http://schemas.microsoft.com/office/word/2010/wordml" xmlns:w15="http://schemas.microsoft.com/office/word/2012/wordml" xmlns:w16cex="http://schemas.microsoft.com/office/word/2018/wordml/cex" xmlns:w16cid="http://schemas.microsoft.com/office/word/2016/wordml/cid" xmlns:w16="http://schemas.microsoft.com/office/word/2018/wordml" xmlns:w16du="http://schemas.microsoft.com/office/word/2023/wordml/word16du" xmlns:w16sdtdh="http://schemas.microsoft.com/office/word/2020/wordml/sdtdatahash" xmlns:w16sdtfl="http://schemas.microsoft.com/office/word/2024/wordml/sdtformatlock" xmlns:w16se="http://schemas.microsoft.com/office/word/2015/wordml/symex" xmlns:wpg="http://schemas.microsoft.com/office/word/2010/wordprocessingGroup" xmlns:wpi="http://schemas.microsoft.com/office/word/2010/wordprocessingInk" xmlns:wne="http://schemas.microsoft.com/office/word/2006/wordml" xmlns:wps="http://schemas.microsoft.com/office/word/2010/wordprocessingShape" mc:Ignorable="w14 w15 w16se w16cid w16 w16cex w16sdtdh w16sdtfl w16du wp14">
+<w:ftr xmlns:wpc="http://schemas.microsoft.com/office/word/2010/wordprocessingCanvas" xmlns:cx="http://schemas.microsoft.com/office/drawing/2014/chartex" xmlns:cx1="http://schemas.microsoft.com/office/drawing/2015/9/8/chartex" xmlns:mc="http://schemas.openxmlformats.org/markup-compatibility/2006" xmlns:o="urn:schemas-microsoft-com:office:office" xmlns:r="http://schemas.openxmlformats.org/officeDocument/2006/relationships" xmlns:m="http://schemas.openxmlformats.org/officeDocument/2006/math" xmlns:v="urn:schemas-microsoft-com:vml" xmlns:wp14="http://schemas.microsoft.com/office/word/2010/wordprocessingDrawing" xmlns:wp="http://schemas.openxmlformats.org/drawingml/2006/wordprocessingDrawing" xmlns:w10="urn:schemas-microsoft-com:office:word" xmlns:w="http://schemas.openxmlformats.org/wordprocessingml/2006/main" xmlns:w14="http://schemas.microsoft.com/office/word/2010/wordml" xmlns:w15="http://schemas.microsoft.com/office/word/2012/wordml" xmlns:w16se="http://schemas.microsoft.com/office/word/2015/wordml/symex" xmlns:wpg="http://schemas.microsoft.com/office/word/2010/wordprocessingGroup" xmlns:wpi="http://schemas.microsoft.com/office/word/2010/wordprocessingInk" xmlns:wne="http://schemas.microsoft.com/office/word/2006/wordml" xmlns:wps="http://schemas.microsoft.com/office/word/2010/wordprocessingShape" mc:Ignorable="w14 w15 w16se wp14">
   <w:p>
     <w:pPr>
       <w:pStyle w:val="PiedepginaAsignatura"/>
@@ -4227,7 +4269,7 @@
                               <w:sz w:val="20"/>
                               <w:szCs w:val="20"/>
                             </w:rPr>
-                            <w:t>3</w:t>
+                            <w:t>2</w:t>
                           </w:r>
                           <w:r>
                             <w:rPr>
@@ -4261,7 +4303,7 @@
         </mc:Choice>
         <mc:Fallback>
           <w:pict>
-            <v:rect w14:anchorId="46325AD8" id="Rectángulo 65" o:spid="_x0000_s1026" style="position:absolute;left:0;text-align:left;margin-left:11.25pt;margin-top:793.1pt;width:19.8pt;height:48.2pt;z-index:-251615232;visibility:visible;mso-wrap-style:square;mso-width-percent:0;mso-height-percent:0;mso-wrap-distance-left:9pt;mso-wrap-distance-top:0;mso-wrap-distance-right:19.85pt;mso-wrap-distance-bottom:0;mso-position-horizontal:absolute;mso-position-horizontal-relative:right-margin-area;mso-position-vertical:absolute;mso-position-vertical-relative:page;mso-width-percent:0;mso-height-percent:0;mso-width-relative:margin;mso-height-relative:margin;v-text-anchor:top" o:gfxdata="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" o:allowoverlap="f" fillcolor="#0098cd" stroked="f" strokeweight="1pt">
+            <v:rect w14:anchorId="46325AD8" id="Rectángulo 65" o:spid="_x0000_s1026" style="position:absolute;left:0;text-align:left;margin-left:11.25pt;margin-top:793.1pt;width:19.8pt;height:48.2pt;z-index:-251615232;visibility:visible;mso-wrap-style:square;mso-width-percent:0;mso-height-percent:0;mso-wrap-distance-left:9pt;mso-wrap-distance-top:0;mso-wrap-distance-right:19.85pt;mso-wrap-distance-bottom:0;mso-position-horizontal:absolute;mso-position-horizontal-relative:right-margin-area;mso-position-vertical:absolute;mso-position-vertical-relative:page;mso-width-percent:0;mso-height-percent:0;mso-width-relative:margin;mso-height-relative:margin;v-text-anchor:top" o:gfxdata="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" o:allowoverlap="f" fillcolor="#0098cd" stroked="f" strokeweight="1pt">
               <v:textbox inset="0,4mm,0">
                 <w:txbxContent>
                   <w:p>
@@ -4309,7 +4351,7 @@
                         <w:sz w:val="20"/>
                         <w:szCs w:val="20"/>
                       </w:rPr>
-                      <w:t>3</w:t>
+                      <w:t>2</w:t>
                     </w:r>
                     <w:r>
                       <w:rPr>
@@ -4412,7 +4454,7 @@
             </wp:anchor>
           </w:drawing>
         </mc:Choice>
-        <mc:Fallback>
+        <mc:Fallback xmlns:w16sdtfl="http://schemas.microsoft.com/office/word/2024/wordml/sdtformatlock" xmlns:w16sdtdh="http://schemas.microsoft.com/office/word/2020/wordml/sdtdatahash" xmlns:w16du="http://schemas.microsoft.com/office/word/2023/wordml/word16du" xmlns:w16="http://schemas.microsoft.com/office/word/2018/wordml" xmlns:w16cid="http://schemas.microsoft.com/office/word/2016/wordml/cid" xmlns:w16cex="http://schemas.microsoft.com/office/word/2018/wordml/cex" xmlns:oel="http://schemas.microsoft.com/office/2019/extlst" xmlns:am3d="http://schemas.microsoft.com/office/drawing/2017/model3d" xmlns:aink="http://schemas.microsoft.com/office/drawing/2016/ink" xmlns:cx8="http://schemas.microsoft.com/office/drawing/2016/5/14/chartex" xmlns:cx7="http://schemas.microsoft.com/office/drawing/2016/5/13/chartex" xmlns:cx6="http://schemas.microsoft.com/office/drawing/2016/5/12/chartex" xmlns:cx5="http://schemas.microsoft.com/office/drawing/2016/5/11/chartex" xmlns:cx4="http://schemas.microsoft.com/office/drawing/2016/5/10/chartex" xmlns:cx3="http://schemas.microsoft.com/office/drawing/2016/5/9/chartex" xmlns:cx2="http://schemas.microsoft.com/office/drawing/2015/10/21/chartex">
           <w:pict>
             <v:shapetype w14:anchorId="1F71FA27" id="_x0000_t202" coordsize="21600,21600" o:spt="202" path="m,l,21600r21600,l21600,xe">
               <v:stroke joinstyle="miter"/>
@@ -4464,7 +4506,7 @@
 </file>
 
 <file path=word/footnotes.xml><?xml version="1.0" encoding="utf-8"?>
-<w:footnotes xmlns:wpc="http://schemas.microsoft.com/office/word/2010/wordprocessingCanvas" xmlns:cx="http://schemas.microsoft.com/office/drawing/2014/chartex" xmlns:cx1="http://schemas.microsoft.com/office/drawing/2015/9/8/chartex" xmlns:cx2="http://schemas.microsoft.com/office/drawing/2015/10/21/chartex" xmlns:cx3="http://schemas.microsoft.com/office/drawing/2016/5/9/chartex" xmlns:cx4="http://schemas.microsoft.com/office/drawing/2016/5/10/chartex" xmlns:cx5="http://schemas.microsoft.com/office/drawing/2016/5/11/chartex" xmlns:cx6="http://schemas.microsoft.com/office/drawing/2016/5/12/chartex" xmlns:cx7="http://schemas.microsoft.com/office/drawing/2016/5/13/chartex" xmlns:cx8="http://schemas.microsoft.com/office/drawing/2016/5/14/chartex" xmlns:mc="http://schemas.openxmlformats.org/markup-compatibility/2006" xmlns:aink="http://schemas.microsoft.com/office/drawing/2016/ink" xmlns:am3d="http://schemas.microsoft.com/office/drawing/2017/model3d" xmlns:o="urn:schemas-microsoft-com:office:office" xmlns:oel="http://schemas.microsoft.com/office/2019/extlst" xmlns:r="http://schemas.openxmlformats.org/officeDocument/2006/relationships" xmlns:m="http://schemas.openxmlformats.org/officeDocument/2006/math" xmlns:v="urn:schemas-microsoft-com:vml" xmlns:wp14="http://schemas.microsoft.com/office/word/2010/wordprocessingDrawing" xmlns:wp="http://schemas.openxmlformats.org/drawingml/2006/wordprocessingDrawing" xmlns:w10="urn:schemas-microsoft-com:office:word" xmlns:w="http://schemas.openxmlformats.org/wordprocessingml/2006/main" xmlns:w14="http://schemas.microsoft.com/office/word/2010/wordml" xmlns:w15="http://schemas.microsoft.com/office/word/2012/wordml" xmlns:w16cex="http://schemas.microsoft.com/office/word/2018/wordml/cex" xmlns:w16cid="http://schemas.microsoft.com/office/word/2016/wordml/cid" xmlns:w16="http://schemas.microsoft.com/office/word/2018/wordml" xmlns:w16du="http://schemas.microsoft.com/office/word/2023/wordml/word16du" xmlns:w16sdtdh="http://schemas.microsoft.com/office/word/2020/wordml/sdtdatahash" xmlns:w16sdtfl="http://schemas.microsoft.com/office/word/2024/wordml/sdtformatlock" xmlns:w16se="http://schemas.microsoft.com/office/word/2015/wordml/symex" xmlns:wpg="http://schemas.microsoft.com/office/word/2010/wordprocessingGroup" xmlns:wpi="http://schemas.microsoft.com/office/word/2010/wordprocessingInk" xmlns:wne="http://schemas.microsoft.com/office/word/2006/wordml" xmlns:wps="http://schemas.microsoft.com/office/word/2010/wordprocessingShape" mc:Ignorable="w14 w15 w16se w16cid w16 w16cex w16sdtdh w16sdtfl w16du wp14">
+<w:footnotes xmlns:wpc="http://schemas.microsoft.com/office/word/2010/wordprocessingCanvas" xmlns:cx="http://schemas.microsoft.com/office/drawing/2014/chartex" xmlns:cx1="http://schemas.microsoft.com/office/drawing/2015/9/8/chartex" xmlns:mc="http://schemas.openxmlformats.org/markup-compatibility/2006" xmlns:o="urn:schemas-microsoft-com:office:office" xmlns:r="http://schemas.openxmlformats.org/officeDocument/2006/relationships" xmlns:m="http://schemas.openxmlformats.org/officeDocument/2006/math" xmlns:v="urn:schemas-microsoft-com:vml" xmlns:wp14="http://schemas.microsoft.com/office/word/2010/wordprocessingDrawing" xmlns:wp="http://schemas.openxmlformats.org/drawingml/2006/wordprocessingDrawing" xmlns:w10="urn:schemas-microsoft-com:office:word" xmlns:w="http://schemas.openxmlformats.org/wordprocessingml/2006/main" xmlns:w14="http://schemas.microsoft.com/office/word/2010/wordml" xmlns:w15="http://schemas.microsoft.com/office/word/2012/wordml" xmlns:w16se="http://schemas.microsoft.com/office/word/2015/wordml/symex" xmlns:wpg="http://schemas.microsoft.com/office/word/2010/wordprocessingGroup" xmlns:wpi="http://schemas.microsoft.com/office/word/2010/wordprocessingInk" xmlns:wne="http://schemas.microsoft.com/office/word/2006/wordml" xmlns:wps="http://schemas.microsoft.com/office/word/2010/wordprocessingShape" mc:Ignorable="w14 w15 w16se wp14">
   <w:footnote w:type="separator" w:id="-1">
     <w:p>
       <w:pPr>
@@ -4489,7 +4531,7 @@
 </file>
 
 <file path=word/header1.xml><?xml version="1.0" encoding="utf-8"?>
-<w:hdr xmlns:wpc="http://schemas.microsoft.com/office/word/2010/wordprocessingCanvas" xmlns:cx="http://schemas.microsoft.com/office/drawing/2014/chartex" xmlns:cx1="http://schemas.microsoft.com/office/drawing/2015/9/8/chartex" xmlns:cx2="http://schemas.microsoft.com/office/drawing/2015/10/21/chartex" xmlns:cx3="http://schemas.microsoft.com/office/drawing/2016/5/9/chartex" xmlns:cx4="http://schemas.microsoft.com/office/drawing/2016/5/10/chartex" xmlns:cx5="http://schemas.microsoft.com/office/drawing/2016/5/11/chartex" xmlns:cx6="http://schemas.microsoft.com/office/drawing/2016/5/12/chartex" xmlns:cx7="http://schemas.microsoft.com/office/drawing/2016/5/13/chartex" xmlns:cx8="http://schemas.microsoft.com/office/drawing/2016/5/14/chartex" xmlns:mc="http://schemas.openxmlformats.org/markup-compatibility/2006" xmlns:aink="http://schemas.microsoft.com/office/drawing/2016/ink" xmlns:am3d="http://schemas.microsoft.com/office/drawing/2017/model3d" xmlns:o="urn:schemas-microsoft-com:office:office" xmlns:oel="http://schemas.microsoft.com/office/2019/extlst" xmlns:r="http://schemas.openxmlformats.org/officeDocument/2006/relationships" xmlns:m="http://schemas.openxmlformats.org/officeDocument/2006/math" xmlns:v="urn:schemas-microsoft-com:vml" xmlns:wp14="http://schemas.microsoft.com/office/word/2010/wordprocessingDrawing" xmlns:wp="http://schemas.openxmlformats.org/drawingml/2006/wordprocessingDrawing" xmlns:w10="urn:schemas-microsoft-com:office:word" xmlns:w="http://schemas.openxmlformats.org/wordprocessingml/2006/main" xmlns:w14="http://schemas.microsoft.com/office/word/2010/wordml" xmlns:w15="http://schemas.microsoft.com/office/word/2012/wordml" xmlns:w16cex="http://schemas.microsoft.com/office/word/2018/wordml/cex" xmlns:w16cid="http://schemas.microsoft.com/office/word/2016/wordml/cid" xmlns:w16="http://schemas.microsoft.com/office/word/2018/wordml" xmlns:w16du="http://schemas.microsoft.com/office/word/2023/wordml/word16du" xmlns:w16sdtdh="http://schemas.microsoft.com/office/word/2020/wordml/sdtdatahash" xmlns:w16sdtfl="http://schemas.microsoft.com/office/word/2024/wordml/sdtformatlock" xmlns:w16se="http://schemas.microsoft.com/office/word/2015/wordml/symex" xmlns:wpg="http://schemas.microsoft.com/office/word/2010/wordprocessingGroup" xmlns:wpi="http://schemas.microsoft.com/office/word/2010/wordprocessingInk" xmlns:wne="http://schemas.microsoft.com/office/word/2006/wordml" xmlns:wps="http://schemas.microsoft.com/office/word/2010/wordprocessingShape" mc:Ignorable="w14 w15 w16se w16cid w16 w16cex w16sdtdh w16sdtfl w16du wp14">
+<w:hdr xmlns:wpc="http://schemas.microsoft.com/office/word/2010/wordprocessingCanvas" xmlns:cx="http://schemas.microsoft.com/office/drawing/2014/chartex" xmlns:cx1="http://schemas.microsoft.com/office/drawing/2015/9/8/chartex" xmlns:mc="http://schemas.openxmlformats.org/markup-compatibility/2006" xmlns:o="urn:schemas-microsoft-com:office:office" xmlns:r="http://schemas.openxmlformats.org/officeDocument/2006/relationships" xmlns:m="http://schemas.openxmlformats.org/officeDocument/2006/math" xmlns:v="urn:schemas-microsoft-com:vml" xmlns:wp14="http://schemas.microsoft.com/office/word/2010/wordprocessingDrawing" xmlns:wp="http://schemas.openxmlformats.org/drawingml/2006/wordprocessingDrawing" xmlns:w10="urn:schemas-microsoft-com:office:word" xmlns:w="http://schemas.openxmlformats.org/wordprocessingml/2006/main" xmlns:w14="http://schemas.microsoft.com/office/word/2010/wordml" xmlns:w15="http://schemas.microsoft.com/office/word/2012/wordml" xmlns:w16se="http://schemas.microsoft.com/office/word/2015/wordml/symex" xmlns:wpg="http://schemas.microsoft.com/office/word/2010/wordprocessingGroup" xmlns:wpi="http://schemas.microsoft.com/office/word/2010/wordprocessingInk" xmlns:wne="http://schemas.microsoft.com/office/word/2006/wordml" xmlns:wps="http://schemas.microsoft.com/office/word/2010/wordprocessingShape" mc:Ignorable="w14 w15 w16se wp14">
   <w:tbl>
     <w:tblPr>
       <w:tblStyle w:val="TablaUNIR30"/>
@@ -4541,7 +4583,7 @@
         </w:tcPr>
         <w:p>
           <w:pPr>
-            <w:pStyle w:val="Header"/>
+            <w:pStyle w:val="Encabezado"/>
             <w:jc w:val="center"/>
             <w:rPr>
               <w:rFonts w:cs="UnitOT-Medi"/>
@@ -4592,7 +4634,7 @@
         </w:tcPr>
         <w:p>
           <w:pPr>
-            <w:pStyle w:val="Header"/>
+            <w:pStyle w:val="Encabezado"/>
             <w:jc w:val="center"/>
             <w:rPr>
               <w:rFonts w:cs="UnitOT-Medi"/>
@@ -4621,7 +4663,7 @@
         </w:tcPr>
         <w:p>
           <w:pPr>
-            <w:pStyle w:val="Header"/>
+            <w:pStyle w:val="Encabezado"/>
             <w:jc w:val="center"/>
             <w:rPr>
               <w:rFonts w:cs="UnitOT-Medi"/>
@@ -4648,27 +4690,7 @@
               <w:sz w:val="22"/>
               <w:szCs w:val="22"/>
             </w:rPr>
-            <w:t xml:space="preserve"> </w:t>
-          </w:r>
-          <w:proofErr w:type="spellStart"/>
-          <w:r>
-            <w:rPr>
-              <w:rFonts w:cs="UnitOT-Medi"/>
-              <w:color w:val="0098CD"/>
-              <w:sz w:val="22"/>
-              <w:szCs w:val="22"/>
-            </w:rPr>
-            <w:t>of</w:t>
-          </w:r>
-          <w:proofErr w:type="spellEnd"/>
-          <w:r>
-            <w:rPr>
-              <w:rFonts w:cs="UnitOT-Medi"/>
-              <w:color w:val="0098CD"/>
-              <w:sz w:val="22"/>
-              <w:szCs w:val="22"/>
-            </w:rPr>
-            <w:t xml:space="preserve"> </w:t>
+            <w:t xml:space="preserve"> of </w:t>
           </w:r>
           <w:proofErr w:type="spellStart"/>
           <w:r>
@@ -4714,7 +4736,7 @@
         </w:tcPr>
         <w:p>
           <w:pPr>
-            <w:pStyle w:val="Header"/>
+            <w:pStyle w:val="Encabezado"/>
             <w:rPr>
               <w:sz w:val="22"/>
               <w:szCs w:val="22"/>
@@ -4747,7 +4769,7 @@
         </w:tcPr>
         <w:p>
           <w:pPr>
-            <w:pStyle w:val="Header"/>
+            <w:pStyle w:val="Encabezado"/>
             <w:jc w:val="center"/>
             <w:rPr>
               <w:rFonts w:asciiTheme="minorHAnsi" w:hAnsiTheme="minorHAnsi"/>
@@ -4772,7 +4794,7 @@
         </w:tcPr>
         <w:p>
           <w:pPr>
-            <w:pStyle w:val="Header"/>
+            <w:pStyle w:val="Encabezado"/>
             <w:jc w:val="center"/>
             <w:rPr>
               <w:rFonts w:asciiTheme="minorHAnsi" w:hAnsiTheme="minorHAnsi"/>
@@ -4819,7 +4841,7 @@
         </w:tcPr>
         <w:p>
           <w:pPr>
-            <w:pStyle w:val="Header"/>
+            <w:pStyle w:val="Encabezado"/>
             <w:rPr>
               <w:sz w:val="22"/>
               <w:szCs w:val="22"/>
@@ -4872,7 +4894,7 @@
         </w:tcPr>
         <w:p>
           <w:pPr>
-            <w:pStyle w:val="Header"/>
+            <w:pStyle w:val="Encabezado"/>
             <w:jc w:val="center"/>
             <w:rPr>
               <w:rFonts w:asciiTheme="minorHAnsi" w:hAnsiTheme="minorHAnsi"/>
@@ -4892,7 +4914,7 @@
         </w:tcPr>
         <w:p>
           <w:pPr>
-            <w:pStyle w:val="Header"/>
+            <w:pStyle w:val="Encabezado"/>
             <w:jc w:val="center"/>
             <w:rPr>
               <w:rFonts w:asciiTheme="minorHAnsi" w:hAnsiTheme="minorHAnsi"/>
@@ -4917,7 +4939,7 @@
         </w:tcPr>
         <w:p>
           <w:pPr>
-            <w:pStyle w:val="Header"/>
+            <w:pStyle w:val="Encabezado"/>
           </w:pPr>
         </w:p>
       </w:tc>
@@ -4931,7 +4953,7 @@
         </w:tcPr>
         <w:p>
           <w:pPr>
-            <w:pStyle w:val="Header"/>
+            <w:pStyle w:val="Encabezado"/>
             <w:rPr>
               <w:sz w:val="22"/>
               <w:szCs w:val="22"/>
@@ -4975,7 +4997,7 @@
         </w:tcPr>
         <w:p>
           <w:pPr>
-            <w:pStyle w:val="Header"/>
+            <w:pStyle w:val="Encabezado"/>
           </w:pPr>
         </w:p>
       </w:tc>
@@ -4991,7 +5013,7 @@
         </w:tcPr>
         <w:p>
           <w:pPr>
-            <w:pStyle w:val="Header"/>
+            <w:pStyle w:val="Encabezado"/>
           </w:pPr>
         </w:p>
       </w:tc>
@@ -4999,14 +5021,14 @@
   </w:tbl>
   <w:p>
     <w:pPr>
-      <w:pStyle w:val="Header"/>
+      <w:pStyle w:val="Encabezado"/>
     </w:pPr>
   </w:p>
 </w:hdr>
 </file>
 
 <file path=word/numbering.xml><?xml version="1.0" encoding="utf-8"?>
-<w:numbering xmlns:wpc="http://schemas.microsoft.com/office/word/2010/wordprocessingCanvas" xmlns:cx="http://schemas.microsoft.com/office/drawing/2014/chartex" xmlns:cx1="http://schemas.microsoft.com/office/drawing/2015/9/8/chartex" xmlns:cx2="http://schemas.microsoft.com/office/drawing/2015/10/21/chartex" xmlns:cx3="http://schemas.microsoft.com/office/drawing/2016/5/9/chartex" xmlns:cx4="http://schemas.microsoft.com/office/drawing/2016/5/10/chartex" xmlns:cx5="http://schemas.microsoft.com/office/drawing/2016/5/11/chartex" xmlns:cx6="http://schemas.microsoft.com/office/drawing/2016/5/12/chartex" xmlns:cx7="http://schemas.microsoft.com/office/drawing/2016/5/13/chartex" xmlns:cx8="http://schemas.microsoft.com/office/drawing/2016/5/14/chartex" xmlns:mc="http://schemas.openxmlformats.org/markup-compatibility/2006" xmlns:aink="http://schemas.microsoft.com/office/drawing/2016/ink" xmlns:am3d="http://schemas.microsoft.com/office/drawing/2017/model3d" xmlns:o="urn:schemas-microsoft-com:office:office" xmlns:oel="http://schemas.microsoft.com/office/2019/extlst" xmlns:r="http://schemas.openxmlformats.org/officeDocument/2006/relationships" xmlns:m="http://schemas.openxmlformats.org/officeDocument/2006/math" xmlns:v="urn:schemas-microsoft-com:vml" xmlns:wp14="http://schemas.microsoft.com/office/word/2010/wordprocessingDrawing" xmlns:wp="http://schemas.openxmlformats.org/drawingml/2006/wordprocessingDrawing" xmlns:w10="urn:schemas-microsoft-com:office:word" xmlns:w="http://schemas.openxmlformats.org/wordprocessingml/2006/main" xmlns:w14="http://schemas.microsoft.com/office/word/2010/wordml" xmlns:w15="http://schemas.microsoft.com/office/word/2012/wordml" xmlns:w16cex="http://schemas.microsoft.com/office/word/2018/wordml/cex" xmlns:w16cid="http://schemas.microsoft.com/office/word/2016/wordml/cid" xmlns:w16="http://schemas.microsoft.com/office/word/2018/wordml" xmlns:w16du="http://schemas.microsoft.com/office/word/2023/wordml/word16du" xmlns:w16sdtdh="http://schemas.microsoft.com/office/word/2020/wordml/sdtdatahash" xmlns:w16sdtfl="http://schemas.microsoft.com/office/word/2024/wordml/sdtformatlock" xmlns:w16se="http://schemas.microsoft.com/office/word/2015/wordml/symex" xmlns:wpg="http://schemas.microsoft.com/office/word/2010/wordprocessingGroup" xmlns:wpi="http://schemas.microsoft.com/office/word/2010/wordprocessingInk" xmlns:wne="http://schemas.microsoft.com/office/word/2006/wordml" xmlns:wps="http://schemas.microsoft.com/office/word/2010/wordprocessingShape" mc:Ignorable="w14 w15 w16se w16cid w16 w16cex w16sdtdh w16sdtfl w16du wp14">
+<w:numbering xmlns:wpc="http://schemas.microsoft.com/office/word/2010/wordprocessingCanvas" xmlns:cx="http://schemas.microsoft.com/office/drawing/2014/chartex" xmlns:cx1="http://schemas.microsoft.com/office/drawing/2015/9/8/chartex" xmlns:mc="http://schemas.openxmlformats.org/markup-compatibility/2006" xmlns:o="urn:schemas-microsoft-com:office:office" xmlns:r="http://schemas.openxmlformats.org/officeDocument/2006/relationships" xmlns:m="http://schemas.openxmlformats.org/officeDocument/2006/math" xmlns:v="urn:schemas-microsoft-com:vml" xmlns:wp14="http://schemas.microsoft.com/office/word/2010/wordprocessingDrawing" xmlns:wp="http://schemas.openxmlformats.org/drawingml/2006/wordprocessingDrawing" xmlns:w10="urn:schemas-microsoft-com:office:word" xmlns:w="http://schemas.openxmlformats.org/wordprocessingml/2006/main" xmlns:w14="http://schemas.microsoft.com/office/word/2010/wordml" xmlns:w15="http://schemas.microsoft.com/office/word/2012/wordml" xmlns:w16se="http://schemas.microsoft.com/office/word/2015/wordml/symex" xmlns:wpg="http://schemas.microsoft.com/office/word/2010/wordprocessingGroup" xmlns:wpi="http://schemas.microsoft.com/office/word/2010/wordprocessingInk" xmlns:wne="http://schemas.microsoft.com/office/word/2006/wordml" xmlns:wps="http://schemas.microsoft.com/office/word/2010/wordprocessingShape" mc:Ignorable="w14 w15 w16se wp14">
   <w:abstractNum w:abstractNumId="0" w15:restartNumberingAfterBreak="0">
     <w:nsid w:val="089450AA"/>
     <w:multiLevelType w:val="multilevel"/>
@@ -7573,88 +7595,88 @@
       </w:rPr>
     </w:lvl>
   </w:abstractNum>
-  <w:num w:numId="1" w16cid:durableId="527645049">
+  <w:num w:numId="1">
     <w:abstractNumId w:val="0"/>
   </w:num>
-  <w:num w:numId="2" w16cid:durableId="1882546579">
+  <w:num w:numId="2">
     <w:abstractNumId w:val="23"/>
   </w:num>
-  <w:num w:numId="3" w16cid:durableId="985821788">
+  <w:num w:numId="3">
     <w:abstractNumId w:val="39"/>
   </w:num>
-  <w:num w:numId="4" w16cid:durableId="99030686">
+  <w:num w:numId="4">
     <w:abstractNumId w:val="24"/>
   </w:num>
-  <w:num w:numId="5" w16cid:durableId="1916743442">
+  <w:num w:numId="5">
     <w:abstractNumId w:val="13"/>
   </w:num>
-  <w:num w:numId="6" w16cid:durableId="1049720358">
+  <w:num w:numId="6">
     <w:abstractNumId w:val="6"/>
   </w:num>
-  <w:num w:numId="7" w16cid:durableId="1456556570">
+  <w:num w:numId="7">
     <w:abstractNumId w:val="30"/>
   </w:num>
-  <w:num w:numId="8" w16cid:durableId="857934071">
+  <w:num w:numId="8">
     <w:abstractNumId w:val="11"/>
   </w:num>
-  <w:num w:numId="9" w16cid:durableId="728654706">
+  <w:num w:numId="9">
     <w:abstractNumId w:val="35"/>
   </w:num>
-  <w:num w:numId="10" w16cid:durableId="2049376440">
+  <w:num w:numId="10">
     <w:abstractNumId w:val="1"/>
   </w:num>
-  <w:num w:numId="11" w16cid:durableId="1939408360">
+  <w:num w:numId="11">
     <w:abstractNumId w:val="40"/>
   </w:num>
-  <w:num w:numId="12" w16cid:durableId="421070149">
+  <w:num w:numId="12">
     <w:abstractNumId w:val="5"/>
   </w:num>
-  <w:num w:numId="13" w16cid:durableId="1395667405">
+  <w:num w:numId="13">
     <w:abstractNumId w:val="18"/>
   </w:num>
-  <w:num w:numId="14" w16cid:durableId="1294020212">
+  <w:num w:numId="14">
     <w:abstractNumId w:val="20"/>
   </w:num>
-  <w:num w:numId="15" w16cid:durableId="721636344">
+  <w:num w:numId="15">
     <w:abstractNumId w:val="34"/>
   </w:num>
-  <w:num w:numId="16" w16cid:durableId="539826187">
+  <w:num w:numId="16">
     <w:abstractNumId w:val="29"/>
   </w:num>
-  <w:num w:numId="17" w16cid:durableId="1442987941">
+  <w:num w:numId="17">
     <w:abstractNumId w:val="19"/>
   </w:num>
-  <w:num w:numId="18" w16cid:durableId="1413426939">
+  <w:num w:numId="18">
     <w:abstractNumId w:val="36"/>
   </w:num>
-  <w:num w:numId="19" w16cid:durableId="612786523">
+  <w:num w:numId="19">
     <w:abstractNumId w:val="8"/>
   </w:num>
-  <w:num w:numId="20" w16cid:durableId="1858082169">
+  <w:num w:numId="20">
     <w:abstractNumId w:val="17"/>
   </w:num>
-  <w:num w:numId="21" w16cid:durableId="1439524584">
+  <w:num w:numId="21">
     <w:abstractNumId w:val="28"/>
   </w:num>
-  <w:num w:numId="22" w16cid:durableId="604457064">
+  <w:num w:numId="22">
     <w:abstractNumId w:val="16"/>
   </w:num>
-  <w:num w:numId="23" w16cid:durableId="1915699187">
+  <w:num w:numId="23">
     <w:abstractNumId w:val="9"/>
   </w:num>
-  <w:num w:numId="24" w16cid:durableId="204145937">
+  <w:num w:numId="24">
     <w:abstractNumId w:val="25"/>
   </w:num>
-  <w:num w:numId="25" w16cid:durableId="131018210">
+  <w:num w:numId="25">
     <w:abstractNumId w:val="10"/>
   </w:num>
-  <w:num w:numId="26" w16cid:durableId="1125658499">
+  <w:num w:numId="26">
     <w:abstractNumId w:val="21"/>
   </w:num>
-  <w:num w:numId="27" w16cid:durableId="30422899">
+  <w:num w:numId="27">
     <w:abstractNumId w:val="33"/>
   </w:num>
-  <w:num w:numId="28" w16cid:durableId="1667399346">
+  <w:num w:numId="28">
     <w:abstractNumId w:val="19"/>
     <w:lvlOverride w:ilvl="0"/>
     <w:lvlOverride w:ilvl="1"/>
@@ -7678,46 +7700,46 @@
       <w:startOverride w:val="1"/>
     </w:lvlOverride>
   </w:num>
-  <w:num w:numId="29" w16cid:durableId="1546139538">
+  <w:num w:numId="29">
     <w:abstractNumId w:val="37"/>
   </w:num>
-  <w:num w:numId="30" w16cid:durableId="1846440073">
+  <w:num w:numId="30">
     <w:abstractNumId w:val="22"/>
   </w:num>
-  <w:num w:numId="31" w16cid:durableId="1581058126">
+  <w:num w:numId="31">
     <w:abstractNumId w:val="27"/>
   </w:num>
-  <w:num w:numId="32" w16cid:durableId="1056704905">
+  <w:num w:numId="32">
     <w:abstractNumId w:val="32"/>
   </w:num>
-  <w:num w:numId="33" w16cid:durableId="878787509">
+  <w:num w:numId="33">
     <w:abstractNumId w:val="14"/>
   </w:num>
-  <w:num w:numId="34" w16cid:durableId="100685538">
+  <w:num w:numId="34">
     <w:abstractNumId w:val="15"/>
   </w:num>
-  <w:num w:numId="35" w16cid:durableId="907766453">
+  <w:num w:numId="35">
     <w:abstractNumId w:val="7"/>
   </w:num>
-  <w:num w:numId="36" w16cid:durableId="1015108333">
+  <w:num w:numId="36">
     <w:abstractNumId w:val="38"/>
   </w:num>
-  <w:num w:numId="37" w16cid:durableId="1379359371">
+  <w:num w:numId="37">
     <w:abstractNumId w:val="3"/>
   </w:num>
-  <w:num w:numId="38" w16cid:durableId="640380782">
+  <w:num w:numId="38">
     <w:abstractNumId w:val="12"/>
   </w:num>
-  <w:num w:numId="39" w16cid:durableId="483665682">
+  <w:num w:numId="39">
     <w:abstractNumId w:val="31"/>
   </w:num>
-  <w:num w:numId="40" w16cid:durableId="1534809810">
+  <w:num w:numId="40">
     <w:abstractNumId w:val="26"/>
   </w:num>
-  <w:num w:numId="41" w16cid:durableId="1252204102">
+  <w:num w:numId="41">
     <w:abstractNumId w:val="4"/>
   </w:num>
-  <w:num w:numId="42" w16cid:durableId="1319265954">
+  <w:num w:numId="42">
     <w:abstractNumId w:val="2"/>
   </w:num>
   <w:numIdMacAtCleanup w:val="10"/>
@@ -7725,7 +7747,7 @@
 </file>
 
 <file path=word/styles.xml><?xml version="1.0" encoding="utf-8"?>
-<w:styles xmlns:mc="http://schemas.openxmlformats.org/markup-compatibility/2006" xmlns:r="http://schemas.openxmlformats.org/officeDocument/2006/relationships" xmlns:w="http://schemas.openxmlformats.org/wordprocessingml/2006/main" xmlns:w14="http://schemas.microsoft.com/office/word/2010/wordml" xmlns:w15="http://schemas.microsoft.com/office/word/2012/wordml" xmlns:w16cex="http://schemas.microsoft.com/office/word/2018/wordml/cex" xmlns:w16cid="http://schemas.microsoft.com/office/word/2016/wordml/cid" xmlns:w16="http://schemas.microsoft.com/office/word/2018/wordml" xmlns:w16du="http://schemas.microsoft.com/office/word/2023/wordml/word16du" xmlns:w16sdtdh="http://schemas.microsoft.com/office/word/2020/wordml/sdtdatahash" xmlns:w16sdtfl="http://schemas.microsoft.com/office/word/2024/wordml/sdtformatlock" xmlns:w16se="http://schemas.microsoft.com/office/word/2015/wordml/symex" mc:Ignorable="w14 w15 w16se w16cid w16 w16cex w16sdtdh w16sdtfl w16du">
+<w:styles xmlns:mc="http://schemas.openxmlformats.org/markup-compatibility/2006" xmlns:r="http://schemas.openxmlformats.org/officeDocument/2006/relationships" xmlns:w="http://schemas.openxmlformats.org/wordprocessingml/2006/main" xmlns:w14="http://schemas.microsoft.com/office/word/2010/wordml" xmlns:w15="http://schemas.microsoft.com/office/word/2012/wordml" xmlns:w16se="http://schemas.microsoft.com/office/word/2015/wordml/symex" mc:Ignorable="w14 w15 w16se">
   <w:docDefaults>
     <w:rPrDefault>
       <w:rPr>
@@ -7741,7 +7763,7 @@
       </w:pPr>
     </w:pPrDefault>
   </w:docDefaults>
-  <w:latentStyles w:defLockedState="0" w:defUIPriority="99" w:defSemiHidden="0" w:defUnhideWhenUsed="0" w:defQFormat="0" w:count="376">
+  <w:latentStyles w:defLockedState="0" w:defUIPriority="99" w:defSemiHidden="0" w:defUnhideWhenUsed="0" w:defQFormat="0" w:count="371">
     <w:lsdException w:name="Normal" w:uiPriority="0" w:qFormat="1"/>
     <w:lsdException w:name="heading 1" w:uiPriority="0" w:qFormat="1"/>
     <w:lsdException w:name="heading 2" w:semiHidden="1" w:uiPriority="9" w:unhideWhenUsed="1"/>
@@ -8113,11 +8135,6 @@
     <w:lsdException w:name="List Table 5 Dark Accent 6" w:uiPriority="50"/>
     <w:lsdException w:name="List Table 6 Colorful Accent 6" w:uiPriority="51"/>
     <w:lsdException w:name="List Table 7 Colorful Accent 6" w:uiPriority="52"/>
-    <w:lsdException w:name="Mention" w:semiHidden="1" w:unhideWhenUsed="1"/>
-    <w:lsdException w:name="Smart Hyperlink" w:semiHidden="1" w:unhideWhenUsed="1"/>
-    <w:lsdException w:name="Hashtag" w:semiHidden="1" w:unhideWhenUsed="1"/>
-    <w:lsdException w:name="Unresolved Mention" w:semiHidden="1" w:unhideWhenUsed="1"/>
-    <w:lsdException w:name="Smart Link" w:semiHidden="1" w:unhideWhenUsed="1"/>
   </w:latentStyles>
   <w:style w:type="paragraph" w:default="1" w:styleId="Normal">
     <w:name w:val="Normal"/>
@@ -8135,10 +8152,10 @@
       <w:lang w:eastAsia="es-ES"/>
     </w:rPr>
   </w:style>
-  <w:style w:type="paragraph" w:styleId="Heading1">
+  <w:style w:type="paragraph" w:styleId="Ttulo1">
     <w:name w:val="heading 1"/>
     <w:next w:val="Normal"/>
-    <w:link w:val="Heading1Char"/>
+    <w:link w:val="Ttulo1Car"/>
     <w:uiPriority w:val="99"/>
     <w:semiHidden/>
     <w:rsid w:val="00507E5B"/>
@@ -8155,11 +8172,11 @@
       <w:lang w:eastAsia="es-ES"/>
     </w:rPr>
   </w:style>
-  <w:style w:type="paragraph" w:styleId="Heading2">
+  <w:style w:type="paragraph" w:styleId="Ttulo2">
     <w:name w:val="heading 2"/>
     <w:basedOn w:val="Normal"/>
     <w:next w:val="Normal"/>
-    <w:link w:val="Heading2Char"/>
+    <w:link w:val="Ttulo2Car"/>
     <w:uiPriority w:val="99"/>
     <w:semiHidden/>
     <w:rsid w:val="00507E5B"/>
@@ -8176,13 +8193,13 @@
       <w:szCs w:val="26"/>
     </w:rPr>
   </w:style>
-  <w:style w:type="character" w:default="1" w:styleId="DefaultParagraphFont">
+  <w:style w:type="character" w:default="1" w:styleId="Fuentedeprrafopredeter">
     <w:name w:val="Default Paragraph Font"/>
     <w:uiPriority w:val="1"/>
     <w:semiHidden/>
     <w:unhideWhenUsed/>
   </w:style>
-  <w:style w:type="table" w:default="1" w:styleId="TableNormal">
+  <w:style w:type="table" w:default="1" w:styleId="Tablanormal">
     <w:name w:val="Normal Table"/>
     <w:uiPriority w:val="99"/>
     <w:semiHidden/>
@@ -8197,7 +8214,7 @@
       </w:tblCellMar>
     </w:tblPr>
   </w:style>
-  <w:style w:type="numbering" w:default="1" w:styleId="NoList">
+  <w:style w:type="numbering" w:default="1" w:styleId="Sinlista">
     <w:name w:val="No List"/>
     <w:uiPriority w:val="99"/>
     <w:semiHidden/>
@@ -8271,9 +8288,9 @@
       <w:spacing w:line="240" w:lineRule="auto"/>
     </w:pPr>
   </w:style>
-  <w:style w:type="character" w:styleId="Hyperlink">
+  <w:style w:type="character" w:styleId="Hipervnculo">
     <w:name w:val="Hyperlink"/>
-    <w:basedOn w:val="DefaultParagraphFont"/>
+    <w:basedOn w:val="Fuentedeprrafopredeter"/>
     <w:uiPriority w:val="99"/>
     <w:unhideWhenUsed/>
     <w:rsid w:val="0058112D"/>
@@ -8297,7 +8314,7 @@
   </w:style>
   <w:style w:type="numbering" w:customStyle="1" w:styleId="VietasUNIR">
     <w:name w:val="ViñetasUNIR"/>
-    <w:basedOn w:val="NoList"/>
+    <w:basedOn w:val="Sinlista"/>
     <w:uiPriority w:val="99"/>
     <w:qFormat/>
     <w:rsid w:val="00260B21"/>
@@ -8327,10 +8344,10 @@
       <w:szCs w:val="18"/>
     </w:rPr>
   </w:style>
-  <w:style w:type="character" w:customStyle="1" w:styleId="Heading1Char">
-    <w:name w:val="Heading 1 Char"/>
-    <w:basedOn w:val="DefaultParagraphFont"/>
-    <w:link w:val="Heading1"/>
+  <w:style w:type="character" w:customStyle="1" w:styleId="Ttulo1Car">
+    <w:name w:val="Título 1 Car"/>
+    <w:basedOn w:val="Fuentedeprrafopredeter"/>
+    <w:link w:val="Ttulo1"/>
     <w:uiPriority w:val="99"/>
     <w:semiHidden/>
     <w:rsid w:val="00D511BC"/>
@@ -8341,10 +8358,10 @@
       <w:lang w:eastAsia="es-ES"/>
     </w:rPr>
   </w:style>
-  <w:style w:type="paragraph" w:styleId="ListParagraph">
+  <w:style w:type="paragraph" w:styleId="Prrafodelista">
     <w:name w:val="List Paragraph"/>
     <w:basedOn w:val="Normal"/>
-    <w:link w:val="ListParagraphChar"/>
+    <w:link w:val="PrrafodelistaCar"/>
     <w:uiPriority w:val="98"/>
     <w:qFormat/>
     <w:rsid w:val="00CF1CAE"/>
@@ -8353,10 +8370,10 @@
       <w:contextualSpacing/>
     </w:pPr>
   </w:style>
-  <w:style w:type="character" w:customStyle="1" w:styleId="Heading2Char">
-    <w:name w:val="Heading 2 Char"/>
-    <w:basedOn w:val="DefaultParagraphFont"/>
-    <w:link w:val="Heading2"/>
+  <w:style w:type="character" w:customStyle="1" w:styleId="Ttulo2Car">
+    <w:name w:val="Título 2 Car"/>
+    <w:basedOn w:val="Fuentedeprrafopredeter"/>
+    <w:link w:val="Ttulo2"/>
     <w:uiPriority w:val="99"/>
     <w:semiHidden/>
     <w:rsid w:val="00D511BC"/>
@@ -8384,7 +8401,7 @@
       <w:szCs w:val="22"/>
     </w:rPr>
   </w:style>
-  <w:style w:type="paragraph" w:styleId="Caption">
+  <w:style w:type="paragraph" w:styleId="Descripcin">
     <w:name w:val="caption"/>
     <w:basedOn w:val="Normal"/>
     <w:next w:val="Normal"/>
@@ -8404,9 +8421,9 @@
       <w:szCs w:val="18"/>
     </w:rPr>
   </w:style>
-  <w:style w:type="table" w:styleId="TableGrid">
+  <w:style w:type="table" w:styleId="Tablaconcuadrcula">
     <w:name w:val="Table Grid"/>
-    <w:basedOn w:val="TableNormal"/>
+    <w:basedOn w:val="Tablanormal"/>
     <w:uiPriority w:val="39"/>
     <w:rsid w:val="007E4840"/>
     <w:pPr>
@@ -8605,7 +8622,7 @@
       <w:szCs w:val="22"/>
     </w:rPr>
   </w:style>
-  <w:style w:type="paragraph" w:styleId="TOC1">
+  <w:style w:type="paragraph" w:styleId="TDC1">
     <w:name w:val="toc 1"/>
     <w:basedOn w:val="Normal"/>
     <w:next w:val="Normal"/>
@@ -8626,7 +8643,7 @@
       <w:color w:val="008FBE"/>
     </w:rPr>
   </w:style>
-  <w:style w:type="paragraph" w:styleId="TOC2">
+  <w:style w:type="paragraph" w:styleId="TDC2">
     <w:name w:val="toc 2"/>
     <w:basedOn w:val="Normal"/>
     <w:next w:val="Normal"/>
@@ -8693,7 +8710,7 @@
   </w:style>
   <w:style w:type="table" w:customStyle="1" w:styleId="TablaUNIR2">
     <w:name w:val="TablaUNIR_2"/>
-    <w:basedOn w:val="TableNormal"/>
+    <w:basedOn w:val="Tablanormal"/>
     <w:uiPriority w:val="99"/>
     <w:rsid w:val="007E4840"/>
     <w:pPr>
@@ -8756,7 +8773,7 @@
   </w:style>
   <w:style w:type="table" w:customStyle="1" w:styleId="TablaUNIR3">
     <w:name w:val="TablaUNIR_3"/>
-    <w:basedOn w:val="TableNormal"/>
+    <w:basedOn w:val="Tablanormal"/>
     <w:uiPriority w:val="99"/>
     <w:rsid w:val="001E737A"/>
     <w:pPr>
@@ -8807,7 +8824,7 @@
   </w:style>
   <w:style w:type="table" w:customStyle="1" w:styleId="TablaUNIR4">
     <w:name w:val="TablaUNIR_4"/>
-    <w:basedOn w:val="TableNormal"/>
+    <w:basedOn w:val="Tablanormal"/>
     <w:uiPriority w:val="99"/>
     <w:rsid w:val="001E737A"/>
     <w:pPr>
@@ -8877,7 +8894,7 @@
   </w:style>
   <w:style w:type="table" w:customStyle="1" w:styleId="TablaejemplosUNIR">
     <w:name w:val="Tabla ejemplos UNIR"/>
-    <w:basedOn w:val="TableNormal"/>
+    <w:basedOn w:val="Tablanormal"/>
     <w:uiPriority w:val="99"/>
     <w:rsid w:val="001E737A"/>
     <w:pPr>
@@ -8908,10 +8925,10 @@
       </w:numPr>
     </w:pPr>
   </w:style>
-  <w:style w:type="paragraph" w:styleId="Header">
+  <w:style w:type="paragraph" w:styleId="Encabezado">
     <w:name w:val="header"/>
     <w:basedOn w:val="Normal"/>
-    <w:link w:val="HeaderChar"/>
+    <w:link w:val="EncabezadoCar"/>
     <w:uiPriority w:val="99"/>
     <w:qFormat/>
     <w:rsid w:val="00D30434"/>
@@ -8923,10 +8940,10 @@
       <w:spacing w:line="240" w:lineRule="auto"/>
     </w:pPr>
   </w:style>
-  <w:style w:type="character" w:customStyle="1" w:styleId="HeaderChar">
-    <w:name w:val="Header Char"/>
-    <w:basedOn w:val="DefaultParagraphFont"/>
-    <w:link w:val="Header"/>
+  <w:style w:type="character" w:customStyle="1" w:styleId="EncabezadoCar">
+    <w:name w:val="Encabezado Car"/>
+    <w:basedOn w:val="Fuentedeprrafopredeter"/>
+    <w:link w:val="Encabezado"/>
     <w:uiPriority w:val="99"/>
     <w:rsid w:val="00D30434"/>
     <w:rPr>
@@ -8936,10 +8953,10 @@
       <w:lang w:eastAsia="es-ES"/>
     </w:rPr>
   </w:style>
-  <w:style w:type="paragraph" w:styleId="Footer">
+  <w:style w:type="paragraph" w:styleId="Piedepgina">
     <w:name w:val="footer"/>
     <w:basedOn w:val="Normal"/>
-    <w:link w:val="FooterChar"/>
+    <w:link w:val="PiedepginaCar"/>
     <w:uiPriority w:val="24"/>
     <w:unhideWhenUsed/>
     <w:qFormat/>
@@ -8952,10 +8969,10 @@
       <w:spacing w:line="240" w:lineRule="auto"/>
     </w:pPr>
   </w:style>
-  <w:style w:type="character" w:customStyle="1" w:styleId="FooterChar">
-    <w:name w:val="Footer Char"/>
-    <w:basedOn w:val="DefaultParagraphFont"/>
-    <w:link w:val="Footer"/>
+  <w:style w:type="character" w:customStyle="1" w:styleId="PiedepginaCar">
+    <w:name w:val="Pie de página Car"/>
+    <w:basedOn w:val="Fuentedeprrafopredeter"/>
+    <w:link w:val="Piedepgina"/>
     <w:uiPriority w:val="24"/>
     <w:rsid w:val="00E7167D"/>
     <w:rPr>
@@ -8966,10 +8983,10 @@
       <w:lang w:eastAsia="es-ES"/>
     </w:rPr>
   </w:style>
-  <w:style w:type="paragraph" w:styleId="BalloonText">
+  <w:style w:type="paragraph" w:styleId="Textodeglobo">
     <w:name w:val="Balloon Text"/>
     <w:basedOn w:val="Normal"/>
-    <w:link w:val="BalloonTextChar"/>
+    <w:link w:val="TextodegloboCar"/>
     <w:uiPriority w:val="99"/>
     <w:semiHidden/>
     <w:unhideWhenUsed/>
@@ -8983,10 +9000,10 @@
       <w:szCs w:val="18"/>
     </w:rPr>
   </w:style>
-  <w:style w:type="character" w:customStyle="1" w:styleId="BalloonTextChar">
-    <w:name w:val="Balloon Text Char"/>
-    <w:basedOn w:val="DefaultParagraphFont"/>
-    <w:link w:val="BalloonText"/>
+  <w:style w:type="character" w:customStyle="1" w:styleId="TextodegloboCar">
+    <w:name w:val="Texto de globo Car"/>
+    <w:basedOn w:val="Fuentedeprrafopredeter"/>
+    <w:link w:val="Textodeglobo"/>
     <w:uiPriority w:val="99"/>
     <w:semiHidden/>
     <w:rsid w:val="00C446B8"/>
@@ -9000,7 +9017,7 @@
   </w:style>
   <w:style w:type="table" w:customStyle="1" w:styleId="UNIR">
     <w:name w:val="UNIR"/>
-    <w:basedOn w:val="TableNormal"/>
+    <w:basedOn w:val="Tablanormal"/>
     <w:uiPriority w:val="99"/>
     <w:rsid w:val="007E4840"/>
     <w:pPr>
@@ -9022,10 +9039,10 @@
       </w:tblBorders>
     </w:tblPr>
   </w:style>
-  <w:style w:type="paragraph" w:styleId="CommentText">
+  <w:style w:type="paragraph" w:styleId="Textocomentario">
     <w:name w:val="annotation text"/>
     <w:basedOn w:val="Normal"/>
-    <w:link w:val="CommentTextChar"/>
+    <w:link w:val="TextocomentarioCar"/>
     <w:uiPriority w:val="99"/>
     <w:semiHidden/>
     <w:unhideWhenUsed/>
@@ -9038,10 +9055,10 @@
       <w:szCs w:val="20"/>
     </w:rPr>
   </w:style>
-  <w:style w:type="character" w:customStyle="1" w:styleId="CommentTextChar">
-    <w:name w:val="Comment Text Char"/>
-    <w:basedOn w:val="DefaultParagraphFont"/>
-    <w:link w:val="CommentText"/>
+  <w:style w:type="character" w:customStyle="1" w:styleId="TextocomentarioCar">
+    <w:name w:val="Texto comentario Car"/>
+    <w:basedOn w:val="Fuentedeprrafopredeter"/>
+    <w:link w:val="Textocomentario"/>
     <w:uiPriority w:val="99"/>
     <w:semiHidden/>
     <w:rsid w:val="009400C5"/>
@@ -9055,7 +9072,7 @@
   </w:style>
   <w:style w:type="table" w:customStyle="1" w:styleId="TablaUNIR30">
     <w:name w:val="Tabla UNIR 3"/>
-    <w:basedOn w:val="TableNormal"/>
+    <w:basedOn w:val="Tablanormal"/>
     <w:uiPriority w:val="99"/>
     <w:rsid w:val="00472B27"/>
     <w:pPr>
@@ -9119,9 +9136,9 @@
       <w:szCs w:val="22"/>
     </w:rPr>
   </w:style>
-  <w:style w:type="character" w:styleId="CommentReference">
+  <w:style w:type="character" w:styleId="Refdecomentario">
     <w:name w:val="annotation reference"/>
-    <w:basedOn w:val="DefaultParagraphFont"/>
+    <w:basedOn w:val="Fuentedeprrafopredeter"/>
     <w:uiPriority w:val="99"/>
     <w:semiHidden/>
     <w:unhideWhenUsed/>
@@ -9131,11 +9148,11 @@
       <w:szCs w:val="16"/>
     </w:rPr>
   </w:style>
-  <w:style w:type="paragraph" w:styleId="CommentSubject">
+  <w:style w:type="paragraph" w:styleId="Asuntodelcomentario">
     <w:name w:val="annotation subject"/>
-    <w:basedOn w:val="CommentText"/>
-    <w:next w:val="CommentText"/>
-    <w:link w:val="CommentSubjectChar"/>
+    <w:basedOn w:val="Textocomentario"/>
+    <w:next w:val="Textocomentario"/>
+    <w:link w:val="AsuntodelcomentarioCar"/>
     <w:uiPriority w:val="99"/>
     <w:semiHidden/>
     <w:unhideWhenUsed/>
@@ -9145,10 +9162,10 @@
       <w:bCs/>
     </w:rPr>
   </w:style>
-  <w:style w:type="character" w:customStyle="1" w:styleId="CommentSubjectChar">
-    <w:name w:val="Comment Subject Char"/>
-    <w:basedOn w:val="CommentTextChar"/>
-    <w:link w:val="CommentSubject"/>
+  <w:style w:type="character" w:customStyle="1" w:styleId="AsuntodelcomentarioCar">
+    <w:name w:val="Asunto del comentario Car"/>
+    <w:basedOn w:val="TextocomentarioCar"/>
+    <w:link w:val="Asuntodelcomentario"/>
     <w:uiPriority w:val="99"/>
     <w:semiHidden/>
     <w:rsid w:val="004779BD"/>
@@ -9162,10 +9179,10 @@
       <w:lang w:eastAsia="es-ES"/>
     </w:rPr>
   </w:style>
-  <w:style w:type="character" w:customStyle="1" w:styleId="ListParagraphChar">
-    <w:name w:val="List Paragraph Char"/>
-    <w:basedOn w:val="DefaultParagraphFont"/>
-    <w:link w:val="ListParagraph"/>
+  <w:style w:type="character" w:customStyle="1" w:styleId="PrrafodelistaCar">
+    <w:name w:val="Párrafo de lista Car"/>
+    <w:basedOn w:val="Fuentedeprrafopredeter"/>
+    <w:link w:val="Prrafodelista"/>
     <w:uiPriority w:val="98"/>
     <w:qFormat/>
     <w:rsid w:val="00DB09D7"/>
@@ -9446,7 +9463,7 @@
 </file>
 
 <file path=customXml/itemProps1.xml><?xml version="1.0" encoding="utf-8"?>
-<ds:datastoreItem xmlns:ds="http://schemas.openxmlformats.org/officeDocument/2006/customXml" ds:itemID="{931A77E1-6DE7-4A69-94C2-2CB6A98D4922}">
+<ds:datastoreItem xmlns:ds="http://schemas.openxmlformats.org/officeDocument/2006/customXml" ds:itemID="{388B3396-788A-42C4-81FB-3988639659E6}">
   <ds:schemaRefs>
     <ds:schemaRef ds:uri="http://schemas.openxmlformats.org/officeDocument/2006/bibliography"/>
   </ds:schemaRefs>
